--- a/Mario2K17_IFF_4_1_Lab2.docx
+++ b/Mario2K17_IFF_4_1_Lab2.docx
@@ -1,6 +1,6 @@
 
 <file path=word/document.xml><?xml version="1.0" encoding="utf-8"?>
-<w:document xmlns:wpc="http://schemas.microsoft.com/office/word/2010/wordprocessingCanvas" xmlns:mc="http://schemas.openxmlformats.org/markup-compatibility/2006" xmlns:o="urn:schemas-microsoft-com:office:office" xmlns:r="http://schemas.openxmlformats.org/officeDocument/2006/relationships" xmlns:m="http://schemas.openxmlformats.org/officeDocument/2006/math" xmlns:v="urn:schemas-microsoft-com:vml" xmlns:wp14="http://schemas.microsoft.com/office/word/2010/wordprocessingDrawing" xmlns:wp="http://schemas.openxmlformats.org/drawingml/2006/wordprocessingDrawing" xmlns:w10="urn:schemas-microsoft-com:office:word" xmlns:w="http://schemas.openxmlformats.org/wordprocessingml/2006/main" xmlns:w14="http://schemas.microsoft.com/office/word/2010/wordml" xmlns:w15="http://schemas.microsoft.com/office/word/2012/wordml" xmlns:wpg="http://schemas.microsoft.com/office/word/2010/wordprocessingGroup" xmlns:wpi="http://schemas.microsoft.com/office/word/2010/wordprocessingInk" xmlns:wne="http://schemas.microsoft.com/office/word/2006/wordml" xmlns:wps="http://schemas.microsoft.com/office/word/2010/wordprocessingShape" mc:Ignorable="w14 w15 wp14">
+<w:document xmlns:wpc="http://schemas.microsoft.com/office/word/2010/wordprocessingCanvas" xmlns:cx="http://schemas.microsoft.com/office/drawing/2014/chartex" xmlns:cx1="http://schemas.microsoft.com/office/drawing/2015/9/8/chartex" xmlns:cx2="http://schemas.microsoft.com/office/drawing/2015/10/21/chartex" xmlns:cx3="http://schemas.microsoft.com/office/drawing/2016/5/9/chartex" xmlns:cx4="http://schemas.microsoft.com/office/drawing/2016/5/10/chartex" xmlns:cx5="http://schemas.microsoft.com/office/drawing/2016/5/11/chartex" xmlns:cx6="http://schemas.microsoft.com/office/drawing/2016/5/12/chartex" xmlns:cx7="http://schemas.microsoft.com/office/drawing/2016/5/13/chartex" xmlns:cx8="http://schemas.microsoft.com/office/drawing/2016/5/14/chartex" xmlns:mc="http://schemas.openxmlformats.org/markup-compatibility/2006" xmlns:aink="http://schemas.microsoft.com/office/drawing/2016/ink" xmlns:am3d="http://schemas.microsoft.com/office/drawing/2017/model3d" xmlns:o="urn:schemas-microsoft-com:office:office" xmlns:r="http://schemas.openxmlformats.org/officeDocument/2006/relationships" xmlns:m="http://schemas.openxmlformats.org/officeDocument/2006/math" xmlns:v="urn:schemas-microsoft-com:vml" xmlns:wp14="http://schemas.microsoft.com/office/word/2010/wordprocessingDrawing" xmlns:wp="http://schemas.openxmlformats.org/drawingml/2006/wordprocessingDrawing" xmlns:w10="urn:schemas-microsoft-com:office:word" xmlns:w="http://schemas.openxmlformats.org/wordprocessingml/2006/main" xmlns:w14="http://schemas.microsoft.com/office/word/2010/wordml" xmlns:w15="http://schemas.microsoft.com/office/word/2012/wordml" xmlns:w16cid="http://schemas.microsoft.com/office/word/2016/wordml/cid" xmlns:w16se="http://schemas.microsoft.com/office/word/2015/wordml/symex" xmlns:wpg="http://schemas.microsoft.com/office/word/2010/wordprocessingGroup" xmlns:wpi="http://schemas.microsoft.com/office/word/2010/wordprocessingInk" xmlns:wne="http://schemas.microsoft.com/office/word/2006/wordml" xmlns:wps="http://schemas.microsoft.com/office/word/2010/wordprocessingShape" mc:Ignorable="w14 w15 w16se w16cid wp14">
   <w:body>
     <w:p>
       <w:pPr>
@@ -541,13 +541,142 @@
           <w:r>
             <w:fldChar w:fldCharType="separate"/>
           </w:r>
-          <w:hyperlink w:anchor="_Toc500075198" w:history="1">
+          <w:bookmarkStart w:id="0" w:name="_GoBack"/>
+          <w:bookmarkEnd w:id="0"/>
+          <w:r>
+            <w:rPr>
+              <w:rStyle w:val="Hyperlink"/>
+              <w:noProof/>
+            </w:rPr>
+            <w:fldChar w:fldCharType="begin"/>
+          </w:r>
+          <w:r>
+            <w:rPr>
+              <w:rStyle w:val="Hyperlink"/>
+              <w:noProof/>
+            </w:rPr>
+            <w:instrText xml:space="preserve"> </w:instrText>
+          </w:r>
+          <w:r>
+            <w:rPr>
+              <w:noProof/>
+            </w:rPr>
+            <w:instrText>HYPERLINK \l "_Toc500313195"</w:instrText>
+          </w:r>
+          <w:r>
+            <w:rPr>
+              <w:rStyle w:val="Hyperlink"/>
+              <w:noProof/>
+            </w:rPr>
+            <w:instrText xml:space="preserve"> </w:instrText>
+          </w:r>
+          <w:r>
+            <w:rPr>
+              <w:rStyle w:val="Hyperlink"/>
+              <w:noProof/>
+            </w:rPr>
+          </w:r>
+          <w:r>
+            <w:rPr>
+              <w:rStyle w:val="Hyperlink"/>
+              <w:noProof/>
+            </w:rPr>
+            <w:fldChar w:fldCharType="separate"/>
+          </w:r>
+          <w:r>
+            <w:rPr>
+              <w:rStyle w:val="Hyperlink"/>
+              <w:noProof/>
+            </w:rPr>
+            <w:t>1.</w:t>
+          </w:r>
+          <w:r>
+            <w:rPr>
+              <w:rFonts w:asciiTheme="minorHAnsi" w:eastAsiaTheme="minorEastAsia" w:hAnsiTheme="minorHAnsi"/>
+              <w:noProof/>
+              <w:lang w:eastAsia="lt-LT"/>
+            </w:rPr>
+            <w:tab/>
+          </w:r>
+          <w:r>
+            <w:rPr>
+              <w:rStyle w:val="Hyperlink"/>
+              <w:noProof/>
+            </w:rPr>
+            <w:t>State</w:t>
+          </w:r>
+          <w:r>
+            <w:rPr>
+              <w:noProof/>
+              <w:webHidden/>
+            </w:rPr>
+            <w:tab/>
+          </w:r>
+          <w:r>
+            <w:rPr>
+              <w:noProof/>
+              <w:webHidden/>
+            </w:rPr>
+            <w:fldChar w:fldCharType="begin"/>
+          </w:r>
+          <w:r>
+            <w:rPr>
+              <w:noProof/>
+              <w:webHidden/>
+            </w:rPr>
+            <w:instrText xml:space="preserve"> PAGEREF _Toc500313195 \h </w:instrText>
+          </w:r>
+          <w:r>
+            <w:rPr>
+              <w:noProof/>
+              <w:webHidden/>
+            </w:rPr>
+          </w:r>
+          <w:r>
+            <w:rPr>
+              <w:noProof/>
+              <w:webHidden/>
+            </w:rPr>
+            <w:fldChar w:fldCharType="separate"/>
+          </w:r>
+          <w:r>
+            <w:rPr>
+              <w:noProof/>
+              <w:webHidden/>
+            </w:rPr>
+            <w:t>3</w:t>
+          </w:r>
+          <w:r>
+            <w:rPr>
+              <w:noProof/>
+              <w:webHidden/>
+            </w:rPr>
+            <w:fldChar w:fldCharType="end"/>
+          </w:r>
+          <w:r>
+            <w:rPr>
+              <w:rStyle w:val="Hyperlink"/>
+              <w:noProof/>
+            </w:rPr>
+            <w:fldChar w:fldCharType="end"/>
+          </w:r>
+        </w:p>
+        <w:p>
+          <w:pPr>
+            <w:pStyle w:val="TOC1"/>
+            <w:rPr>
+              <w:rFonts w:asciiTheme="minorHAnsi" w:eastAsiaTheme="minorEastAsia" w:hAnsiTheme="minorHAnsi"/>
+              <w:noProof/>
+              <w:lang w:eastAsia="lt-LT"/>
+            </w:rPr>
+          </w:pPr>
+          <w:hyperlink w:anchor="_Toc500313196" w:history="1">
             <w:r>
               <w:rPr>
                 <w:rStyle w:val="Hyperlink"/>
                 <w:noProof/>
               </w:rPr>
-              <w:t>1.</w:t>
+              <w:t>2.</w:t>
             </w:r>
             <w:r>
               <w:rPr>
@@ -562,7 +691,7 @@
                 <w:rStyle w:val="Hyperlink"/>
                 <w:noProof/>
               </w:rPr>
-              <w:t>State</w:t>
+              <w:t>Chain of Responsibility</w:t>
             </w:r>
             <w:r>
               <w:rPr>
@@ -583,7 +712,7 @@
                 <w:noProof/>
                 <w:webHidden/>
               </w:rPr>
-              <w:instrText xml:space="preserve"> PAGEREF _Toc500075198 \h </w:instrText>
+              <w:instrText xml:space="preserve"> PAGEREF _Toc500313196 \h </w:instrText>
             </w:r>
             <w:r>
               <w:rPr>
@@ -603,7 +732,7 @@
                 <w:noProof/>
                 <w:webHidden/>
               </w:rPr>
-              <w:t>3</w:t>
+              <w:t>5</w:t>
             </w:r>
             <w:r>
               <w:rPr>
@@ -623,13 +752,13 @@
               <w:lang w:eastAsia="lt-LT"/>
             </w:rPr>
           </w:pPr>
-          <w:hyperlink w:anchor="_Toc500075199" w:history="1">
+          <w:hyperlink w:anchor="_Toc500313197" w:history="1">
             <w:r>
               <w:rPr>
                 <w:rStyle w:val="Hyperlink"/>
                 <w:noProof/>
               </w:rPr>
-              <w:t>2.</w:t>
+              <w:t>3.</w:t>
             </w:r>
             <w:r>
               <w:rPr>
@@ -644,7 +773,7 @@
                 <w:rStyle w:val="Hyperlink"/>
                 <w:noProof/>
               </w:rPr>
-              <w:t>Chain of Responsibility</w:t>
+              <w:t>Memento</w:t>
             </w:r>
             <w:r>
               <w:rPr>
@@ -665,7 +794,7 @@
                 <w:noProof/>
                 <w:webHidden/>
               </w:rPr>
-              <w:instrText xml:space="preserve"> PAGEREF _Toc500075199 \h </w:instrText>
+              <w:instrText xml:space="preserve"> PAGEREF _Toc500313197 \h </w:instrText>
             </w:r>
             <w:r>
               <w:rPr>
@@ -685,7 +814,7 @@
                 <w:noProof/>
                 <w:webHidden/>
               </w:rPr>
-              <w:t>5</w:t>
+              <w:t>7</w:t>
             </w:r>
             <w:r>
               <w:rPr>
@@ -705,13 +834,13 @@
               <w:lang w:eastAsia="lt-LT"/>
             </w:rPr>
           </w:pPr>
-          <w:hyperlink w:anchor="_Toc500075200" w:history="1">
+          <w:hyperlink w:anchor="_Toc500313198" w:history="1">
             <w:r>
               <w:rPr>
                 <w:rStyle w:val="Hyperlink"/>
                 <w:noProof/>
               </w:rPr>
-              <w:t>3.</w:t>
+              <w:t>4.</w:t>
             </w:r>
             <w:r>
               <w:rPr>
@@ -726,7 +855,7 @@
                 <w:rStyle w:val="Hyperlink"/>
                 <w:noProof/>
               </w:rPr>
-              <w:t>Memento</w:t>
+              <w:t>Proxy</w:t>
             </w:r>
             <w:r>
               <w:rPr>
@@ -747,7 +876,7 @@
                 <w:noProof/>
                 <w:webHidden/>
               </w:rPr>
-              <w:instrText xml:space="preserve"> PAGEREF _Toc500075200 \h </w:instrText>
+              <w:instrText xml:space="preserve"> PAGEREF _Toc500313198 \h </w:instrText>
             </w:r>
             <w:r>
               <w:rPr>
@@ -767,7 +896,7 @@
                 <w:noProof/>
                 <w:webHidden/>
               </w:rPr>
-              <w:t>7</w:t>
+              <w:t>10</w:t>
             </w:r>
             <w:r>
               <w:rPr>
@@ -787,13 +916,13 @@
               <w:lang w:eastAsia="lt-LT"/>
             </w:rPr>
           </w:pPr>
-          <w:hyperlink w:anchor="_Toc500075201" w:history="1">
+          <w:hyperlink w:anchor="_Toc500313199" w:history="1">
             <w:r>
               <w:rPr>
                 <w:rStyle w:val="Hyperlink"/>
                 <w:noProof/>
               </w:rPr>
-              <w:t>4.</w:t>
+              <w:t>5.</w:t>
             </w:r>
             <w:r>
               <w:rPr>
@@ -808,7 +937,7 @@
                 <w:rStyle w:val="Hyperlink"/>
                 <w:noProof/>
               </w:rPr>
-              <w:t>Išvados</w:t>
+              <w:t>Mediator</w:t>
             </w:r>
             <w:r>
               <w:rPr>
@@ -829,7 +958,7 @@
                 <w:noProof/>
                 <w:webHidden/>
               </w:rPr>
-              <w:instrText xml:space="preserve"> PAGEREF _Toc500075201 \h </w:instrText>
+              <w:instrText xml:space="preserve"> PAGEREF _Toc500313199 \h </w:instrText>
             </w:r>
             <w:r>
               <w:rPr>
@@ -849,7 +978,335 @@
                 <w:noProof/>
                 <w:webHidden/>
               </w:rPr>
-              <w:t>10</w:t>
+              <w:t>12</w:t>
+            </w:r>
+            <w:r>
+              <w:rPr>
+                <w:noProof/>
+                <w:webHidden/>
+              </w:rPr>
+              <w:fldChar w:fldCharType="end"/>
+            </w:r>
+          </w:hyperlink>
+        </w:p>
+        <w:p>
+          <w:pPr>
+            <w:pStyle w:val="TOC1"/>
+            <w:rPr>
+              <w:rFonts w:asciiTheme="minorHAnsi" w:eastAsiaTheme="minorEastAsia" w:hAnsiTheme="minorHAnsi"/>
+              <w:noProof/>
+              <w:lang w:eastAsia="lt-LT"/>
+            </w:rPr>
+          </w:pPr>
+          <w:hyperlink w:anchor="_Toc500313200" w:history="1">
+            <w:r>
+              <w:rPr>
+                <w:rStyle w:val="Hyperlink"/>
+                <w:noProof/>
+              </w:rPr>
+              <w:t>6.</w:t>
+            </w:r>
+            <w:r>
+              <w:rPr>
+                <w:rFonts w:asciiTheme="minorHAnsi" w:eastAsiaTheme="minorEastAsia" w:hAnsiTheme="minorHAnsi"/>
+                <w:noProof/>
+                <w:lang w:eastAsia="lt-LT"/>
+              </w:rPr>
+              <w:tab/>
+            </w:r>
+            <w:r>
+              <w:rPr>
+                <w:rStyle w:val="Hyperlink"/>
+                <w:noProof/>
+              </w:rPr>
+              <w:t>Template</w:t>
+            </w:r>
+            <w:r>
+              <w:rPr>
+                <w:noProof/>
+                <w:webHidden/>
+              </w:rPr>
+              <w:tab/>
+            </w:r>
+            <w:r>
+              <w:rPr>
+                <w:noProof/>
+                <w:webHidden/>
+              </w:rPr>
+              <w:fldChar w:fldCharType="begin"/>
+            </w:r>
+            <w:r>
+              <w:rPr>
+                <w:noProof/>
+                <w:webHidden/>
+              </w:rPr>
+              <w:instrText xml:space="preserve"> PAGEREF _Toc500313200 \h </w:instrText>
+            </w:r>
+            <w:r>
+              <w:rPr>
+                <w:noProof/>
+                <w:webHidden/>
+              </w:rPr>
+            </w:r>
+            <w:r>
+              <w:rPr>
+                <w:noProof/>
+                <w:webHidden/>
+              </w:rPr>
+              <w:fldChar w:fldCharType="separate"/>
+            </w:r>
+            <w:r>
+              <w:rPr>
+                <w:noProof/>
+                <w:webHidden/>
+              </w:rPr>
+              <w:t>14</w:t>
+            </w:r>
+            <w:r>
+              <w:rPr>
+                <w:noProof/>
+                <w:webHidden/>
+              </w:rPr>
+              <w:fldChar w:fldCharType="end"/>
+            </w:r>
+          </w:hyperlink>
+        </w:p>
+        <w:p>
+          <w:pPr>
+            <w:pStyle w:val="TOC1"/>
+            <w:rPr>
+              <w:rFonts w:asciiTheme="minorHAnsi" w:eastAsiaTheme="minorEastAsia" w:hAnsiTheme="minorHAnsi"/>
+              <w:noProof/>
+              <w:lang w:eastAsia="lt-LT"/>
+            </w:rPr>
+          </w:pPr>
+          <w:hyperlink w:anchor="_Toc500313201" w:history="1">
+            <w:r>
+              <w:rPr>
+                <w:rStyle w:val="Hyperlink"/>
+                <w:noProof/>
+              </w:rPr>
+              <w:t>7.</w:t>
+            </w:r>
+            <w:r>
+              <w:rPr>
+                <w:rFonts w:asciiTheme="minorHAnsi" w:eastAsiaTheme="minorEastAsia" w:hAnsiTheme="minorHAnsi"/>
+                <w:noProof/>
+                <w:lang w:eastAsia="lt-LT"/>
+              </w:rPr>
+              <w:tab/>
+            </w:r>
+            <w:r>
+              <w:rPr>
+                <w:rStyle w:val="Hyperlink"/>
+                <w:noProof/>
+              </w:rPr>
+              <w:t>Iterator</w:t>
+            </w:r>
+            <w:r>
+              <w:rPr>
+                <w:noProof/>
+                <w:webHidden/>
+              </w:rPr>
+              <w:tab/>
+            </w:r>
+            <w:r>
+              <w:rPr>
+                <w:noProof/>
+                <w:webHidden/>
+              </w:rPr>
+              <w:fldChar w:fldCharType="begin"/>
+            </w:r>
+            <w:r>
+              <w:rPr>
+                <w:noProof/>
+                <w:webHidden/>
+              </w:rPr>
+              <w:instrText xml:space="preserve"> PAGEREF _Toc500313201 \h </w:instrText>
+            </w:r>
+            <w:r>
+              <w:rPr>
+                <w:noProof/>
+                <w:webHidden/>
+              </w:rPr>
+            </w:r>
+            <w:r>
+              <w:rPr>
+                <w:noProof/>
+                <w:webHidden/>
+              </w:rPr>
+              <w:fldChar w:fldCharType="separate"/>
+            </w:r>
+            <w:r>
+              <w:rPr>
+                <w:noProof/>
+                <w:webHidden/>
+              </w:rPr>
+              <w:t>17</w:t>
+            </w:r>
+            <w:r>
+              <w:rPr>
+                <w:noProof/>
+                <w:webHidden/>
+              </w:rPr>
+              <w:fldChar w:fldCharType="end"/>
+            </w:r>
+          </w:hyperlink>
+        </w:p>
+        <w:p>
+          <w:pPr>
+            <w:pStyle w:val="TOC1"/>
+            <w:rPr>
+              <w:rFonts w:asciiTheme="minorHAnsi" w:eastAsiaTheme="minorEastAsia" w:hAnsiTheme="minorHAnsi"/>
+              <w:noProof/>
+              <w:lang w:eastAsia="lt-LT"/>
+            </w:rPr>
+          </w:pPr>
+          <w:hyperlink w:anchor="_Toc500313202" w:history="1">
+            <w:r>
+              <w:rPr>
+                <w:rStyle w:val="Hyperlink"/>
+                <w:noProof/>
+              </w:rPr>
+              <w:t>8.</w:t>
+            </w:r>
+            <w:r>
+              <w:rPr>
+                <w:rFonts w:asciiTheme="minorHAnsi" w:eastAsiaTheme="minorEastAsia" w:hAnsiTheme="minorHAnsi"/>
+                <w:noProof/>
+                <w:lang w:eastAsia="lt-LT"/>
+              </w:rPr>
+              <w:tab/>
+            </w:r>
+            <w:r>
+              <w:rPr>
+                <w:rStyle w:val="Hyperlink"/>
+                <w:noProof/>
+              </w:rPr>
+              <w:t>Null Object</w:t>
+            </w:r>
+            <w:r>
+              <w:rPr>
+                <w:noProof/>
+                <w:webHidden/>
+              </w:rPr>
+              <w:tab/>
+            </w:r>
+            <w:r>
+              <w:rPr>
+                <w:noProof/>
+                <w:webHidden/>
+              </w:rPr>
+              <w:fldChar w:fldCharType="begin"/>
+            </w:r>
+            <w:r>
+              <w:rPr>
+                <w:noProof/>
+                <w:webHidden/>
+              </w:rPr>
+              <w:instrText xml:space="preserve"> PAGEREF _Toc500313202 \h </w:instrText>
+            </w:r>
+            <w:r>
+              <w:rPr>
+                <w:noProof/>
+                <w:webHidden/>
+              </w:rPr>
+            </w:r>
+            <w:r>
+              <w:rPr>
+                <w:noProof/>
+                <w:webHidden/>
+              </w:rPr>
+              <w:fldChar w:fldCharType="separate"/>
+            </w:r>
+            <w:r>
+              <w:rPr>
+                <w:noProof/>
+                <w:webHidden/>
+              </w:rPr>
+              <w:t>19</w:t>
+            </w:r>
+            <w:r>
+              <w:rPr>
+                <w:noProof/>
+                <w:webHidden/>
+              </w:rPr>
+              <w:fldChar w:fldCharType="end"/>
+            </w:r>
+          </w:hyperlink>
+        </w:p>
+        <w:p>
+          <w:pPr>
+            <w:pStyle w:val="TOC1"/>
+            <w:rPr>
+              <w:rFonts w:asciiTheme="minorHAnsi" w:eastAsiaTheme="minorEastAsia" w:hAnsiTheme="minorHAnsi"/>
+              <w:noProof/>
+              <w:lang w:eastAsia="lt-LT"/>
+            </w:rPr>
+          </w:pPr>
+          <w:hyperlink w:anchor="_Toc500313203" w:history="1">
+            <w:r>
+              <w:rPr>
+                <w:rStyle w:val="Hyperlink"/>
+                <w:noProof/>
+              </w:rPr>
+              <w:t>9.</w:t>
+            </w:r>
+            <w:r>
+              <w:rPr>
+                <w:rFonts w:asciiTheme="minorHAnsi" w:eastAsiaTheme="minorEastAsia" w:hAnsiTheme="minorHAnsi"/>
+                <w:noProof/>
+                <w:lang w:eastAsia="lt-LT"/>
+              </w:rPr>
+              <w:tab/>
+            </w:r>
+            <w:r>
+              <w:rPr>
+                <w:rStyle w:val="Hyperlink"/>
+                <w:noProof/>
+              </w:rPr>
+              <w:t>Išvados</w:t>
+            </w:r>
+            <w:r>
+              <w:rPr>
+                <w:noProof/>
+                <w:webHidden/>
+              </w:rPr>
+              <w:tab/>
+            </w:r>
+            <w:r>
+              <w:rPr>
+                <w:noProof/>
+                <w:webHidden/>
+              </w:rPr>
+              <w:fldChar w:fldCharType="begin"/>
+            </w:r>
+            <w:r>
+              <w:rPr>
+                <w:noProof/>
+                <w:webHidden/>
+              </w:rPr>
+              <w:instrText xml:space="preserve"> PAGEREF _Toc500313203 \h </w:instrText>
+            </w:r>
+            <w:r>
+              <w:rPr>
+                <w:noProof/>
+                <w:webHidden/>
+              </w:rPr>
+            </w:r>
+            <w:r>
+              <w:rPr>
+                <w:noProof/>
+                <w:webHidden/>
+              </w:rPr>
+              <w:fldChar w:fldCharType="separate"/>
+            </w:r>
+            <w:r>
+              <w:rPr>
+                <w:noProof/>
+                <w:webHidden/>
+              </w:rPr>
+              <w:t>21</w:t>
             </w:r>
             <w:r>
               <w:rPr>
@@ -889,12 +1346,12 @@
       <w:r>
         <w:br w:type="page"/>
       </w:r>
-      <w:bookmarkStart w:id="0" w:name="_Toc500075198"/>
+      <w:bookmarkStart w:id="1" w:name="_Toc500313195"/>
       <w:r>
         <w:lastRenderedPageBreak/>
         <w:t>State</w:t>
       </w:r>
-      <w:bookmarkEnd w:id="0"/>
+      <w:bookmarkEnd w:id="1"/>
       <w:r>
         <w:t xml:space="preserve"> </w:t>
       </w:r>
@@ -3350,11 +3807,11 @@
           <w:numId w:val="6"/>
         </w:numPr>
       </w:pPr>
-      <w:bookmarkStart w:id="1" w:name="_Toc500075199"/>
+      <w:bookmarkStart w:id="2" w:name="_Toc500313196"/>
       <w:r>
         <w:t>Chain of Responsibility</w:t>
       </w:r>
-      <w:bookmarkEnd w:id="1"/>
+      <w:bookmarkEnd w:id="2"/>
     </w:p>
     <w:p>
       <w:r>
@@ -6066,11 +6523,11 @@
           <w:numId w:val="6"/>
         </w:numPr>
       </w:pPr>
-      <w:bookmarkStart w:id="2" w:name="_Toc500075200"/>
+      <w:bookmarkStart w:id="3" w:name="_Toc500313197"/>
       <w:r>
         <w:t>Memento</w:t>
       </w:r>
-      <w:bookmarkEnd w:id="2"/>
+      <w:bookmarkEnd w:id="3"/>
     </w:p>
     <w:p>
       <w:r>
@@ -8768,10 +9225,12 @@
           <w:numId w:val="6"/>
         </w:numPr>
       </w:pPr>
+      <w:bookmarkStart w:id="4" w:name="_Toc500313198"/>
       <w:r>
         <w:lastRenderedPageBreak/>
         <w:t>Proxy</w:t>
       </w:r>
+      <w:bookmarkEnd w:id="4"/>
     </w:p>
     <w:p>
       <w:r>
@@ -11812,9 +12271,11 @@
           <w:numId w:val="6"/>
         </w:numPr>
       </w:pPr>
+      <w:bookmarkStart w:id="5" w:name="_Toc500313199"/>
       <w:r>
         <w:t>Mediator</w:t>
       </w:r>
+      <w:bookmarkEnd w:id="5"/>
     </w:p>
     <w:p>
       <w:r>
@@ -14651,8 +15112,6 @@
         </w:rPr>
         <w:t xml:space="preserve"> signal)</w:t>
       </w:r>
-      <w:bookmarkStart w:id="3" w:name="_GoBack"/>
-      <w:bookmarkEnd w:id="3"/>
     </w:p>
     <w:p>
       <w:pPr>
@@ -14887,9 +15346,11 @@
           <w:numId w:val="6"/>
         </w:numPr>
       </w:pPr>
+      <w:bookmarkStart w:id="6" w:name="_Toc500313200"/>
       <w:r>
         <w:t>Template</w:t>
       </w:r>
+      <w:bookmarkEnd w:id="6"/>
     </w:p>
     <w:p>
       <w:r>
@@ -19056,6 +19517,7 @@
         <w:t>. Kiekviena paveldinti ginklų klasė turi skirtingai implementuotus metodus.</w:t>
       </w:r>
     </w:p>
+    <w:p/>
     <w:p>
       <w:pPr>
         <w:pStyle w:val="Heading1"/>
@@ -19064,15 +19526,4626 @@
           <w:numId w:val="6"/>
         </w:numPr>
       </w:pPr>
-      <w:bookmarkStart w:id="4" w:name="_Toc500075201"/>
+      <w:bookmarkStart w:id="7" w:name="_Toc500313201"/>
+      <w:r>
+        <w:t>Iterator</w:t>
+      </w:r>
+      <w:bookmarkEnd w:id="7"/>
+    </w:p>
+    <w:p>
+      <w:r>
+        <w:t>UML diagrama:</w:t>
+      </w:r>
+    </w:p>
+    <w:p>
+      <w:r>
+        <w:rPr>
+          <w:noProof/>
+        </w:rPr>
+        <w:drawing>
+          <wp:inline distT="0" distB="0" distL="0" distR="0" wp14:anchorId="50A75B42" wp14:editId="3CA693D6">
+            <wp:extent cx="2981325" cy="3114675"/>
+            <wp:effectExtent l="0" t="0" r="9525" b="9525"/>
+            <wp:docPr id="6" name="Picture 6"/>
+            <wp:cNvGraphicFramePr>
+              <a:graphicFrameLocks xmlns:a="http://schemas.openxmlformats.org/drawingml/2006/main" noChangeAspect="1"/>
+            </wp:cNvGraphicFramePr>
+            <a:graphic xmlns:a="http://schemas.openxmlformats.org/drawingml/2006/main">
+              <a:graphicData uri="http://schemas.openxmlformats.org/drawingml/2006/picture">
+                <pic:pic xmlns:pic="http://schemas.openxmlformats.org/drawingml/2006/picture">
+                  <pic:nvPicPr>
+                    <pic:cNvPr id="1" name=""/>
+                    <pic:cNvPicPr/>
+                  </pic:nvPicPr>
+                  <pic:blipFill>
+                    <a:blip r:embed="rId15"/>
+                    <a:stretch>
+                      <a:fillRect/>
+                    </a:stretch>
+                  </pic:blipFill>
+                  <pic:spPr>
+                    <a:xfrm>
+                      <a:off x="0" y="0"/>
+                      <a:ext cx="2981325" cy="3114675"/>
+                    </a:xfrm>
+                    <a:prstGeom prst="rect">
+                      <a:avLst/>
+                    </a:prstGeom>
+                  </pic:spPr>
+                </pic:pic>
+              </a:graphicData>
+            </a:graphic>
+          </wp:inline>
+        </w:drawing>
+      </w:r>
+    </w:p>
+    <w:p/>
+    <w:p>
+      <w:r>
+        <w:t>Kodas:</w:t>
+      </w:r>
+    </w:p>
+    <w:tbl>
+      <w:tblPr>
+        <w:tblStyle w:val="TableGrid"/>
+        <w:tblW w:w="0" w:type="auto"/>
+        <w:tblInd w:w="567" w:type="dxa"/>
+        <w:tblLook w:val="04A0" w:firstRow="1" w:lastRow="0" w:firstColumn="1" w:lastColumn="0" w:noHBand="0" w:noVBand="1"/>
+      </w:tblPr>
+      <w:tblGrid>
+        <w:gridCol w:w="10223"/>
+      </w:tblGrid>
+      <w:tr>
+        <w:tc>
+          <w:tcPr>
+            <w:tcW w:w="10790" w:type="dxa"/>
+          </w:tcPr>
+          <w:p>
+            <w:pPr>
+              <w:shd w:val="clear" w:color="auto" w:fill="1E1E1E"/>
+              <w:tabs>
+                <w:tab w:val="left" w:pos="916"/>
+                <w:tab w:val="left" w:pos="1832"/>
+                <w:tab w:val="left" w:pos="2748"/>
+                <w:tab w:val="left" w:pos="3664"/>
+                <w:tab w:val="left" w:pos="4580"/>
+                <w:tab w:val="left" w:pos="5496"/>
+                <w:tab w:val="left" w:pos="6412"/>
+                <w:tab w:val="left" w:pos="7328"/>
+                <w:tab w:val="left" w:pos="8244"/>
+                <w:tab w:val="left" w:pos="9160"/>
+                <w:tab w:val="left" w:pos="10076"/>
+                <w:tab w:val="left" w:pos="10992"/>
+                <w:tab w:val="left" w:pos="11908"/>
+                <w:tab w:val="left" w:pos="12824"/>
+                <w:tab w:val="left" w:pos="13740"/>
+                <w:tab w:val="left" w:pos="14656"/>
+              </w:tabs>
+              <w:spacing w:line="240" w:lineRule="auto"/>
+              <w:ind w:left="0"/>
+              <w:jc w:val="left"/>
+              <w:rPr>
+                <w:rFonts w:ascii="Consolas" w:eastAsia="Times New Roman" w:hAnsi="Consolas" w:cs="Courier New"/>
+                <w:color w:val="DCDCDC"/>
+                <w:sz w:val="20"/>
+                <w:szCs w:val="20"/>
+                <w:lang w:eastAsia="lt-LT"/>
+              </w:rPr>
+            </w:pPr>
+            <w:r>
+              <w:rPr>
+                <w:rFonts w:ascii="Consolas" w:eastAsia="Times New Roman" w:hAnsi="Consolas" w:cs="Courier New"/>
+                <w:color w:val="569CD6"/>
+                <w:sz w:val="20"/>
+                <w:szCs w:val="20"/>
+                <w:lang w:eastAsia="lt-LT"/>
+              </w:rPr>
+              <w:t>namespace</w:t>
+            </w:r>
+            <w:r>
+              <w:rPr>
+                <w:rFonts w:ascii="Consolas" w:eastAsia="Times New Roman" w:hAnsi="Consolas" w:cs="Courier New"/>
+                <w:color w:val="DCDCDC"/>
+                <w:sz w:val="20"/>
+                <w:szCs w:val="20"/>
+                <w:lang w:eastAsia="lt-LT"/>
+              </w:rPr>
+              <w:t> Mario2k17</w:t>
+            </w:r>
+            <w:r>
+              <w:rPr>
+                <w:rFonts w:ascii="Consolas" w:eastAsia="Times New Roman" w:hAnsi="Consolas" w:cs="Courier New"/>
+                <w:color w:val="B4B4B4"/>
+                <w:sz w:val="20"/>
+                <w:szCs w:val="20"/>
+                <w:lang w:eastAsia="lt-LT"/>
+              </w:rPr>
+              <w:t>.</w:t>
+            </w:r>
+            <w:r>
+              <w:rPr>
+                <w:rFonts w:ascii="Consolas" w:eastAsia="Times New Roman" w:hAnsi="Consolas" w:cs="Courier New"/>
+                <w:color w:val="DCDCDC"/>
+                <w:sz w:val="20"/>
+                <w:szCs w:val="20"/>
+                <w:lang w:eastAsia="lt-LT"/>
+              </w:rPr>
+              <w:t>Map</w:t>
+            </w:r>
+            <w:r>
+              <w:rPr>
+                <w:rFonts w:ascii="Consolas" w:eastAsia="Times New Roman" w:hAnsi="Consolas" w:cs="Courier New"/>
+                <w:color w:val="B4B4B4"/>
+                <w:sz w:val="20"/>
+                <w:szCs w:val="20"/>
+                <w:lang w:eastAsia="lt-LT"/>
+              </w:rPr>
+              <w:t>.</w:t>
+            </w:r>
+            <w:r>
+              <w:rPr>
+                <w:rFonts w:ascii="Consolas" w:eastAsia="Times New Roman" w:hAnsi="Consolas" w:cs="Courier New"/>
+                <w:color w:val="DCDCDC"/>
+                <w:sz w:val="20"/>
+                <w:szCs w:val="20"/>
+                <w:lang w:eastAsia="lt-LT"/>
+              </w:rPr>
+              <w:t>Iterator</w:t>
+            </w:r>
+          </w:p>
+          <w:p>
+            <w:pPr>
+              <w:shd w:val="clear" w:color="auto" w:fill="1E1E1E"/>
+              <w:tabs>
+                <w:tab w:val="left" w:pos="916"/>
+                <w:tab w:val="left" w:pos="1832"/>
+                <w:tab w:val="left" w:pos="2748"/>
+                <w:tab w:val="left" w:pos="3664"/>
+                <w:tab w:val="left" w:pos="4580"/>
+                <w:tab w:val="left" w:pos="5496"/>
+                <w:tab w:val="left" w:pos="6412"/>
+                <w:tab w:val="left" w:pos="7328"/>
+                <w:tab w:val="left" w:pos="8244"/>
+                <w:tab w:val="left" w:pos="9160"/>
+                <w:tab w:val="left" w:pos="10076"/>
+                <w:tab w:val="left" w:pos="10992"/>
+                <w:tab w:val="left" w:pos="11908"/>
+                <w:tab w:val="left" w:pos="12824"/>
+                <w:tab w:val="left" w:pos="13740"/>
+                <w:tab w:val="left" w:pos="14656"/>
+              </w:tabs>
+              <w:spacing w:line="240" w:lineRule="auto"/>
+              <w:ind w:left="0"/>
+              <w:jc w:val="left"/>
+              <w:rPr>
+                <w:rFonts w:ascii="Consolas" w:eastAsia="Times New Roman" w:hAnsi="Consolas" w:cs="Courier New"/>
+                <w:color w:val="DCDCDC"/>
+                <w:sz w:val="20"/>
+                <w:szCs w:val="20"/>
+                <w:lang w:eastAsia="lt-LT"/>
+              </w:rPr>
+            </w:pPr>
+            <w:r>
+              <w:rPr>
+                <w:rFonts w:ascii="Consolas" w:eastAsia="Times New Roman" w:hAnsi="Consolas" w:cs="Courier New"/>
+                <w:color w:val="DCDCDC"/>
+                <w:sz w:val="20"/>
+                <w:szCs w:val="20"/>
+                <w:lang w:eastAsia="lt-LT"/>
+              </w:rPr>
+              <w:t>{</w:t>
+            </w:r>
+          </w:p>
+          <w:p>
+            <w:pPr>
+              <w:shd w:val="clear" w:color="auto" w:fill="1E1E1E"/>
+              <w:tabs>
+                <w:tab w:val="left" w:pos="916"/>
+                <w:tab w:val="left" w:pos="1832"/>
+                <w:tab w:val="left" w:pos="2748"/>
+                <w:tab w:val="left" w:pos="3664"/>
+                <w:tab w:val="left" w:pos="4580"/>
+                <w:tab w:val="left" w:pos="5496"/>
+                <w:tab w:val="left" w:pos="6412"/>
+                <w:tab w:val="left" w:pos="7328"/>
+                <w:tab w:val="left" w:pos="8244"/>
+                <w:tab w:val="left" w:pos="9160"/>
+                <w:tab w:val="left" w:pos="10076"/>
+                <w:tab w:val="left" w:pos="10992"/>
+                <w:tab w:val="left" w:pos="11908"/>
+                <w:tab w:val="left" w:pos="12824"/>
+                <w:tab w:val="left" w:pos="13740"/>
+                <w:tab w:val="left" w:pos="14656"/>
+              </w:tabs>
+              <w:spacing w:line="240" w:lineRule="auto"/>
+              <w:ind w:left="0"/>
+              <w:jc w:val="left"/>
+              <w:rPr>
+                <w:rFonts w:ascii="Consolas" w:eastAsia="Times New Roman" w:hAnsi="Consolas" w:cs="Courier New"/>
+                <w:color w:val="DCDCDC"/>
+                <w:sz w:val="20"/>
+                <w:szCs w:val="20"/>
+                <w:lang w:eastAsia="lt-LT"/>
+              </w:rPr>
+            </w:pPr>
+            <w:r>
+              <w:rPr>
+                <w:rFonts w:ascii="Consolas" w:eastAsia="Times New Roman" w:hAnsi="Consolas" w:cs="Courier New"/>
+                <w:color w:val="DCDCDC"/>
+                <w:sz w:val="20"/>
+                <w:szCs w:val="20"/>
+                <w:lang w:eastAsia="lt-LT"/>
+              </w:rPr>
+              <w:t>    </w:t>
+            </w:r>
+            <w:r>
+              <w:rPr>
+                <w:rFonts w:ascii="Consolas" w:eastAsia="Times New Roman" w:hAnsi="Consolas" w:cs="Courier New"/>
+                <w:color w:val="569CD6"/>
+                <w:sz w:val="20"/>
+                <w:szCs w:val="20"/>
+                <w:lang w:eastAsia="lt-LT"/>
+              </w:rPr>
+              <w:t>interface</w:t>
+            </w:r>
+            <w:r>
+              <w:rPr>
+                <w:rFonts w:ascii="Consolas" w:eastAsia="Times New Roman" w:hAnsi="Consolas" w:cs="Courier New"/>
+                <w:color w:val="DCDCDC"/>
+                <w:sz w:val="20"/>
+                <w:szCs w:val="20"/>
+                <w:lang w:eastAsia="lt-LT"/>
+              </w:rPr>
+              <w:t> </w:t>
+            </w:r>
+            <w:r>
+              <w:rPr>
+                <w:rFonts w:ascii="Consolas" w:eastAsia="Times New Roman" w:hAnsi="Consolas" w:cs="Courier New"/>
+                <w:color w:val="B8D7A3"/>
+                <w:sz w:val="20"/>
+                <w:szCs w:val="20"/>
+                <w:lang w:eastAsia="lt-LT"/>
+              </w:rPr>
+              <w:t>Iterator</w:t>
+            </w:r>
+          </w:p>
+          <w:p>
+            <w:pPr>
+              <w:shd w:val="clear" w:color="auto" w:fill="1E1E1E"/>
+              <w:tabs>
+                <w:tab w:val="left" w:pos="916"/>
+                <w:tab w:val="left" w:pos="1832"/>
+                <w:tab w:val="left" w:pos="2748"/>
+                <w:tab w:val="left" w:pos="3664"/>
+                <w:tab w:val="left" w:pos="4580"/>
+                <w:tab w:val="left" w:pos="5496"/>
+                <w:tab w:val="left" w:pos="6412"/>
+                <w:tab w:val="left" w:pos="7328"/>
+                <w:tab w:val="left" w:pos="8244"/>
+                <w:tab w:val="left" w:pos="9160"/>
+                <w:tab w:val="left" w:pos="10076"/>
+                <w:tab w:val="left" w:pos="10992"/>
+                <w:tab w:val="left" w:pos="11908"/>
+                <w:tab w:val="left" w:pos="12824"/>
+                <w:tab w:val="left" w:pos="13740"/>
+                <w:tab w:val="left" w:pos="14656"/>
+              </w:tabs>
+              <w:spacing w:line="240" w:lineRule="auto"/>
+              <w:ind w:left="0"/>
+              <w:jc w:val="left"/>
+              <w:rPr>
+                <w:rFonts w:ascii="Consolas" w:eastAsia="Times New Roman" w:hAnsi="Consolas" w:cs="Courier New"/>
+                <w:color w:val="DCDCDC"/>
+                <w:sz w:val="20"/>
+                <w:szCs w:val="20"/>
+                <w:lang w:eastAsia="lt-LT"/>
+              </w:rPr>
+            </w:pPr>
+            <w:r>
+              <w:rPr>
+                <w:rFonts w:ascii="Consolas" w:eastAsia="Times New Roman" w:hAnsi="Consolas" w:cs="Courier New"/>
+                <w:color w:val="DCDCDC"/>
+                <w:sz w:val="20"/>
+                <w:szCs w:val="20"/>
+                <w:lang w:eastAsia="lt-LT"/>
+              </w:rPr>
+              <w:t>    {</w:t>
+            </w:r>
+          </w:p>
+          <w:p>
+            <w:pPr>
+              <w:shd w:val="clear" w:color="auto" w:fill="1E1E1E"/>
+              <w:tabs>
+                <w:tab w:val="left" w:pos="916"/>
+                <w:tab w:val="left" w:pos="1832"/>
+                <w:tab w:val="left" w:pos="2748"/>
+                <w:tab w:val="left" w:pos="3664"/>
+                <w:tab w:val="left" w:pos="4580"/>
+                <w:tab w:val="left" w:pos="5496"/>
+                <w:tab w:val="left" w:pos="6412"/>
+                <w:tab w:val="left" w:pos="7328"/>
+                <w:tab w:val="left" w:pos="8244"/>
+                <w:tab w:val="left" w:pos="9160"/>
+                <w:tab w:val="left" w:pos="10076"/>
+                <w:tab w:val="left" w:pos="10992"/>
+                <w:tab w:val="left" w:pos="11908"/>
+                <w:tab w:val="left" w:pos="12824"/>
+                <w:tab w:val="left" w:pos="13740"/>
+                <w:tab w:val="left" w:pos="14656"/>
+              </w:tabs>
+              <w:spacing w:line="240" w:lineRule="auto"/>
+              <w:ind w:left="0"/>
+              <w:jc w:val="left"/>
+              <w:rPr>
+                <w:rFonts w:ascii="Consolas" w:eastAsia="Times New Roman" w:hAnsi="Consolas" w:cs="Courier New"/>
+                <w:color w:val="DCDCDC"/>
+                <w:sz w:val="20"/>
+                <w:szCs w:val="20"/>
+                <w:lang w:eastAsia="lt-LT"/>
+              </w:rPr>
+            </w:pPr>
+            <w:r>
+              <w:rPr>
+                <w:rFonts w:ascii="Consolas" w:eastAsia="Times New Roman" w:hAnsi="Consolas" w:cs="Courier New"/>
+                <w:color w:val="DCDCDC"/>
+                <w:sz w:val="20"/>
+                <w:szCs w:val="20"/>
+                <w:lang w:eastAsia="lt-LT"/>
+              </w:rPr>
+              <w:t>        </w:t>
+            </w:r>
+            <w:r>
+              <w:rPr>
+                <w:rFonts w:ascii="Consolas" w:eastAsia="Times New Roman" w:hAnsi="Consolas" w:cs="Courier New"/>
+                <w:color w:val="4EC9B0"/>
+                <w:sz w:val="20"/>
+                <w:szCs w:val="20"/>
+                <w:lang w:eastAsia="lt-LT"/>
+              </w:rPr>
+              <w:t>Boolean</w:t>
+            </w:r>
+            <w:r>
+              <w:rPr>
+                <w:rFonts w:ascii="Consolas" w:eastAsia="Times New Roman" w:hAnsi="Consolas" w:cs="Courier New"/>
+                <w:color w:val="DCDCDC"/>
+                <w:sz w:val="20"/>
+                <w:szCs w:val="20"/>
+                <w:lang w:eastAsia="lt-LT"/>
+              </w:rPr>
+              <w:t> hasNext();</w:t>
+            </w:r>
+          </w:p>
+          <w:p>
+            <w:pPr>
+              <w:shd w:val="clear" w:color="auto" w:fill="1E1E1E"/>
+              <w:tabs>
+                <w:tab w:val="left" w:pos="916"/>
+                <w:tab w:val="left" w:pos="1832"/>
+                <w:tab w:val="left" w:pos="2748"/>
+                <w:tab w:val="left" w:pos="3664"/>
+                <w:tab w:val="left" w:pos="4580"/>
+                <w:tab w:val="left" w:pos="5496"/>
+                <w:tab w:val="left" w:pos="6412"/>
+                <w:tab w:val="left" w:pos="7328"/>
+                <w:tab w:val="left" w:pos="8244"/>
+                <w:tab w:val="left" w:pos="9160"/>
+                <w:tab w:val="left" w:pos="10076"/>
+                <w:tab w:val="left" w:pos="10992"/>
+                <w:tab w:val="left" w:pos="11908"/>
+                <w:tab w:val="left" w:pos="12824"/>
+                <w:tab w:val="left" w:pos="13740"/>
+                <w:tab w:val="left" w:pos="14656"/>
+              </w:tabs>
+              <w:spacing w:line="240" w:lineRule="auto"/>
+              <w:ind w:left="0"/>
+              <w:jc w:val="left"/>
+              <w:rPr>
+                <w:rFonts w:ascii="Consolas" w:eastAsia="Times New Roman" w:hAnsi="Consolas" w:cs="Courier New"/>
+                <w:color w:val="DCDCDC"/>
+                <w:sz w:val="20"/>
+                <w:szCs w:val="20"/>
+                <w:lang w:eastAsia="lt-LT"/>
+              </w:rPr>
+            </w:pPr>
+            <w:r>
+              <w:rPr>
+                <w:rFonts w:ascii="Consolas" w:eastAsia="Times New Roman" w:hAnsi="Consolas" w:cs="Courier New"/>
+                <w:color w:val="DCDCDC"/>
+                <w:sz w:val="20"/>
+                <w:szCs w:val="20"/>
+                <w:lang w:eastAsia="lt-LT"/>
+              </w:rPr>
+              <w:t>        </w:t>
+            </w:r>
+            <w:r>
+              <w:rPr>
+                <w:rFonts w:ascii="Consolas" w:eastAsia="Times New Roman" w:hAnsi="Consolas" w:cs="Courier New"/>
+                <w:color w:val="569CD6"/>
+                <w:sz w:val="20"/>
+                <w:szCs w:val="20"/>
+                <w:lang w:eastAsia="lt-LT"/>
+              </w:rPr>
+              <w:t>int</w:t>
+            </w:r>
+            <w:r>
+              <w:rPr>
+                <w:rFonts w:ascii="Consolas" w:eastAsia="Times New Roman" w:hAnsi="Consolas" w:cs="Courier New"/>
+                <w:color w:val="DCDCDC"/>
+                <w:sz w:val="20"/>
+                <w:szCs w:val="20"/>
+                <w:lang w:eastAsia="lt-LT"/>
+              </w:rPr>
+              <w:t> next();</w:t>
+            </w:r>
+          </w:p>
+          <w:p>
+            <w:pPr>
+              <w:shd w:val="clear" w:color="auto" w:fill="1E1E1E"/>
+              <w:tabs>
+                <w:tab w:val="left" w:pos="916"/>
+                <w:tab w:val="left" w:pos="1832"/>
+                <w:tab w:val="left" w:pos="2748"/>
+                <w:tab w:val="left" w:pos="3664"/>
+                <w:tab w:val="left" w:pos="4580"/>
+                <w:tab w:val="left" w:pos="5496"/>
+                <w:tab w:val="left" w:pos="6412"/>
+                <w:tab w:val="left" w:pos="7328"/>
+                <w:tab w:val="left" w:pos="8244"/>
+                <w:tab w:val="left" w:pos="9160"/>
+                <w:tab w:val="left" w:pos="10076"/>
+                <w:tab w:val="left" w:pos="10992"/>
+                <w:tab w:val="left" w:pos="11908"/>
+                <w:tab w:val="left" w:pos="12824"/>
+                <w:tab w:val="left" w:pos="13740"/>
+                <w:tab w:val="left" w:pos="14656"/>
+              </w:tabs>
+              <w:spacing w:line="240" w:lineRule="auto"/>
+              <w:ind w:left="0"/>
+              <w:jc w:val="left"/>
+              <w:rPr>
+                <w:rFonts w:ascii="Consolas" w:eastAsia="Times New Roman" w:hAnsi="Consolas" w:cs="Courier New"/>
+                <w:color w:val="DCDCDC"/>
+                <w:sz w:val="20"/>
+                <w:szCs w:val="20"/>
+                <w:lang w:eastAsia="lt-LT"/>
+              </w:rPr>
+            </w:pPr>
+            <w:r>
+              <w:rPr>
+                <w:rFonts w:ascii="Consolas" w:eastAsia="Times New Roman" w:hAnsi="Consolas" w:cs="Courier New"/>
+                <w:color w:val="DCDCDC"/>
+                <w:sz w:val="20"/>
+                <w:szCs w:val="20"/>
+                <w:lang w:eastAsia="lt-LT"/>
+              </w:rPr>
+              <w:t>    }</w:t>
+            </w:r>
+          </w:p>
+          <w:p>
+            <w:pPr>
+              <w:shd w:val="clear" w:color="auto" w:fill="1E1E1E"/>
+              <w:tabs>
+                <w:tab w:val="left" w:pos="916"/>
+                <w:tab w:val="left" w:pos="1832"/>
+                <w:tab w:val="left" w:pos="2748"/>
+                <w:tab w:val="left" w:pos="3664"/>
+                <w:tab w:val="left" w:pos="4580"/>
+                <w:tab w:val="left" w:pos="5496"/>
+                <w:tab w:val="left" w:pos="6412"/>
+                <w:tab w:val="left" w:pos="7328"/>
+                <w:tab w:val="left" w:pos="8244"/>
+                <w:tab w:val="left" w:pos="9160"/>
+                <w:tab w:val="left" w:pos="10076"/>
+                <w:tab w:val="left" w:pos="10992"/>
+                <w:tab w:val="left" w:pos="11908"/>
+                <w:tab w:val="left" w:pos="12824"/>
+                <w:tab w:val="left" w:pos="13740"/>
+                <w:tab w:val="left" w:pos="14656"/>
+              </w:tabs>
+              <w:spacing w:line="240" w:lineRule="auto"/>
+              <w:ind w:left="0"/>
+              <w:jc w:val="left"/>
+              <w:rPr>
+                <w:rFonts w:ascii="Consolas" w:eastAsia="Times New Roman" w:hAnsi="Consolas" w:cs="Courier New"/>
+                <w:color w:val="DCDCDC"/>
+                <w:sz w:val="20"/>
+                <w:szCs w:val="20"/>
+                <w:lang w:eastAsia="lt-LT"/>
+              </w:rPr>
+            </w:pPr>
+            <w:r>
+              <w:rPr>
+                <w:rFonts w:ascii="Consolas" w:eastAsia="Times New Roman" w:hAnsi="Consolas" w:cs="Courier New"/>
+                <w:color w:val="DCDCDC"/>
+                <w:sz w:val="20"/>
+                <w:szCs w:val="20"/>
+                <w:lang w:eastAsia="lt-LT"/>
+              </w:rPr>
+              <w:t>}</w:t>
+            </w:r>
+          </w:p>
+        </w:tc>
+      </w:tr>
+    </w:tbl>
+    <w:p/>
+    <w:p/>
+    <w:p/>
+    <w:p/>
+    <w:tbl>
+      <w:tblPr>
+        <w:tblStyle w:val="TableGrid"/>
+        <w:tblW w:w="0" w:type="auto"/>
+        <w:tblInd w:w="567" w:type="dxa"/>
+        <w:tblLook w:val="04A0" w:firstRow="1" w:lastRow="0" w:firstColumn="1" w:lastColumn="0" w:noHBand="0" w:noVBand="1"/>
+      </w:tblPr>
+      <w:tblGrid>
+        <w:gridCol w:w="10223"/>
+      </w:tblGrid>
+      <w:tr>
+        <w:tc>
+          <w:tcPr>
+            <w:tcW w:w="10790" w:type="dxa"/>
+          </w:tcPr>
+          <w:p>
+            <w:pPr>
+              <w:pStyle w:val="HTMLPreformatted"/>
+              <w:shd w:val="clear" w:color="auto" w:fill="1E1E1E"/>
+              <w:rPr>
+                <w:rFonts w:ascii="Consolas" w:hAnsi="Consolas"/>
+                <w:color w:val="DCDCDC"/>
+              </w:rPr>
+            </w:pPr>
+            <w:r>
+              <w:rPr>
+                <w:rFonts w:ascii="Consolas" w:hAnsi="Consolas"/>
+                <w:color w:val="569CD6"/>
+              </w:rPr>
+              <w:lastRenderedPageBreak/>
+              <w:t>namespace</w:t>
+            </w:r>
+            <w:r>
+              <w:rPr>
+                <w:rFonts w:ascii="Consolas" w:hAnsi="Consolas"/>
+                <w:color w:val="DCDCDC"/>
+              </w:rPr>
+              <w:t> Mario2k17</w:t>
+            </w:r>
+            <w:r>
+              <w:rPr>
+                <w:rFonts w:ascii="Consolas" w:hAnsi="Consolas"/>
+                <w:color w:val="B4B4B4"/>
+              </w:rPr>
+              <w:t>.</w:t>
+            </w:r>
+            <w:r>
+              <w:rPr>
+                <w:rFonts w:ascii="Consolas" w:hAnsi="Consolas"/>
+                <w:color w:val="DCDCDC"/>
+              </w:rPr>
+              <w:t>Map</w:t>
+            </w:r>
+            <w:r>
+              <w:rPr>
+                <w:rFonts w:ascii="Consolas" w:hAnsi="Consolas"/>
+                <w:color w:val="B4B4B4"/>
+              </w:rPr>
+              <w:t>.</w:t>
+            </w:r>
+            <w:r>
+              <w:rPr>
+                <w:rFonts w:ascii="Consolas" w:hAnsi="Consolas"/>
+                <w:color w:val="DCDCDC"/>
+              </w:rPr>
+              <w:t>Iterator</w:t>
+            </w:r>
+          </w:p>
+          <w:p>
+            <w:pPr>
+              <w:pStyle w:val="HTMLPreformatted"/>
+              <w:shd w:val="clear" w:color="auto" w:fill="1E1E1E"/>
+              <w:rPr>
+                <w:rFonts w:ascii="Consolas" w:hAnsi="Consolas"/>
+                <w:color w:val="DCDCDC"/>
+              </w:rPr>
+            </w:pPr>
+            <w:r>
+              <w:rPr>
+                <w:rFonts w:ascii="Consolas" w:hAnsi="Consolas"/>
+                <w:color w:val="DCDCDC"/>
+              </w:rPr>
+              <w:t>{</w:t>
+            </w:r>
+          </w:p>
+          <w:p>
+            <w:pPr>
+              <w:pStyle w:val="HTMLPreformatted"/>
+              <w:shd w:val="clear" w:color="auto" w:fill="1E1E1E"/>
+              <w:rPr>
+                <w:rFonts w:ascii="Consolas" w:hAnsi="Consolas"/>
+                <w:color w:val="DCDCDC"/>
+              </w:rPr>
+            </w:pPr>
+            <w:r>
+              <w:rPr>
+                <w:rFonts w:ascii="Consolas" w:hAnsi="Consolas"/>
+                <w:color w:val="DCDCDC"/>
+              </w:rPr>
+              <w:t>    </w:t>
+            </w:r>
+            <w:r>
+              <w:rPr>
+                <w:rFonts w:ascii="Consolas" w:hAnsi="Consolas"/>
+                <w:color w:val="569CD6"/>
+              </w:rPr>
+              <w:t>class</w:t>
+            </w:r>
+            <w:r>
+              <w:rPr>
+                <w:rFonts w:ascii="Consolas" w:hAnsi="Consolas"/>
+                <w:color w:val="DCDCDC"/>
+              </w:rPr>
+              <w:t> </w:t>
+            </w:r>
+            <w:r>
+              <w:rPr>
+                <w:rFonts w:ascii="Consolas" w:hAnsi="Consolas"/>
+                <w:color w:val="4EC9B0"/>
+              </w:rPr>
+              <w:t>IdRepository</w:t>
+            </w:r>
+            <w:r>
+              <w:rPr>
+                <w:rFonts w:ascii="Consolas" w:hAnsi="Consolas"/>
+                <w:color w:val="DCDCDC"/>
+              </w:rPr>
+              <w:t> : </w:t>
+            </w:r>
+            <w:r>
+              <w:rPr>
+                <w:rFonts w:ascii="Consolas" w:hAnsi="Consolas"/>
+                <w:color w:val="B8D7A3"/>
+              </w:rPr>
+              <w:t>IContainer</w:t>
+            </w:r>
+          </w:p>
+          <w:p>
+            <w:pPr>
+              <w:pStyle w:val="HTMLPreformatted"/>
+              <w:shd w:val="clear" w:color="auto" w:fill="1E1E1E"/>
+              <w:rPr>
+                <w:rFonts w:ascii="Consolas" w:hAnsi="Consolas"/>
+                <w:color w:val="DCDCDC"/>
+              </w:rPr>
+            </w:pPr>
+            <w:r>
+              <w:rPr>
+                <w:rFonts w:ascii="Consolas" w:hAnsi="Consolas"/>
+                <w:color w:val="DCDCDC"/>
+              </w:rPr>
+              <w:t>    {</w:t>
+            </w:r>
+          </w:p>
+          <w:p>
+            <w:pPr>
+              <w:pStyle w:val="HTMLPreformatted"/>
+              <w:shd w:val="clear" w:color="auto" w:fill="1E1E1E"/>
+              <w:rPr>
+                <w:rFonts w:ascii="Consolas" w:hAnsi="Consolas"/>
+                <w:color w:val="DCDCDC"/>
+              </w:rPr>
+            </w:pPr>
+            <w:r>
+              <w:rPr>
+                <w:rFonts w:ascii="Consolas" w:hAnsi="Consolas"/>
+                <w:color w:val="DCDCDC"/>
+              </w:rPr>
+              <w:t>        </w:t>
+            </w:r>
+            <w:r>
+              <w:rPr>
+                <w:rFonts w:ascii="Consolas" w:hAnsi="Consolas"/>
+                <w:color w:val="569CD6"/>
+              </w:rPr>
+              <w:t>public</w:t>
+            </w:r>
+            <w:r>
+              <w:rPr>
+                <w:rFonts w:ascii="Consolas" w:hAnsi="Consolas"/>
+                <w:color w:val="DCDCDC"/>
+              </w:rPr>
+              <w:t> </w:t>
+            </w:r>
+            <w:r>
+              <w:rPr>
+                <w:rFonts w:ascii="Consolas" w:hAnsi="Consolas"/>
+                <w:color w:val="569CD6"/>
+              </w:rPr>
+              <w:t>static</w:t>
+            </w:r>
+            <w:r>
+              <w:rPr>
+                <w:rFonts w:ascii="Consolas" w:hAnsi="Consolas"/>
+                <w:color w:val="DCDCDC"/>
+              </w:rPr>
+              <w:t> </w:t>
+            </w:r>
+            <w:r>
+              <w:rPr>
+                <w:rFonts w:ascii="Consolas" w:hAnsi="Consolas"/>
+                <w:color w:val="569CD6"/>
+              </w:rPr>
+              <w:t>int</w:t>
+            </w:r>
+            <w:r>
+              <w:rPr>
+                <w:rFonts w:ascii="Consolas" w:hAnsi="Consolas"/>
+                <w:color w:val="DCDCDC"/>
+              </w:rPr>
+              <w:t>[] ids </w:t>
+            </w:r>
+            <w:r>
+              <w:rPr>
+                <w:rFonts w:ascii="Consolas" w:hAnsi="Consolas"/>
+                <w:color w:val="B4B4B4"/>
+              </w:rPr>
+              <w:t>=</w:t>
+            </w:r>
+            <w:r>
+              <w:rPr>
+                <w:rFonts w:ascii="Consolas" w:hAnsi="Consolas"/>
+                <w:color w:val="DCDCDC"/>
+              </w:rPr>
+              <w:t> { </w:t>
+            </w:r>
+            <w:r>
+              <w:rPr>
+                <w:rFonts w:ascii="Consolas" w:hAnsi="Consolas"/>
+                <w:color w:val="B5CEA8"/>
+              </w:rPr>
+              <w:t>0</w:t>
+            </w:r>
+            <w:r>
+              <w:rPr>
+                <w:rFonts w:ascii="Consolas" w:hAnsi="Consolas"/>
+                <w:color w:val="DCDCDC"/>
+              </w:rPr>
+              <w:t>, </w:t>
+            </w:r>
+            <w:r>
+              <w:rPr>
+                <w:rFonts w:ascii="Consolas" w:hAnsi="Consolas"/>
+                <w:color w:val="B5CEA8"/>
+              </w:rPr>
+              <w:t>1</w:t>
+            </w:r>
+            <w:r>
+              <w:rPr>
+                <w:rFonts w:ascii="Consolas" w:hAnsi="Consolas"/>
+                <w:color w:val="DCDCDC"/>
+              </w:rPr>
+              <w:t>, </w:t>
+            </w:r>
+            <w:r>
+              <w:rPr>
+                <w:rFonts w:ascii="Consolas" w:hAnsi="Consolas"/>
+                <w:color w:val="B5CEA8"/>
+              </w:rPr>
+              <w:t>2</w:t>
+            </w:r>
+            <w:r>
+              <w:rPr>
+                <w:rFonts w:ascii="Consolas" w:hAnsi="Consolas"/>
+                <w:color w:val="DCDCDC"/>
+              </w:rPr>
+              <w:t>, </w:t>
+            </w:r>
+            <w:r>
+              <w:rPr>
+                <w:rFonts w:ascii="Consolas" w:hAnsi="Consolas"/>
+                <w:color w:val="B5CEA8"/>
+              </w:rPr>
+              <w:t>3</w:t>
+            </w:r>
+            <w:r>
+              <w:rPr>
+                <w:rFonts w:ascii="Consolas" w:hAnsi="Consolas"/>
+                <w:color w:val="DCDCDC"/>
+              </w:rPr>
+              <w:t>, </w:t>
+            </w:r>
+            <w:r>
+              <w:rPr>
+                <w:rFonts w:ascii="Consolas" w:hAnsi="Consolas"/>
+                <w:color w:val="B5CEA8"/>
+              </w:rPr>
+              <w:t>4</w:t>
+            </w:r>
+            <w:r>
+              <w:rPr>
+                <w:rFonts w:ascii="Consolas" w:hAnsi="Consolas"/>
+                <w:color w:val="DCDCDC"/>
+              </w:rPr>
+              <w:t> };</w:t>
+            </w:r>
+          </w:p>
+          <w:p>
+            <w:pPr>
+              <w:pStyle w:val="HTMLPreformatted"/>
+              <w:shd w:val="clear" w:color="auto" w:fill="1E1E1E"/>
+              <w:rPr>
+                <w:rFonts w:ascii="Consolas" w:hAnsi="Consolas"/>
+                <w:color w:val="DCDCDC"/>
+              </w:rPr>
+            </w:pPr>
+            <w:r>
+              <w:rPr>
+                <w:rFonts w:ascii="Consolas" w:hAnsi="Consolas"/>
+                <w:color w:val="DCDCDC"/>
+              </w:rPr>
+              <w:t>        </w:t>
+            </w:r>
+            <w:r>
+              <w:rPr>
+                <w:rFonts w:ascii="Consolas" w:hAnsi="Consolas"/>
+                <w:color w:val="4EC9B0"/>
+              </w:rPr>
+              <w:t>IdIterator</w:t>
+            </w:r>
+            <w:r>
+              <w:rPr>
+                <w:rFonts w:ascii="Consolas" w:hAnsi="Consolas"/>
+                <w:color w:val="DCDCDC"/>
+              </w:rPr>
+              <w:t> idIterator </w:t>
+            </w:r>
+            <w:r>
+              <w:rPr>
+                <w:rFonts w:ascii="Consolas" w:hAnsi="Consolas"/>
+                <w:color w:val="B4B4B4"/>
+              </w:rPr>
+              <w:t>=</w:t>
+            </w:r>
+            <w:r>
+              <w:rPr>
+                <w:rFonts w:ascii="Consolas" w:hAnsi="Consolas"/>
+                <w:color w:val="DCDCDC"/>
+              </w:rPr>
+              <w:t> </w:t>
+            </w:r>
+            <w:r>
+              <w:rPr>
+                <w:rFonts w:ascii="Consolas" w:hAnsi="Consolas"/>
+                <w:color w:val="569CD6"/>
+              </w:rPr>
+              <w:t>new</w:t>
+            </w:r>
+            <w:r>
+              <w:rPr>
+                <w:rFonts w:ascii="Consolas" w:hAnsi="Consolas"/>
+                <w:color w:val="DCDCDC"/>
+              </w:rPr>
+              <w:t> </w:t>
+            </w:r>
+            <w:r>
+              <w:rPr>
+                <w:rFonts w:ascii="Consolas" w:hAnsi="Consolas"/>
+                <w:color w:val="4EC9B0"/>
+              </w:rPr>
+              <w:t>IdIterator</w:t>
+            </w:r>
+            <w:r>
+              <w:rPr>
+                <w:rFonts w:ascii="Consolas" w:hAnsi="Consolas"/>
+                <w:color w:val="DCDCDC"/>
+              </w:rPr>
+              <w:t>();</w:t>
+            </w:r>
+          </w:p>
+          <w:p>
+            <w:pPr>
+              <w:pStyle w:val="HTMLPreformatted"/>
+              <w:shd w:val="clear" w:color="auto" w:fill="1E1E1E"/>
+              <w:rPr>
+                <w:rFonts w:ascii="Consolas" w:hAnsi="Consolas"/>
+                <w:color w:val="DCDCDC"/>
+              </w:rPr>
+            </w:pPr>
+            <w:r>
+              <w:rPr>
+                <w:rFonts w:ascii="Consolas" w:hAnsi="Consolas"/>
+                <w:color w:val="DCDCDC"/>
+              </w:rPr>
+              <w:t>        </w:t>
+            </w:r>
+            <w:r>
+              <w:rPr>
+                <w:rFonts w:ascii="Consolas" w:hAnsi="Consolas"/>
+                <w:color w:val="569CD6"/>
+              </w:rPr>
+              <w:t>public</w:t>
+            </w:r>
+            <w:r>
+              <w:rPr>
+                <w:rFonts w:ascii="Consolas" w:hAnsi="Consolas"/>
+                <w:color w:val="DCDCDC"/>
+              </w:rPr>
+              <w:t> </w:t>
+            </w:r>
+            <w:r>
+              <w:rPr>
+                <w:rFonts w:ascii="Consolas" w:hAnsi="Consolas"/>
+                <w:color w:val="569CD6"/>
+              </w:rPr>
+              <w:t>new</w:t>
+            </w:r>
+            <w:r>
+              <w:rPr>
+                <w:rFonts w:ascii="Consolas" w:hAnsi="Consolas"/>
+                <w:color w:val="DCDCDC"/>
+              </w:rPr>
+              <w:t> </w:t>
+            </w:r>
+            <w:r>
+              <w:rPr>
+                <w:rFonts w:ascii="Consolas" w:hAnsi="Consolas"/>
+                <w:color w:val="B8D7A3"/>
+              </w:rPr>
+              <w:t>Iterator</w:t>
+            </w:r>
+            <w:r>
+              <w:rPr>
+                <w:rFonts w:ascii="Consolas" w:hAnsi="Consolas"/>
+                <w:color w:val="DCDCDC"/>
+              </w:rPr>
+              <w:t> GetITerator()</w:t>
+            </w:r>
+          </w:p>
+          <w:p>
+            <w:pPr>
+              <w:pStyle w:val="HTMLPreformatted"/>
+              <w:shd w:val="clear" w:color="auto" w:fill="1E1E1E"/>
+              <w:rPr>
+                <w:rFonts w:ascii="Consolas" w:hAnsi="Consolas"/>
+                <w:color w:val="DCDCDC"/>
+              </w:rPr>
+            </w:pPr>
+            <w:r>
+              <w:rPr>
+                <w:rFonts w:ascii="Consolas" w:hAnsi="Consolas"/>
+                <w:color w:val="DCDCDC"/>
+              </w:rPr>
+              <w:t>        {</w:t>
+            </w:r>
+          </w:p>
+          <w:p>
+            <w:pPr>
+              <w:pStyle w:val="HTMLPreformatted"/>
+              <w:shd w:val="clear" w:color="auto" w:fill="1E1E1E"/>
+              <w:rPr>
+                <w:rFonts w:ascii="Consolas" w:hAnsi="Consolas"/>
+                <w:color w:val="DCDCDC"/>
+              </w:rPr>
+            </w:pPr>
+            <w:r>
+              <w:rPr>
+                <w:rFonts w:ascii="Consolas" w:hAnsi="Consolas"/>
+                <w:color w:val="DCDCDC"/>
+              </w:rPr>
+              <w:t>           </w:t>
+            </w:r>
+          </w:p>
+          <w:p>
+            <w:pPr>
+              <w:pStyle w:val="HTMLPreformatted"/>
+              <w:shd w:val="clear" w:color="auto" w:fill="1E1E1E"/>
+              <w:rPr>
+                <w:rFonts w:ascii="Consolas" w:hAnsi="Consolas"/>
+                <w:color w:val="DCDCDC"/>
+              </w:rPr>
+            </w:pPr>
+            <w:r>
+              <w:rPr>
+                <w:rFonts w:ascii="Consolas" w:hAnsi="Consolas"/>
+                <w:color w:val="DCDCDC"/>
+              </w:rPr>
+              <w:t>            </w:t>
+            </w:r>
+            <w:r>
+              <w:rPr>
+                <w:rFonts w:ascii="Consolas" w:hAnsi="Consolas"/>
+                <w:color w:val="569CD6"/>
+              </w:rPr>
+              <w:t>return</w:t>
+            </w:r>
+            <w:r>
+              <w:rPr>
+                <w:rFonts w:ascii="Consolas" w:hAnsi="Consolas"/>
+                <w:color w:val="DCDCDC"/>
+              </w:rPr>
+              <w:t> idIterator;</w:t>
+            </w:r>
+          </w:p>
+          <w:p>
+            <w:pPr>
+              <w:pStyle w:val="HTMLPreformatted"/>
+              <w:shd w:val="clear" w:color="auto" w:fill="1E1E1E"/>
+              <w:rPr>
+                <w:rFonts w:ascii="Consolas" w:hAnsi="Consolas"/>
+                <w:color w:val="DCDCDC"/>
+              </w:rPr>
+            </w:pPr>
+            <w:r>
+              <w:rPr>
+                <w:rFonts w:ascii="Consolas" w:hAnsi="Consolas"/>
+                <w:color w:val="DCDCDC"/>
+              </w:rPr>
+              <w:t>        }</w:t>
+            </w:r>
+          </w:p>
+          <w:p>
+            <w:pPr>
+              <w:pStyle w:val="HTMLPreformatted"/>
+              <w:shd w:val="clear" w:color="auto" w:fill="1E1E1E"/>
+              <w:rPr>
+                <w:rFonts w:ascii="Consolas" w:hAnsi="Consolas"/>
+                <w:color w:val="DCDCDC"/>
+              </w:rPr>
+            </w:pPr>
+            <w:r>
+              <w:rPr>
+                <w:rFonts w:ascii="Consolas" w:hAnsi="Consolas"/>
+                <w:color w:val="DCDCDC"/>
+              </w:rPr>
+              <w:t xml:space="preserve"> </w:t>
+            </w:r>
+          </w:p>
+          <w:p>
+            <w:pPr>
+              <w:pStyle w:val="HTMLPreformatted"/>
+              <w:shd w:val="clear" w:color="auto" w:fill="1E1E1E"/>
+              <w:rPr>
+                <w:rFonts w:ascii="Consolas" w:hAnsi="Consolas"/>
+                <w:color w:val="DCDCDC"/>
+              </w:rPr>
+            </w:pPr>
+            <w:r>
+              <w:rPr>
+                <w:rFonts w:ascii="Consolas" w:hAnsi="Consolas"/>
+                <w:color w:val="DCDCDC"/>
+              </w:rPr>
+              <w:t>        </w:t>
+            </w:r>
+            <w:r>
+              <w:rPr>
+                <w:rFonts w:ascii="Consolas" w:hAnsi="Consolas"/>
+                <w:color w:val="569CD6"/>
+              </w:rPr>
+              <w:t>class</w:t>
+            </w:r>
+            <w:r>
+              <w:rPr>
+                <w:rFonts w:ascii="Consolas" w:hAnsi="Consolas"/>
+                <w:color w:val="DCDCDC"/>
+              </w:rPr>
+              <w:t> </w:t>
+            </w:r>
+            <w:r>
+              <w:rPr>
+                <w:rFonts w:ascii="Consolas" w:hAnsi="Consolas"/>
+                <w:color w:val="4EC9B0"/>
+              </w:rPr>
+              <w:t>IdIterator</w:t>
+            </w:r>
+            <w:r>
+              <w:rPr>
+                <w:rFonts w:ascii="Consolas" w:hAnsi="Consolas"/>
+                <w:color w:val="DCDCDC"/>
+              </w:rPr>
+              <w:t> : </w:t>
+            </w:r>
+            <w:r>
+              <w:rPr>
+                <w:rFonts w:ascii="Consolas" w:hAnsi="Consolas"/>
+                <w:color w:val="B8D7A3"/>
+              </w:rPr>
+              <w:t>Iterator</w:t>
+            </w:r>
+          </w:p>
+          <w:p>
+            <w:pPr>
+              <w:pStyle w:val="HTMLPreformatted"/>
+              <w:shd w:val="clear" w:color="auto" w:fill="1E1E1E"/>
+              <w:rPr>
+                <w:rFonts w:ascii="Consolas" w:hAnsi="Consolas"/>
+                <w:color w:val="DCDCDC"/>
+              </w:rPr>
+            </w:pPr>
+            <w:r>
+              <w:rPr>
+                <w:rFonts w:ascii="Consolas" w:hAnsi="Consolas"/>
+                <w:color w:val="DCDCDC"/>
+              </w:rPr>
+              <w:t>        {</w:t>
+            </w:r>
+          </w:p>
+          <w:p>
+            <w:pPr>
+              <w:pStyle w:val="HTMLPreformatted"/>
+              <w:shd w:val="clear" w:color="auto" w:fill="1E1E1E"/>
+              <w:rPr>
+                <w:rFonts w:ascii="Consolas" w:hAnsi="Consolas"/>
+                <w:color w:val="DCDCDC"/>
+              </w:rPr>
+            </w:pPr>
+            <w:r>
+              <w:rPr>
+                <w:rFonts w:ascii="Consolas" w:hAnsi="Consolas"/>
+                <w:color w:val="DCDCDC"/>
+              </w:rPr>
+              <w:t xml:space="preserve"> </w:t>
+            </w:r>
+          </w:p>
+          <w:p>
+            <w:pPr>
+              <w:pStyle w:val="HTMLPreformatted"/>
+              <w:shd w:val="clear" w:color="auto" w:fill="1E1E1E"/>
+              <w:rPr>
+                <w:rFonts w:ascii="Consolas" w:hAnsi="Consolas"/>
+                <w:color w:val="DCDCDC"/>
+              </w:rPr>
+            </w:pPr>
+            <w:r>
+              <w:rPr>
+                <w:rFonts w:ascii="Consolas" w:hAnsi="Consolas"/>
+                <w:color w:val="DCDCDC"/>
+              </w:rPr>
+              <w:t>            </w:t>
+            </w:r>
+            <w:r>
+              <w:rPr>
+                <w:rFonts w:ascii="Consolas" w:hAnsi="Consolas"/>
+                <w:color w:val="569CD6"/>
+              </w:rPr>
+              <w:t>int</w:t>
+            </w:r>
+            <w:r>
+              <w:rPr>
+                <w:rFonts w:ascii="Consolas" w:hAnsi="Consolas"/>
+                <w:color w:val="DCDCDC"/>
+              </w:rPr>
+              <w:t> index </w:t>
+            </w:r>
+            <w:r>
+              <w:rPr>
+                <w:rFonts w:ascii="Consolas" w:hAnsi="Consolas"/>
+                <w:color w:val="B4B4B4"/>
+              </w:rPr>
+              <w:t>=</w:t>
+            </w:r>
+            <w:r>
+              <w:rPr>
+                <w:rFonts w:ascii="Consolas" w:hAnsi="Consolas"/>
+                <w:color w:val="DCDCDC"/>
+              </w:rPr>
+              <w:t> </w:t>
+            </w:r>
+            <w:r>
+              <w:rPr>
+                <w:rFonts w:ascii="Consolas" w:hAnsi="Consolas"/>
+                <w:color w:val="B5CEA8"/>
+              </w:rPr>
+              <w:t>0</w:t>
+            </w:r>
+            <w:r>
+              <w:rPr>
+                <w:rFonts w:ascii="Consolas" w:hAnsi="Consolas"/>
+                <w:color w:val="DCDCDC"/>
+              </w:rPr>
+              <w:t>;</w:t>
+            </w:r>
+          </w:p>
+          <w:p>
+            <w:pPr>
+              <w:pStyle w:val="HTMLPreformatted"/>
+              <w:shd w:val="clear" w:color="auto" w:fill="1E1E1E"/>
+              <w:rPr>
+                <w:rFonts w:ascii="Consolas" w:hAnsi="Consolas"/>
+                <w:color w:val="DCDCDC"/>
+              </w:rPr>
+            </w:pPr>
+            <w:r>
+              <w:rPr>
+                <w:rFonts w:ascii="Consolas" w:hAnsi="Consolas"/>
+                <w:color w:val="DCDCDC"/>
+              </w:rPr>
+              <w:t xml:space="preserve"> </w:t>
+            </w:r>
+          </w:p>
+          <w:p>
+            <w:pPr>
+              <w:pStyle w:val="HTMLPreformatted"/>
+              <w:shd w:val="clear" w:color="auto" w:fill="1E1E1E"/>
+              <w:rPr>
+                <w:rFonts w:ascii="Consolas" w:hAnsi="Consolas"/>
+                <w:color w:val="DCDCDC"/>
+              </w:rPr>
+            </w:pPr>
+            <w:r>
+              <w:rPr>
+                <w:rFonts w:ascii="Consolas" w:hAnsi="Consolas"/>
+                <w:color w:val="DCDCDC"/>
+              </w:rPr>
+              <w:t>            </w:t>
+            </w:r>
+            <w:r>
+              <w:rPr>
+                <w:rFonts w:ascii="Consolas" w:hAnsi="Consolas"/>
+                <w:color w:val="569CD6"/>
+              </w:rPr>
+              <w:t>public</w:t>
+            </w:r>
+            <w:r>
+              <w:rPr>
+                <w:rFonts w:ascii="Consolas" w:hAnsi="Consolas"/>
+                <w:color w:val="DCDCDC"/>
+              </w:rPr>
+              <w:t> </w:t>
+            </w:r>
+            <w:r>
+              <w:rPr>
+                <w:rFonts w:ascii="Consolas" w:hAnsi="Consolas"/>
+                <w:color w:val="569CD6"/>
+              </w:rPr>
+              <w:t>bool</w:t>
+            </w:r>
+            <w:r>
+              <w:rPr>
+                <w:rFonts w:ascii="Consolas" w:hAnsi="Consolas"/>
+                <w:color w:val="DCDCDC"/>
+              </w:rPr>
+              <w:t> hasNext()</w:t>
+            </w:r>
+          </w:p>
+          <w:p>
+            <w:pPr>
+              <w:pStyle w:val="HTMLPreformatted"/>
+              <w:shd w:val="clear" w:color="auto" w:fill="1E1E1E"/>
+              <w:rPr>
+                <w:rFonts w:ascii="Consolas" w:hAnsi="Consolas"/>
+                <w:color w:val="DCDCDC"/>
+              </w:rPr>
+            </w:pPr>
+            <w:r>
+              <w:rPr>
+                <w:rFonts w:ascii="Consolas" w:hAnsi="Consolas"/>
+                <w:color w:val="DCDCDC"/>
+              </w:rPr>
+              <w:t>            {</w:t>
+            </w:r>
+          </w:p>
+          <w:p>
+            <w:pPr>
+              <w:pStyle w:val="HTMLPreformatted"/>
+              <w:shd w:val="clear" w:color="auto" w:fill="1E1E1E"/>
+              <w:rPr>
+                <w:rFonts w:ascii="Consolas" w:hAnsi="Consolas"/>
+                <w:color w:val="DCDCDC"/>
+              </w:rPr>
+            </w:pPr>
+            <w:r>
+              <w:rPr>
+                <w:rFonts w:ascii="Consolas" w:hAnsi="Consolas"/>
+                <w:color w:val="DCDCDC"/>
+              </w:rPr>
+              <w:t>                </w:t>
+            </w:r>
+            <w:r>
+              <w:rPr>
+                <w:rFonts w:ascii="Consolas" w:hAnsi="Consolas"/>
+                <w:color w:val="569CD6"/>
+              </w:rPr>
+              <w:t>if</w:t>
+            </w:r>
+            <w:r>
+              <w:rPr>
+                <w:rFonts w:ascii="Consolas" w:hAnsi="Consolas"/>
+                <w:color w:val="DCDCDC"/>
+              </w:rPr>
+              <w:t> (index </w:t>
+            </w:r>
+            <w:r>
+              <w:rPr>
+                <w:rFonts w:ascii="Consolas" w:hAnsi="Consolas"/>
+                <w:color w:val="B4B4B4"/>
+              </w:rPr>
+              <w:t>&lt;</w:t>
+            </w:r>
+            <w:r>
+              <w:rPr>
+                <w:rFonts w:ascii="Consolas" w:hAnsi="Consolas"/>
+                <w:color w:val="DCDCDC"/>
+              </w:rPr>
+              <w:t> ids</w:t>
+            </w:r>
+            <w:r>
+              <w:rPr>
+                <w:rFonts w:ascii="Consolas" w:hAnsi="Consolas"/>
+                <w:color w:val="B4B4B4"/>
+              </w:rPr>
+              <w:t>.</w:t>
+            </w:r>
+            <w:r>
+              <w:rPr>
+                <w:rFonts w:ascii="Consolas" w:hAnsi="Consolas"/>
+                <w:color w:val="DCDCDC"/>
+              </w:rPr>
+              <w:t>Length)</w:t>
+            </w:r>
+          </w:p>
+          <w:p>
+            <w:pPr>
+              <w:pStyle w:val="HTMLPreformatted"/>
+              <w:shd w:val="clear" w:color="auto" w:fill="1E1E1E"/>
+              <w:rPr>
+                <w:rFonts w:ascii="Consolas" w:hAnsi="Consolas"/>
+                <w:color w:val="DCDCDC"/>
+              </w:rPr>
+            </w:pPr>
+            <w:r>
+              <w:rPr>
+                <w:rFonts w:ascii="Consolas" w:hAnsi="Consolas"/>
+                <w:color w:val="DCDCDC"/>
+              </w:rPr>
+              <w:t>                {</w:t>
+            </w:r>
+          </w:p>
+          <w:p>
+            <w:pPr>
+              <w:pStyle w:val="HTMLPreformatted"/>
+              <w:shd w:val="clear" w:color="auto" w:fill="1E1E1E"/>
+              <w:rPr>
+                <w:rFonts w:ascii="Consolas" w:hAnsi="Consolas"/>
+                <w:color w:val="DCDCDC"/>
+              </w:rPr>
+            </w:pPr>
+            <w:r>
+              <w:rPr>
+                <w:rFonts w:ascii="Consolas" w:hAnsi="Consolas"/>
+                <w:color w:val="DCDCDC"/>
+              </w:rPr>
+              <w:t>                    </w:t>
+            </w:r>
+            <w:r>
+              <w:rPr>
+                <w:rFonts w:ascii="Consolas" w:hAnsi="Consolas"/>
+                <w:color w:val="569CD6"/>
+              </w:rPr>
+              <w:t>return</w:t>
+            </w:r>
+            <w:r>
+              <w:rPr>
+                <w:rFonts w:ascii="Consolas" w:hAnsi="Consolas"/>
+                <w:color w:val="DCDCDC"/>
+              </w:rPr>
+              <w:t> </w:t>
+            </w:r>
+            <w:r>
+              <w:rPr>
+                <w:rFonts w:ascii="Consolas" w:hAnsi="Consolas"/>
+                <w:color w:val="569CD6"/>
+              </w:rPr>
+              <w:t>true</w:t>
+            </w:r>
+            <w:r>
+              <w:rPr>
+                <w:rFonts w:ascii="Consolas" w:hAnsi="Consolas"/>
+                <w:color w:val="DCDCDC"/>
+              </w:rPr>
+              <w:t>;</w:t>
+            </w:r>
+          </w:p>
+          <w:p>
+            <w:pPr>
+              <w:pStyle w:val="HTMLPreformatted"/>
+              <w:shd w:val="clear" w:color="auto" w:fill="1E1E1E"/>
+              <w:rPr>
+                <w:rFonts w:ascii="Consolas" w:hAnsi="Consolas"/>
+                <w:color w:val="DCDCDC"/>
+              </w:rPr>
+            </w:pPr>
+            <w:r>
+              <w:rPr>
+                <w:rFonts w:ascii="Consolas" w:hAnsi="Consolas"/>
+                <w:color w:val="DCDCDC"/>
+              </w:rPr>
+              <w:t>                }</w:t>
+            </w:r>
+          </w:p>
+          <w:p>
+            <w:pPr>
+              <w:pStyle w:val="HTMLPreformatted"/>
+              <w:shd w:val="clear" w:color="auto" w:fill="1E1E1E"/>
+              <w:rPr>
+                <w:rFonts w:ascii="Consolas" w:hAnsi="Consolas"/>
+                <w:color w:val="DCDCDC"/>
+              </w:rPr>
+            </w:pPr>
+            <w:r>
+              <w:rPr>
+                <w:rFonts w:ascii="Consolas" w:hAnsi="Consolas"/>
+                <w:color w:val="DCDCDC"/>
+              </w:rPr>
+              <w:t>                </w:t>
+            </w:r>
+            <w:r>
+              <w:rPr>
+                <w:rFonts w:ascii="Consolas" w:hAnsi="Consolas"/>
+                <w:color w:val="569CD6"/>
+              </w:rPr>
+              <w:t>return</w:t>
+            </w:r>
+            <w:r>
+              <w:rPr>
+                <w:rFonts w:ascii="Consolas" w:hAnsi="Consolas"/>
+                <w:color w:val="DCDCDC"/>
+              </w:rPr>
+              <w:t> </w:t>
+            </w:r>
+            <w:r>
+              <w:rPr>
+                <w:rFonts w:ascii="Consolas" w:hAnsi="Consolas"/>
+                <w:color w:val="569CD6"/>
+              </w:rPr>
+              <w:t>false</w:t>
+            </w:r>
+            <w:r>
+              <w:rPr>
+                <w:rFonts w:ascii="Consolas" w:hAnsi="Consolas"/>
+                <w:color w:val="DCDCDC"/>
+              </w:rPr>
+              <w:t>;</w:t>
+            </w:r>
+          </w:p>
+          <w:p>
+            <w:pPr>
+              <w:pStyle w:val="HTMLPreformatted"/>
+              <w:shd w:val="clear" w:color="auto" w:fill="1E1E1E"/>
+              <w:rPr>
+                <w:rFonts w:ascii="Consolas" w:hAnsi="Consolas"/>
+                <w:color w:val="DCDCDC"/>
+              </w:rPr>
+            </w:pPr>
+            <w:r>
+              <w:rPr>
+                <w:rFonts w:ascii="Consolas" w:hAnsi="Consolas"/>
+                <w:color w:val="DCDCDC"/>
+              </w:rPr>
+              <w:t>        }</w:t>
+            </w:r>
+          </w:p>
+          <w:p>
+            <w:pPr>
+              <w:pStyle w:val="HTMLPreformatted"/>
+              <w:shd w:val="clear" w:color="auto" w:fill="1E1E1E"/>
+              <w:rPr>
+                <w:rFonts w:ascii="Consolas" w:hAnsi="Consolas"/>
+                <w:color w:val="DCDCDC"/>
+              </w:rPr>
+            </w:pPr>
+            <w:r>
+              <w:rPr>
+                <w:rFonts w:ascii="Consolas" w:hAnsi="Consolas"/>
+                <w:color w:val="DCDCDC"/>
+              </w:rPr>
+              <w:t xml:space="preserve"> </w:t>
+            </w:r>
+          </w:p>
+          <w:p>
+            <w:pPr>
+              <w:pStyle w:val="HTMLPreformatted"/>
+              <w:shd w:val="clear" w:color="auto" w:fill="1E1E1E"/>
+              <w:rPr>
+                <w:rFonts w:ascii="Consolas" w:hAnsi="Consolas"/>
+                <w:color w:val="DCDCDC"/>
+              </w:rPr>
+            </w:pPr>
+            <w:r>
+              <w:rPr>
+                <w:rFonts w:ascii="Consolas" w:hAnsi="Consolas"/>
+                <w:color w:val="DCDCDC"/>
+              </w:rPr>
+              <w:t>            </w:t>
+            </w:r>
+            <w:r>
+              <w:rPr>
+                <w:rFonts w:ascii="Consolas" w:hAnsi="Consolas"/>
+                <w:color w:val="569CD6"/>
+              </w:rPr>
+              <w:t>public</w:t>
+            </w:r>
+            <w:r>
+              <w:rPr>
+                <w:rFonts w:ascii="Consolas" w:hAnsi="Consolas"/>
+                <w:color w:val="DCDCDC"/>
+              </w:rPr>
+              <w:t> </w:t>
+            </w:r>
+            <w:r>
+              <w:rPr>
+                <w:rFonts w:ascii="Consolas" w:hAnsi="Consolas"/>
+                <w:color w:val="569CD6"/>
+              </w:rPr>
+              <w:t>int</w:t>
+            </w:r>
+            <w:r>
+              <w:rPr>
+                <w:rFonts w:ascii="Consolas" w:hAnsi="Consolas"/>
+                <w:color w:val="DCDCDC"/>
+              </w:rPr>
+              <w:t> next()</w:t>
+            </w:r>
+          </w:p>
+          <w:p>
+            <w:pPr>
+              <w:pStyle w:val="HTMLPreformatted"/>
+              <w:shd w:val="clear" w:color="auto" w:fill="1E1E1E"/>
+              <w:rPr>
+                <w:rFonts w:ascii="Consolas" w:hAnsi="Consolas"/>
+                <w:color w:val="DCDCDC"/>
+              </w:rPr>
+            </w:pPr>
+            <w:r>
+              <w:rPr>
+                <w:rFonts w:ascii="Consolas" w:hAnsi="Consolas"/>
+                <w:color w:val="DCDCDC"/>
+              </w:rPr>
+              <w:t>            {</w:t>
+            </w:r>
+          </w:p>
+          <w:p>
+            <w:pPr>
+              <w:pStyle w:val="HTMLPreformatted"/>
+              <w:shd w:val="clear" w:color="auto" w:fill="1E1E1E"/>
+              <w:rPr>
+                <w:rFonts w:ascii="Consolas" w:hAnsi="Consolas"/>
+                <w:color w:val="DCDCDC"/>
+              </w:rPr>
+            </w:pPr>
+            <w:r>
+              <w:rPr>
+                <w:rFonts w:ascii="Consolas" w:hAnsi="Consolas"/>
+                <w:color w:val="DCDCDC"/>
+              </w:rPr>
+              <w:t>                </w:t>
+            </w:r>
+            <w:r>
+              <w:rPr>
+                <w:rFonts w:ascii="Consolas" w:hAnsi="Consolas"/>
+                <w:color w:val="569CD6"/>
+              </w:rPr>
+              <w:t>if</w:t>
+            </w:r>
+            <w:r>
+              <w:rPr>
+                <w:rFonts w:ascii="Consolas" w:hAnsi="Consolas"/>
+                <w:color w:val="DCDCDC"/>
+              </w:rPr>
+              <w:t>(</w:t>
+            </w:r>
+            <w:r>
+              <w:rPr>
+                <w:rFonts w:ascii="Consolas" w:hAnsi="Consolas"/>
+                <w:color w:val="569CD6"/>
+              </w:rPr>
+              <w:t>this</w:t>
+            </w:r>
+            <w:r>
+              <w:rPr>
+                <w:rFonts w:ascii="Consolas" w:hAnsi="Consolas"/>
+                <w:color w:val="B4B4B4"/>
+              </w:rPr>
+              <w:t>.</w:t>
+            </w:r>
+            <w:r>
+              <w:rPr>
+                <w:rFonts w:ascii="Consolas" w:hAnsi="Consolas"/>
+                <w:color w:val="DCDCDC"/>
+              </w:rPr>
+              <w:t>hasNext())</w:t>
+            </w:r>
+          </w:p>
+          <w:p>
+            <w:pPr>
+              <w:pStyle w:val="HTMLPreformatted"/>
+              <w:shd w:val="clear" w:color="auto" w:fill="1E1E1E"/>
+              <w:rPr>
+                <w:rFonts w:ascii="Consolas" w:hAnsi="Consolas"/>
+                <w:color w:val="DCDCDC"/>
+              </w:rPr>
+            </w:pPr>
+            <w:r>
+              <w:rPr>
+                <w:rFonts w:ascii="Consolas" w:hAnsi="Consolas"/>
+                <w:color w:val="DCDCDC"/>
+              </w:rPr>
+              <w:t>                {</w:t>
+            </w:r>
+          </w:p>
+          <w:p>
+            <w:pPr>
+              <w:pStyle w:val="HTMLPreformatted"/>
+              <w:shd w:val="clear" w:color="auto" w:fill="1E1E1E"/>
+              <w:rPr>
+                <w:rFonts w:ascii="Consolas" w:hAnsi="Consolas"/>
+                <w:color w:val="DCDCDC"/>
+              </w:rPr>
+            </w:pPr>
+            <w:r>
+              <w:rPr>
+                <w:rFonts w:ascii="Consolas" w:hAnsi="Consolas"/>
+                <w:color w:val="DCDCDC"/>
+              </w:rPr>
+              <w:t>                    </w:t>
+            </w:r>
+            <w:r>
+              <w:rPr>
+                <w:rFonts w:ascii="Consolas" w:hAnsi="Consolas"/>
+                <w:color w:val="569CD6"/>
+              </w:rPr>
+              <w:t>return</w:t>
+            </w:r>
+            <w:r>
+              <w:rPr>
+                <w:rFonts w:ascii="Consolas" w:hAnsi="Consolas"/>
+                <w:color w:val="DCDCDC"/>
+              </w:rPr>
+              <w:t> ids[index</w:t>
+            </w:r>
+            <w:r>
+              <w:rPr>
+                <w:rFonts w:ascii="Consolas" w:hAnsi="Consolas"/>
+                <w:color w:val="B4B4B4"/>
+              </w:rPr>
+              <w:t>++</w:t>
+            </w:r>
+            <w:r>
+              <w:rPr>
+                <w:rFonts w:ascii="Consolas" w:hAnsi="Consolas"/>
+                <w:color w:val="DCDCDC"/>
+              </w:rPr>
+              <w:t>];</w:t>
+            </w:r>
+          </w:p>
+          <w:p>
+            <w:pPr>
+              <w:pStyle w:val="HTMLPreformatted"/>
+              <w:shd w:val="clear" w:color="auto" w:fill="1E1E1E"/>
+              <w:rPr>
+                <w:rFonts w:ascii="Consolas" w:hAnsi="Consolas"/>
+                <w:color w:val="DCDCDC"/>
+              </w:rPr>
+            </w:pPr>
+            <w:r>
+              <w:rPr>
+                <w:rFonts w:ascii="Consolas" w:hAnsi="Consolas"/>
+                <w:color w:val="DCDCDC"/>
+              </w:rPr>
+              <w:t>                }</w:t>
+            </w:r>
+          </w:p>
+          <w:p>
+            <w:pPr>
+              <w:pStyle w:val="HTMLPreformatted"/>
+              <w:shd w:val="clear" w:color="auto" w:fill="1E1E1E"/>
+              <w:rPr>
+                <w:rFonts w:ascii="Consolas" w:hAnsi="Consolas"/>
+                <w:color w:val="DCDCDC"/>
+              </w:rPr>
+            </w:pPr>
+            <w:r>
+              <w:rPr>
+                <w:rFonts w:ascii="Consolas" w:hAnsi="Consolas"/>
+                <w:color w:val="DCDCDC"/>
+              </w:rPr>
+              <w:t>                </w:t>
+            </w:r>
+            <w:r>
+              <w:rPr>
+                <w:rFonts w:ascii="Consolas" w:hAnsi="Consolas"/>
+                <w:color w:val="569CD6"/>
+              </w:rPr>
+              <w:t>return</w:t>
+            </w:r>
+            <w:r>
+              <w:rPr>
+                <w:rFonts w:ascii="Consolas" w:hAnsi="Consolas"/>
+                <w:color w:val="DCDCDC"/>
+              </w:rPr>
+              <w:t> </w:t>
+            </w:r>
+            <w:r>
+              <w:rPr>
+                <w:rFonts w:ascii="Consolas" w:hAnsi="Consolas"/>
+                <w:color w:val="B4B4B4"/>
+              </w:rPr>
+              <w:t>-</w:t>
+            </w:r>
+            <w:r>
+              <w:rPr>
+                <w:rFonts w:ascii="Consolas" w:hAnsi="Consolas"/>
+                <w:color w:val="B5CEA8"/>
+              </w:rPr>
+              <w:t>5</w:t>
+            </w:r>
+            <w:r>
+              <w:rPr>
+                <w:rFonts w:ascii="Consolas" w:hAnsi="Consolas"/>
+                <w:color w:val="DCDCDC"/>
+              </w:rPr>
+              <w:t>;</w:t>
+            </w:r>
+          </w:p>
+          <w:p>
+            <w:pPr>
+              <w:pStyle w:val="HTMLPreformatted"/>
+              <w:shd w:val="clear" w:color="auto" w:fill="1E1E1E"/>
+              <w:rPr>
+                <w:rFonts w:ascii="Consolas" w:hAnsi="Consolas"/>
+                <w:color w:val="DCDCDC"/>
+              </w:rPr>
+            </w:pPr>
+            <w:r>
+              <w:rPr>
+                <w:rFonts w:ascii="Consolas" w:hAnsi="Consolas"/>
+                <w:color w:val="DCDCDC"/>
+              </w:rPr>
+              <w:t>            }</w:t>
+            </w:r>
+          </w:p>
+          <w:p>
+            <w:pPr>
+              <w:pStyle w:val="HTMLPreformatted"/>
+              <w:shd w:val="clear" w:color="auto" w:fill="1E1E1E"/>
+              <w:rPr>
+                <w:rFonts w:ascii="Consolas" w:hAnsi="Consolas"/>
+                <w:color w:val="DCDCDC"/>
+              </w:rPr>
+            </w:pPr>
+            <w:r>
+              <w:rPr>
+                <w:rFonts w:ascii="Consolas" w:hAnsi="Consolas"/>
+                <w:color w:val="DCDCDC"/>
+              </w:rPr>
+              <w:t>        }</w:t>
+            </w:r>
+          </w:p>
+          <w:p>
+            <w:pPr>
+              <w:pStyle w:val="HTMLPreformatted"/>
+              <w:shd w:val="clear" w:color="auto" w:fill="1E1E1E"/>
+              <w:rPr>
+                <w:rFonts w:ascii="Consolas" w:hAnsi="Consolas"/>
+                <w:color w:val="DCDCDC"/>
+              </w:rPr>
+            </w:pPr>
+            <w:r>
+              <w:rPr>
+                <w:rFonts w:ascii="Consolas" w:hAnsi="Consolas"/>
+                <w:color w:val="DCDCDC"/>
+              </w:rPr>
+              <w:t>    }</w:t>
+            </w:r>
+          </w:p>
+          <w:p>
+            <w:pPr>
+              <w:pStyle w:val="HTMLPreformatted"/>
+              <w:shd w:val="clear" w:color="auto" w:fill="1E1E1E"/>
+              <w:rPr>
+                <w:rFonts w:ascii="Consolas" w:hAnsi="Consolas"/>
+                <w:color w:val="DCDCDC"/>
+              </w:rPr>
+            </w:pPr>
+            <w:r>
+              <w:rPr>
+                <w:rFonts w:ascii="Consolas" w:hAnsi="Consolas"/>
+                <w:color w:val="DCDCDC"/>
+              </w:rPr>
+              <w:t>}</w:t>
+            </w:r>
+          </w:p>
+        </w:tc>
+      </w:tr>
+    </w:tbl>
+    <w:p/>
+    <w:tbl>
+      <w:tblPr>
+        <w:tblStyle w:val="TableGrid"/>
+        <w:tblW w:w="0" w:type="auto"/>
+        <w:tblInd w:w="567" w:type="dxa"/>
+        <w:tblLook w:val="04A0" w:firstRow="1" w:lastRow="0" w:firstColumn="1" w:lastColumn="0" w:noHBand="0" w:noVBand="1"/>
+      </w:tblPr>
+      <w:tblGrid>
+        <w:gridCol w:w="10223"/>
+      </w:tblGrid>
+      <w:tr>
+        <w:tc>
+          <w:tcPr>
+            <w:tcW w:w="10790" w:type="dxa"/>
+          </w:tcPr>
+          <w:p>
+            <w:pPr>
+              <w:pStyle w:val="HTMLPreformatted"/>
+              <w:shd w:val="clear" w:color="auto" w:fill="1E1E1E"/>
+              <w:rPr>
+                <w:rFonts w:ascii="Consolas" w:hAnsi="Consolas"/>
+                <w:color w:val="DCDCDC"/>
+              </w:rPr>
+            </w:pPr>
+            <w:r>
+              <w:rPr>
+                <w:rFonts w:ascii="Consolas" w:hAnsi="Consolas"/>
+                <w:color w:val="569CD6"/>
+              </w:rPr>
+              <w:t>namespace</w:t>
+            </w:r>
+            <w:r>
+              <w:rPr>
+                <w:rFonts w:ascii="Consolas" w:hAnsi="Consolas"/>
+                <w:color w:val="DCDCDC"/>
+              </w:rPr>
+              <w:t> Mario2k17</w:t>
+            </w:r>
+            <w:r>
+              <w:rPr>
+                <w:rFonts w:ascii="Consolas" w:hAnsi="Consolas"/>
+                <w:color w:val="B4B4B4"/>
+              </w:rPr>
+              <w:t>.</w:t>
+            </w:r>
+            <w:r>
+              <w:rPr>
+                <w:rFonts w:ascii="Consolas" w:hAnsi="Consolas"/>
+                <w:color w:val="DCDCDC"/>
+              </w:rPr>
+              <w:t>Map</w:t>
+            </w:r>
+            <w:r>
+              <w:rPr>
+                <w:rFonts w:ascii="Consolas" w:hAnsi="Consolas"/>
+                <w:color w:val="B4B4B4"/>
+              </w:rPr>
+              <w:t>.</w:t>
+            </w:r>
+            <w:r>
+              <w:rPr>
+                <w:rFonts w:ascii="Consolas" w:hAnsi="Consolas"/>
+                <w:color w:val="DCDCDC"/>
+              </w:rPr>
+              <w:t>Iterator</w:t>
+            </w:r>
+          </w:p>
+          <w:p>
+            <w:pPr>
+              <w:pStyle w:val="HTMLPreformatted"/>
+              <w:shd w:val="clear" w:color="auto" w:fill="1E1E1E"/>
+              <w:rPr>
+                <w:rFonts w:ascii="Consolas" w:hAnsi="Consolas"/>
+                <w:color w:val="DCDCDC"/>
+              </w:rPr>
+            </w:pPr>
+            <w:r>
+              <w:rPr>
+                <w:rFonts w:ascii="Consolas" w:hAnsi="Consolas"/>
+                <w:color w:val="DCDCDC"/>
+              </w:rPr>
+              <w:t>{</w:t>
+            </w:r>
+          </w:p>
+          <w:p>
+            <w:pPr>
+              <w:pStyle w:val="HTMLPreformatted"/>
+              <w:shd w:val="clear" w:color="auto" w:fill="1E1E1E"/>
+              <w:rPr>
+                <w:rFonts w:ascii="Consolas" w:hAnsi="Consolas"/>
+                <w:color w:val="DCDCDC"/>
+              </w:rPr>
+            </w:pPr>
+            <w:r>
+              <w:rPr>
+                <w:rFonts w:ascii="Consolas" w:hAnsi="Consolas"/>
+                <w:color w:val="DCDCDC"/>
+              </w:rPr>
+              <w:t>    </w:t>
+            </w:r>
+            <w:r>
+              <w:rPr>
+                <w:rFonts w:ascii="Consolas" w:hAnsi="Consolas"/>
+                <w:color w:val="569CD6"/>
+              </w:rPr>
+              <w:t>interface</w:t>
+            </w:r>
+            <w:r>
+              <w:rPr>
+                <w:rFonts w:ascii="Consolas" w:hAnsi="Consolas"/>
+                <w:color w:val="DCDCDC"/>
+              </w:rPr>
+              <w:t> </w:t>
+            </w:r>
+            <w:r>
+              <w:rPr>
+                <w:rFonts w:ascii="Consolas" w:hAnsi="Consolas"/>
+                <w:color w:val="B8D7A3"/>
+              </w:rPr>
+              <w:t>IContainer</w:t>
+            </w:r>
+          </w:p>
+          <w:p>
+            <w:pPr>
+              <w:pStyle w:val="HTMLPreformatted"/>
+              <w:shd w:val="clear" w:color="auto" w:fill="1E1E1E"/>
+              <w:rPr>
+                <w:rFonts w:ascii="Consolas" w:hAnsi="Consolas"/>
+                <w:color w:val="DCDCDC"/>
+              </w:rPr>
+            </w:pPr>
+            <w:r>
+              <w:rPr>
+                <w:rFonts w:ascii="Consolas" w:hAnsi="Consolas"/>
+                <w:color w:val="DCDCDC"/>
+              </w:rPr>
+              <w:t>    {</w:t>
+            </w:r>
+          </w:p>
+          <w:p>
+            <w:pPr>
+              <w:pStyle w:val="HTMLPreformatted"/>
+              <w:shd w:val="clear" w:color="auto" w:fill="1E1E1E"/>
+              <w:rPr>
+                <w:rFonts w:ascii="Consolas" w:hAnsi="Consolas"/>
+                <w:color w:val="DCDCDC"/>
+              </w:rPr>
+            </w:pPr>
+            <w:r>
+              <w:rPr>
+                <w:rFonts w:ascii="Consolas" w:hAnsi="Consolas"/>
+                <w:color w:val="DCDCDC"/>
+              </w:rPr>
+              <w:t>        </w:t>
+            </w:r>
+            <w:r>
+              <w:rPr>
+                <w:rFonts w:ascii="Consolas" w:hAnsi="Consolas"/>
+                <w:color w:val="B8D7A3"/>
+              </w:rPr>
+              <w:t>Iterator</w:t>
+            </w:r>
+            <w:r>
+              <w:rPr>
+                <w:rFonts w:ascii="Consolas" w:hAnsi="Consolas"/>
+                <w:color w:val="DCDCDC"/>
+              </w:rPr>
+              <w:t> GetITerator();</w:t>
+            </w:r>
+          </w:p>
+          <w:p>
+            <w:pPr>
+              <w:pStyle w:val="HTMLPreformatted"/>
+              <w:shd w:val="clear" w:color="auto" w:fill="1E1E1E"/>
+              <w:rPr>
+                <w:rFonts w:ascii="Consolas" w:hAnsi="Consolas"/>
+                <w:color w:val="DCDCDC"/>
+              </w:rPr>
+            </w:pPr>
+            <w:r>
+              <w:rPr>
+                <w:rFonts w:ascii="Consolas" w:hAnsi="Consolas"/>
+                <w:color w:val="DCDCDC"/>
+              </w:rPr>
+              <w:t>    }</w:t>
+            </w:r>
+          </w:p>
+          <w:p>
+            <w:pPr>
+              <w:pStyle w:val="HTMLPreformatted"/>
+              <w:shd w:val="clear" w:color="auto" w:fill="1E1E1E"/>
+              <w:rPr>
+                <w:rFonts w:ascii="Consolas" w:hAnsi="Consolas"/>
+                <w:color w:val="DCDCDC"/>
+              </w:rPr>
+            </w:pPr>
+            <w:r>
+              <w:rPr>
+                <w:rFonts w:ascii="Consolas" w:hAnsi="Consolas"/>
+                <w:color w:val="DCDCDC"/>
+              </w:rPr>
+              <w:t>}</w:t>
+            </w:r>
+          </w:p>
+        </w:tc>
+      </w:tr>
+    </w:tbl>
+    <w:p/>
+    <w:p>
+      <w:r>
+        <w:t>„</w:t>
+      </w:r>
+      <w:r>
+        <w:t>Iterator</w:t>
+      </w:r>
+      <w:r>
+        <w:t>“</w:t>
+      </w:r>
+      <w:r>
+        <w:t xml:space="preserve"> šablonas leidžia pasiimti elementus iš grupės paeiliui, nesukant galvos dėl eilės ar tvarkos, nes elementai yra imami iš eilės kaip yra nurodyta be joki</w:t>
+      </w:r>
+      <w:r>
+        <w:t>o</w:t>
+      </w:r>
+      <w:r>
+        <w:t xml:space="preserve"> papildom</w:t>
+      </w:r>
+      <w:r>
+        <w:t>o</w:t>
+      </w:r>
+      <w:r>
+        <w:t xml:space="preserve"> kodo. Aš </w:t>
+      </w:r>
+      <w:r>
+        <w:t>šį šabloną</w:t>
+      </w:r>
+      <w:r>
+        <w:t xml:space="preserve"> panaudojau </w:t>
+      </w:r>
+      <w:r>
+        <w:t>imdamas</w:t>
+      </w:r>
+      <w:r>
+        <w:t xml:space="preserve"> „MysteryBox id</w:t>
+      </w:r>
+      <w:r>
+        <w:t>“</w:t>
+      </w:r>
+      <w:r>
+        <w:t xml:space="preserve"> iš eilės kiekvieną kartą</w:t>
+      </w:r>
+      <w:r>
+        <w:t>,</w:t>
+      </w:r>
+      <w:r>
+        <w:t xml:space="preserve"> kai yra kuriamas naujas objektas.</w:t>
+      </w:r>
+    </w:p>
+    <w:p/>
+    <w:p>
+      <w:pPr>
+        <w:pStyle w:val="Heading1"/>
+        <w:numPr>
+          <w:ilvl w:val="0"/>
+          <w:numId w:val="6"/>
+        </w:numPr>
+      </w:pPr>
+      <w:bookmarkStart w:id="8" w:name="_Toc500313202"/>
+      <w:r>
+        <w:lastRenderedPageBreak/>
+        <w:t>Null Object</w:t>
+      </w:r>
+      <w:bookmarkEnd w:id="8"/>
+    </w:p>
+    <w:p>
+      <w:r>
+        <w:t>UML diagrama:</w:t>
+      </w:r>
+    </w:p>
+    <w:p>
+      <w:r>
+        <w:rPr>
+          <w:noProof/>
+        </w:rPr>
+        <w:drawing>
+          <wp:inline distT="0" distB="0" distL="0" distR="0">
+            <wp:extent cx="4171950" cy="3133725"/>
+            <wp:effectExtent l="0" t="0" r="0" b="9525"/>
+            <wp:docPr id="7" name="Picture 7"/>
+            <wp:cNvGraphicFramePr>
+              <a:graphicFrameLocks xmlns:a="http://schemas.openxmlformats.org/drawingml/2006/main" noChangeAspect="1"/>
+            </wp:cNvGraphicFramePr>
+            <a:graphic xmlns:a="http://schemas.openxmlformats.org/drawingml/2006/main">
+              <a:graphicData uri="http://schemas.openxmlformats.org/drawingml/2006/picture">
+                <pic:pic xmlns:pic="http://schemas.openxmlformats.org/drawingml/2006/picture">
+                  <pic:nvPicPr>
+                    <pic:cNvPr id="0" name="Picture 1"/>
+                    <pic:cNvPicPr>
+                      <a:picLocks noChangeAspect="1" noChangeArrowheads="1"/>
+                    </pic:cNvPicPr>
+                  </pic:nvPicPr>
+                  <pic:blipFill>
+                    <a:blip r:embed="rId16">
+                      <a:extLst>
+                        <a:ext uri="{28A0092B-C50C-407E-A947-70E740481C1C}">
+                          <a14:useLocalDpi xmlns:a14="http://schemas.microsoft.com/office/drawing/2010/main" val="0"/>
+                        </a:ext>
+                      </a:extLst>
+                    </a:blip>
+                    <a:srcRect/>
+                    <a:stretch>
+                      <a:fillRect/>
+                    </a:stretch>
+                  </pic:blipFill>
+                  <pic:spPr bwMode="auto">
+                    <a:xfrm>
+                      <a:off x="0" y="0"/>
+                      <a:ext cx="4171950" cy="3133725"/>
+                    </a:xfrm>
+                    <a:prstGeom prst="rect">
+                      <a:avLst/>
+                    </a:prstGeom>
+                    <a:noFill/>
+                    <a:ln>
+                      <a:noFill/>
+                    </a:ln>
+                  </pic:spPr>
+                </pic:pic>
+              </a:graphicData>
+            </a:graphic>
+          </wp:inline>
+        </w:drawing>
+      </w:r>
+    </w:p>
+    <w:p>
+      <w:r>
+        <w:t>Kodas:</w:t>
+      </w:r>
+    </w:p>
+    <w:tbl>
+      <w:tblPr>
+        <w:tblStyle w:val="TableGrid"/>
+        <w:tblW w:w="0" w:type="auto"/>
+        <w:tblInd w:w="567" w:type="dxa"/>
+        <w:tblLook w:val="04A0" w:firstRow="1" w:lastRow="0" w:firstColumn="1" w:lastColumn="0" w:noHBand="0" w:noVBand="1"/>
+      </w:tblPr>
+      <w:tblGrid>
+        <w:gridCol w:w="10223"/>
+      </w:tblGrid>
+      <w:tr>
+        <w:tc>
+          <w:tcPr>
+            <w:tcW w:w="10790" w:type="dxa"/>
+          </w:tcPr>
+          <w:p>
+            <w:pPr>
+              <w:pStyle w:val="HTMLPreformatted"/>
+              <w:shd w:val="clear" w:color="auto" w:fill="1E1E1E"/>
+              <w:rPr>
+                <w:rFonts w:ascii="Consolas" w:hAnsi="Consolas"/>
+                <w:color w:val="DCDCDC"/>
+              </w:rPr>
+            </w:pPr>
+            <w:r>
+              <w:rPr>
+                <w:rFonts w:ascii="Consolas" w:hAnsi="Consolas"/>
+                <w:color w:val="569CD6"/>
+              </w:rPr>
+              <w:t>namespace</w:t>
+            </w:r>
+            <w:r>
+              <w:rPr>
+                <w:rFonts w:ascii="Consolas" w:hAnsi="Consolas"/>
+                <w:color w:val="DCDCDC"/>
+              </w:rPr>
+              <w:t> Mario2k17</w:t>
+            </w:r>
+            <w:r>
+              <w:rPr>
+                <w:rFonts w:ascii="Consolas" w:hAnsi="Consolas"/>
+                <w:color w:val="B4B4B4"/>
+              </w:rPr>
+              <w:t>.</w:t>
+            </w:r>
+            <w:r>
+              <w:rPr>
+                <w:rFonts w:ascii="Consolas" w:hAnsi="Consolas"/>
+                <w:color w:val="DCDCDC"/>
+              </w:rPr>
+              <w:t>Map</w:t>
+            </w:r>
+          </w:p>
+          <w:p>
+            <w:pPr>
+              <w:pStyle w:val="HTMLPreformatted"/>
+              <w:shd w:val="clear" w:color="auto" w:fill="1E1E1E"/>
+              <w:rPr>
+                <w:rFonts w:ascii="Consolas" w:hAnsi="Consolas"/>
+                <w:color w:val="DCDCDC"/>
+              </w:rPr>
+            </w:pPr>
+            <w:r>
+              <w:rPr>
+                <w:rFonts w:ascii="Consolas" w:hAnsi="Consolas"/>
+                <w:color w:val="DCDCDC"/>
+              </w:rPr>
+              <w:t>{</w:t>
+            </w:r>
+          </w:p>
+          <w:p>
+            <w:pPr>
+              <w:pStyle w:val="HTMLPreformatted"/>
+              <w:shd w:val="clear" w:color="auto" w:fill="1E1E1E"/>
+              <w:rPr>
+                <w:rFonts w:ascii="Consolas" w:hAnsi="Consolas"/>
+                <w:color w:val="DCDCDC"/>
+              </w:rPr>
+            </w:pPr>
+            <w:r>
+              <w:rPr>
+                <w:rFonts w:ascii="Consolas" w:hAnsi="Consolas"/>
+                <w:color w:val="DCDCDC"/>
+              </w:rPr>
+              <w:t>    </w:t>
+            </w:r>
+            <w:r>
+              <w:rPr>
+                <w:rFonts w:ascii="Consolas" w:hAnsi="Consolas"/>
+                <w:color w:val="569CD6"/>
+              </w:rPr>
+              <w:t>class</w:t>
+            </w:r>
+            <w:r>
+              <w:rPr>
+                <w:rFonts w:ascii="Consolas" w:hAnsi="Consolas"/>
+                <w:color w:val="DCDCDC"/>
+              </w:rPr>
+              <w:t> </w:t>
+            </w:r>
+            <w:r>
+              <w:rPr>
+                <w:rFonts w:ascii="Consolas" w:hAnsi="Consolas"/>
+                <w:color w:val="4EC9B0"/>
+              </w:rPr>
+              <w:t>MysteryBoxFactory</w:t>
+            </w:r>
+          </w:p>
+          <w:p>
+            <w:pPr>
+              <w:pStyle w:val="HTMLPreformatted"/>
+              <w:shd w:val="clear" w:color="auto" w:fill="1E1E1E"/>
+              <w:rPr>
+                <w:rFonts w:ascii="Consolas" w:hAnsi="Consolas"/>
+                <w:color w:val="DCDCDC"/>
+              </w:rPr>
+            </w:pPr>
+            <w:r>
+              <w:rPr>
+                <w:rFonts w:ascii="Consolas" w:hAnsi="Consolas"/>
+                <w:color w:val="DCDCDC"/>
+              </w:rPr>
+              <w:t>    {</w:t>
+            </w:r>
+          </w:p>
+          <w:p>
+            <w:pPr>
+              <w:pStyle w:val="HTMLPreformatted"/>
+              <w:shd w:val="clear" w:color="auto" w:fill="1E1E1E"/>
+              <w:rPr>
+                <w:rFonts w:ascii="Consolas" w:hAnsi="Consolas"/>
+                <w:color w:val="DCDCDC"/>
+              </w:rPr>
+            </w:pPr>
+            <w:r>
+              <w:rPr>
+                <w:rFonts w:ascii="Consolas" w:hAnsi="Consolas"/>
+                <w:color w:val="DCDCDC"/>
+              </w:rPr>
+              <w:t>        </w:t>
+            </w:r>
+            <w:r>
+              <w:rPr>
+                <w:rFonts w:ascii="Consolas" w:hAnsi="Consolas"/>
+                <w:color w:val="569CD6"/>
+              </w:rPr>
+              <w:t>public</w:t>
+            </w:r>
+            <w:r>
+              <w:rPr>
+                <w:rFonts w:ascii="Consolas" w:hAnsi="Consolas"/>
+                <w:color w:val="DCDCDC"/>
+              </w:rPr>
+              <w:t> </w:t>
+            </w:r>
+            <w:r>
+              <w:rPr>
+                <w:rFonts w:ascii="Consolas" w:hAnsi="Consolas"/>
+                <w:color w:val="569CD6"/>
+              </w:rPr>
+              <w:t>int</w:t>
+            </w:r>
+            <w:r>
+              <w:rPr>
+                <w:rFonts w:ascii="Consolas" w:hAnsi="Consolas"/>
+                <w:color w:val="DCDCDC"/>
+              </w:rPr>
+              <w:t>[] ids </w:t>
+            </w:r>
+            <w:r>
+              <w:rPr>
+                <w:rFonts w:ascii="Consolas" w:hAnsi="Consolas"/>
+                <w:color w:val="B4B4B4"/>
+              </w:rPr>
+              <w:t>=</w:t>
+            </w:r>
+            <w:r>
+              <w:rPr>
+                <w:rFonts w:ascii="Consolas" w:hAnsi="Consolas"/>
+                <w:color w:val="DCDCDC"/>
+              </w:rPr>
+              <w:t> { </w:t>
+            </w:r>
+            <w:r>
+              <w:rPr>
+                <w:rFonts w:ascii="Consolas" w:hAnsi="Consolas"/>
+                <w:color w:val="B5CEA8"/>
+              </w:rPr>
+              <w:t>0</w:t>
+            </w:r>
+            <w:r>
+              <w:rPr>
+                <w:rFonts w:ascii="Consolas" w:hAnsi="Consolas"/>
+                <w:color w:val="DCDCDC"/>
+              </w:rPr>
+              <w:t>, </w:t>
+            </w:r>
+            <w:r>
+              <w:rPr>
+                <w:rFonts w:ascii="Consolas" w:hAnsi="Consolas"/>
+                <w:color w:val="B5CEA8"/>
+              </w:rPr>
+              <w:t>1</w:t>
+            </w:r>
+            <w:r>
+              <w:rPr>
+                <w:rFonts w:ascii="Consolas" w:hAnsi="Consolas"/>
+                <w:color w:val="DCDCDC"/>
+              </w:rPr>
+              <w:t>, </w:t>
+            </w:r>
+            <w:r>
+              <w:rPr>
+                <w:rFonts w:ascii="Consolas" w:hAnsi="Consolas"/>
+                <w:color w:val="B5CEA8"/>
+              </w:rPr>
+              <w:t>2</w:t>
+            </w:r>
+            <w:r>
+              <w:rPr>
+                <w:rFonts w:ascii="Consolas" w:hAnsi="Consolas"/>
+                <w:color w:val="DCDCDC"/>
+              </w:rPr>
+              <w:t>, </w:t>
+            </w:r>
+            <w:r>
+              <w:rPr>
+                <w:rFonts w:ascii="Consolas" w:hAnsi="Consolas"/>
+                <w:color w:val="B5CEA8"/>
+              </w:rPr>
+              <w:t>3</w:t>
+            </w:r>
+            <w:r>
+              <w:rPr>
+                <w:rFonts w:ascii="Consolas" w:hAnsi="Consolas"/>
+                <w:color w:val="DCDCDC"/>
+              </w:rPr>
+              <w:t>, </w:t>
+            </w:r>
+            <w:r>
+              <w:rPr>
+                <w:rFonts w:ascii="Consolas" w:hAnsi="Consolas"/>
+                <w:color w:val="B5CEA8"/>
+              </w:rPr>
+              <w:t>4</w:t>
+            </w:r>
+            <w:r>
+              <w:rPr>
+                <w:rFonts w:ascii="Consolas" w:hAnsi="Consolas"/>
+                <w:color w:val="DCDCDC"/>
+              </w:rPr>
+              <w:t> };</w:t>
+            </w:r>
+          </w:p>
+          <w:p>
+            <w:pPr>
+              <w:pStyle w:val="HTMLPreformatted"/>
+              <w:shd w:val="clear" w:color="auto" w:fill="1E1E1E"/>
+              <w:rPr>
+                <w:rFonts w:ascii="Consolas" w:hAnsi="Consolas"/>
+                <w:color w:val="DCDCDC"/>
+              </w:rPr>
+            </w:pPr>
+            <w:r>
+              <w:rPr>
+                <w:rFonts w:ascii="Consolas" w:hAnsi="Consolas"/>
+                <w:color w:val="DCDCDC"/>
+              </w:rPr>
+              <w:t xml:space="preserve"> </w:t>
+            </w:r>
+          </w:p>
+          <w:p>
+            <w:pPr>
+              <w:pStyle w:val="HTMLPreformatted"/>
+              <w:shd w:val="clear" w:color="auto" w:fill="1E1E1E"/>
+              <w:rPr>
+                <w:rFonts w:ascii="Consolas" w:hAnsi="Consolas"/>
+                <w:color w:val="DCDCDC"/>
+              </w:rPr>
+            </w:pPr>
+            <w:r>
+              <w:rPr>
+                <w:rFonts w:ascii="Consolas" w:hAnsi="Consolas"/>
+                <w:color w:val="DCDCDC"/>
+              </w:rPr>
+              <w:t>        </w:t>
+            </w:r>
+            <w:r>
+              <w:rPr>
+                <w:rFonts w:ascii="Consolas" w:hAnsi="Consolas"/>
+                <w:color w:val="4EC9B0"/>
+              </w:rPr>
+              <w:t>IdRepository</w:t>
+            </w:r>
+            <w:r>
+              <w:rPr>
+                <w:rFonts w:ascii="Consolas" w:hAnsi="Consolas"/>
+                <w:color w:val="DCDCDC"/>
+              </w:rPr>
+              <w:t> newID </w:t>
+            </w:r>
+            <w:r>
+              <w:rPr>
+                <w:rFonts w:ascii="Consolas" w:hAnsi="Consolas"/>
+                <w:color w:val="B4B4B4"/>
+              </w:rPr>
+              <w:t>=</w:t>
+            </w:r>
+            <w:r>
+              <w:rPr>
+                <w:rFonts w:ascii="Consolas" w:hAnsi="Consolas"/>
+                <w:color w:val="DCDCDC"/>
+              </w:rPr>
+              <w:t> </w:t>
+            </w:r>
+            <w:r>
+              <w:rPr>
+                <w:rFonts w:ascii="Consolas" w:hAnsi="Consolas"/>
+                <w:color w:val="569CD6"/>
+              </w:rPr>
+              <w:t>new</w:t>
+            </w:r>
+            <w:r>
+              <w:rPr>
+                <w:rFonts w:ascii="Consolas" w:hAnsi="Consolas"/>
+                <w:color w:val="DCDCDC"/>
+              </w:rPr>
+              <w:t> </w:t>
+            </w:r>
+            <w:r>
+              <w:rPr>
+                <w:rFonts w:ascii="Consolas" w:hAnsi="Consolas"/>
+                <w:color w:val="4EC9B0"/>
+              </w:rPr>
+              <w:t>IdRepository</w:t>
+            </w:r>
+            <w:r>
+              <w:rPr>
+                <w:rFonts w:ascii="Consolas" w:hAnsi="Consolas"/>
+                <w:color w:val="DCDCDC"/>
+              </w:rPr>
+              <w:t>();</w:t>
+            </w:r>
+          </w:p>
+          <w:p>
+            <w:pPr>
+              <w:pStyle w:val="HTMLPreformatted"/>
+              <w:shd w:val="clear" w:color="auto" w:fill="1E1E1E"/>
+              <w:rPr>
+                <w:rFonts w:ascii="Consolas" w:hAnsi="Consolas"/>
+                <w:color w:val="DCDCDC"/>
+              </w:rPr>
+            </w:pPr>
+            <w:r>
+              <w:rPr>
+                <w:rFonts w:ascii="Consolas" w:hAnsi="Consolas"/>
+                <w:color w:val="DCDCDC"/>
+              </w:rPr>
+              <w:t xml:space="preserve"> </w:t>
+            </w:r>
+          </w:p>
+          <w:p>
+            <w:pPr>
+              <w:pStyle w:val="HTMLPreformatted"/>
+              <w:shd w:val="clear" w:color="auto" w:fill="1E1E1E"/>
+              <w:rPr>
+                <w:rFonts w:ascii="Consolas" w:hAnsi="Consolas"/>
+                <w:color w:val="DCDCDC"/>
+              </w:rPr>
+            </w:pPr>
+            <w:r>
+              <w:rPr>
+                <w:rFonts w:ascii="Consolas" w:hAnsi="Consolas"/>
+                <w:color w:val="DCDCDC"/>
+              </w:rPr>
+              <w:t>        </w:t>
+            </w:r>
+            <w:r>
+              <w:rPr>
+                <w:rFonts w:ascii="Consolas" w:hAnsi="Consolas"/>
+                <w:color w:val="569CD6"/>
+              </w:rPr>
+              <w:t>public</w:t>
+            </w:r>
+            <w:r>
+              <w:rPr>
+                <w:rFonts w:ascii="Consolas" w:hAnsi="Consolas"/>
+                <w:color w:val="DCDCDC"/>
+              </w:rPr>
+              <w:t> </w:t>
+            </w:r>
+            <w:r>
+              <w:rPr>
+                <w:rFonts w:ascii="Consolas" w:hAnsi="Consolas"/>
+                <w:color w:val="4EC9B0"/>
+              </w:rPr>
+              <w:t>MysteryBox</w:t>
+            </w:r>
+            <w:r>
+              <w:rPr>
+                <w:rFonts w:ascii="Consolas" w:hAnsi="Consolas"/>
+                <w:color w:val="DCDCDC"/>
+              </w:rPr>
+              <w:t> GetBox()</w:t>
+            </w:r>
+          </w:p>
+          <w:p>
+            <w:pPr>
+              <w:pStyle w:val="HTMLPreformatted"/>
+              <w:shd w:val="clear" w:color="auto" w:fill="1E1E1E"/>
+              <w:rPr>
+                <w:rFonts w:ascii="Consolas" w:hAnsi="Consolas"/>
+                <w:color w:val="DCDCDC"/>
+              </w:rPr>
+            </w:pPr>
+            <w:r>
+              <w:rPr>
+                <w:rFonts w:ascii="Consolas" w:hAnsi="Consolas"/>
+                <w:color w:val="DCDCDC"/>
+              </w:rPr>
+              <w:t>        {</w:t>
+            </w:r>
+          </w:p>
+          <w:p>
+            <w:pPr>
+              <w:pStyle w:val="HTMLPreformatted"/>
+              <w:shd w:val="clear" w:color="auto" w:fill="1E1E1E"/>
+              <w:rPr>
+                <w:rFonts w:ascii="Consolas" w:hAnsi="Consolas"/>
+                <w:color w:val="DCDCDC"/>
+              </w:rPr>
+            </w:pPr>
+            <w:r>
+              <w:rPr>
+                <w:rFonts w:ascii="Consolas" w:hAnsi="Consolas"/>
+                <w:color w:val="DCDCDC"/>
+              </w:rPr>
+              <w:t>            </w:t>
+            </w:r>
+            <w:r>
+              <w:rPr>
+                <w:rFonts w:ascii="Consolas" w:hAnsi="Consolas"/>
+                <w:color w:val="569CD6"/>
+              </w:rPr>
+              <w:t>int</w:t>
+            </w:r>
+            <w:r>
+              <w:rPr>
+                <w:rFonts w:ascii="Consolas" w:hAnsi="Consolas"/>
+                <w:color w:val="DCDCDC"/>
+              </w:rPr>
+              <w:t> id </w:t>
+            </w:r>
+            <w:r>
+              <w:rPr>
+                <w:rFonts w:ascii="Consolas" w:hAnsi="Consolas"/>
+                <w:color w:val="B4B4B4"/>
+              </w:rPr>
+              <w:t>=</w:t>
+            </w:r>
+            <w:r>
+              <w:rPr>
+                <w:rFonts w:ascii="Consolas" w:hAnsi="Consolas"/>
+                <w:color w:val="DCDCDC"/>
+              </w:rPr>
+              <w:t> newID</w:t>
+            </w:r>
+            <w:r>
+              <w:rPr>
+                <w:rFonts w:ascii="Consolas" w:hAnsi="Consolas"/>
+                <w:color w:val="B4B4B4"/>
+              </w:rPr>
+              <w:t>.</w:t>
+            </w:r>
+            <w:r>
+              <w:rPr>
+                <w:rFonts w:ascii="Consolas" w:hAnsi="Consolas"/>
+                <w:color w:val="DCDCDC"/>
+              </w:rPr>
+              <w:t>GetITerator()</w:t>
+            </w:r>
+            <w:r>
+              <w:rPr>
+                <w:rFonts w:ascii="Consolas" w:hAnsi="Consolas"/>
+                <w:color w:val="B4B4B4"/>
+              </w:rPr>
+              <w:t>.</w:t>
+            </w:r>
+            <w:r>
+              <w:rPr>
+                <w:rFonts w:ascii="Consolas" w:hAnsi="Consolas"/>
+                <w:color w:val="DCDCDC"/>
+              </w:rPr>
+              <w:t>next();</w:t>
+            </w:r>
+          </w:p>
+          <w:p>
+            <w:pPr>
+              <w:pStyle w:val="HTMLPreformatted"/>
+              <w:shd w:val="clear" w:color="auto" w:fill="1E1E1E"/>
+              <w:rPr>
+                <w:rFonts w:ascii="Consolas" w:hAnsi="Consolas"/>
+                <w:color w:val="DCDCDC"/>
+              </w:rPr>
+            </w:pPr>
+            <w:r>
+              <w:rPr>
+                <w:rFonts w:ascii="Consolas" w:hAnsi="Consolas"/>
+                <w:color w:val="DCDCDC"/>
+              </w:rPr>
+              <w:t>            </w:t>
+            </w:r>
+            <w:r>
+              <w:rPr>
+                <w:rFonts w:ascii="Consolas" w:hAnsi="Consolas"/>
+                <w:color w:val="569CD6"/>
+              </w:rPr>
+              <w:t>for</w:t>
+            </w:r>
+            <w:r>
+              <w:rPr>
+                <w:rFonts w:ascii="Consolas" w:hAnsi="Consolas"/>
+                <w:color w:val="DCDCDC"/>
+              </w:rPr>
+              <w:t> (</w:t>
+            </w:r>
+            <w:r>
+              <w:rPr>
+                <w:rFonts w:ascii="Consolas" w:hAnsi="Consolas"/>
+                <w:color w:val="569CD6"/>
+              </w:rPr>
+              <w:t>int</w:t>
+            </w:r>
+            <w:r>
+              <w:rPr>
+                <w:rFonts w:ascii="Consolas" w:hAnsi="Consolas"/>
+                <w:color w:val="DCDCDC"/>
+              </w:rPr>
+              <w:t> i </w:t>
+            </w:r>
+            <w:r>
+              <w:rPr>
+                <w:rFonts w:ascii="Consolas" w:hAnsi="Consolas"/>
+                <w:color w:val="B4B4B4"/>
+              </w:rPr>
+              <w:t>=</w:t>
+            </w:r>
+            <w:r>
+              <w:rPr>
+                <w:rFonts w:ascii="Consolas" w:hAnsi="Consolas"/>
+                <w:color w:val="DCDCDC"/>
+              </w:rPr>
+              <w:t> </w:t>
+            </w:r>
+            <w:r>
+              <w:rPr>
+                <w:rFonts w:ascii="Consolas" w:hAnsi="Consolas"/>
+                <w:color w:val="B5CEA8"/>
+              </w:rPr>
+              <w:t>0</w:t>
+            </w:r>
+            <w:r>
+              <w:rPr>
+                <w:rFonts w:ascii="Consolas" w:hAnsi="Consolas"/>
+                <w:color w:val="DCDCDC"/>
+              </w:rPr>
+              <w:t>; i </w:t>
+            </w:r>
+            <w:r>
+              <w:rPr>
+                <w:rFonts w:ascii="Consolas" w:hAnsi="Consolas"/>
+                <w:color w:val="B4B4B4"/>
+              </w:rPr>
+              <w:t>&lt;</w:t>
+            </w:r>
+            <w:r>
+              <w:rPr>
+                <w:rFonts w:ascii="Consolas" w:hAnsi="Consolas"/>
+                <w:color w:val="DCDCDC"/>
+              </w:rPr>
+              <w:t> ids</w:t>
+            </w:r>
+            <w:r>
+              <w:rPr>
+                <w:rFonts w:ascii="Consolas" w:hAnsi="Consolas"/>
+                <w:color w:val="B4B4B4"/>
+              </w:rPr>
+              <w:t>.</w:t>
+            </w:r>
+            <w:r>
+              <w:rPr>
+                <w:rFonts w:ascii="Consolas" w:hAnsi="Consolas"/>
+                <w:color w:val="DCDCDC"/>
+              </w:rPr>
+              <w:t>Length; i</w:t>
+            </w:r>
+            <w:r>
+              <w:rPr>
+                <w:rFonts w:ascii="Consolas" w:hAnsi="Consolas"/>
+                <w:color w:val="B4B4B4"/>
+              </w:rPr>
+              <w:t>++</w:t>
+            </w:r>
+            <w:r>
+              <w:rPr>
+                <w:rFonts w:ascii="Consolas" w:hAnsi="Consolas"/>
+                <w:color w:val="DCDCDC"/>
+              </w:rPr>
+              <w:t>)</w:t>
+            </w:r>
+          </w:p>
+          <w:p>
+            <w:pPr>
+              <w:pStyle w:val="HTMLPreformatted"/>
+              <w:shd w:val="clear" w:color="auto" w:fill="1E1E1E"/>
+              <w:rPr>
+                <w:rFonts w:ascii="Consolas" w:hAnsi="Consolas"/>
+                <w:color w:val="DCDCDC"/>
+              </w:rPr>
+            </w:pPr>
+            <w:r>
+              <w:rPr>
+                <w:rFonts w:ascii="Consolas" w:hAnsi="Consolas"/>
+                <w:color w:val="DCDCDC"/>
+              </w:rPr>
+              <w:t>            {</w:t>
+            </w:r>
+          </w:p>
+          <w:p>
+            <w:pPr>
+              <w:pStyle w:val="HTMLPreformatted"/>
+              <w:shd w:val="clear" w:color="auto" w:fill="1E1E1E"/>
+              <w:rPr>
+                <w:rFonts w:ascii="Consolas" w:hAnsi="Consolas"/>
+                <w:color w:val="DCDCDC"/>
+              </w:rPr>
+            </w:pPr>
+            <w:r>
+              <w:rPr>
+                <w:rFonts w:ascii="Consolas" w:hAnsi="Consolas"/>
+                <w:color w:val="DCDCDC"/>
+              </w:rPr>
+              <w:t>                </w:t>
+            </w:r>
+            <w:r>
+              <w:rPr>
+                <w:rFonts w:ascii="Consolas" w:hAnsi="Consolas"/>
+                <w:color w:val="569CD6"/>
+              </w:rPr>
+              <w:t>if</w:t>
+            </w:r>
+            <w:r>
+              <w:rPr>
+                <w:rFonts w:ascii="Consolas" w:hAnsi="Consolas"/>
+                <w:color w:val="DCDCDC"/>
+              </w:rPr>
+              <w:t> (ids[i] </w:t>
+            </w:r>
+            <w:r>
+              <w:rPr>
+                <w:rFonts w:ascii="Consolas" w:hAnsi="Consolas"/>
+                <w:color w:val="B4B4B4"/>
+              </w:rPr>
+              <w:t>==</w:t>
+            </w:r>
+            <w:r>
+              <w:rPr>
+                <w:rFonts w:ascii="Consolas" w:hAnsi="Consolas"/>
+                <w:color w:val="DCDCDC"/>
+              </w:rPr>
+              <w:t> id)</w:t>
+            </w:r>
+          </w:p>
+          <w:p>
+            <w:pPr>
+              <w:pStyle w:val="HTMLPreformatted"/>
+              <w:shd w:val="clear" w:color="auto" w:fill="1E1E1E"/>
+              <w:rPr>
+                <w:rFonts w:ascii="Consolas" w:hAnsi="Consolas"/>
+                <w:color w:val="DCDCDC"/>
+              </w:rPr>
+            </w:pPr>
+            <w:r>
+              <w:rPr>
+                <w:rFonts w:ascii="Consolas" w:hAnsi="Consolas"/>
+                <w:color w:val="DCDCDC"/>
+              </w:rPr>
+              <w:t>                {</w:t>
+            </w:r>
+          </w:p>
+          <w:p>
+            <w:pPr>
+              <w:pStyle w:val="HTMLPreformatted"/>
+              <w:shd w:val="clear" w:color="auto" w:fill="1E1E1E"/>
+              <w:rPr>
+                <w:rFonts w:ascii="Consolas" w:hAnsi="Consolas"/>
+                <w:color w:val="DCDCDC"/>
+              </w:rPr>
+            </w:pPr>
+            <w:r>
+              <w:rPr>
+                <w:rFonts w:ascii="Consolas" w:hAnsi="Consolas"/>
+                <w:color w:val="DCDCDC"/>
+              </w:rPr>
+              <w:t>                    </w:t>
+            </w:r>
+            <w:r>
+              <w:rPr>
+                <w:rFonts w:ascii="Consolas" w:hAnsi="Consolas"/>
+                <w:color w:val="569CD6"/>
+              </w:rPr>
+              <w:t>return</w:t>
+            </w:r>
+            <w:r>
+              <w:rPr>
+                <w:rFonts w:ascii="Consolas" w:hAnsi="Consolas"/>
+                <w:color w:val="DCDCDC"/>
+              </w:rPr>
+              <w:t> </w:t>
+            </w:r>
+            <w:r>
+              <w:rPr>
+                <w:rFonts w:ascii="Consolas" w:hAnsi="Consolas"/>
+                <w:color w:val="569CD6"/>
+              </w:rPr>
+              <w:t>new</w:t>
+            </w:r>
+            <w:r>
+              <w:rPr>
+                <w:rFonts w:ascii="Consolas" w:hAnsi="Consolas"/>
+                <w:color w:val="DCDCDC"/>
+              </w:rPr>
+              <w:t> </w:t>
+            </w:r>
+            <w:r>
+              <w:rPr>
+                <w:rFonts w:ascii="Consolas" w:hAnsi="Consolas"/>
+                <w:color w:val="4EC9B0"/>
+              </w:rPr>
+              <w:t>RealMysteryBox</w:t>
+            </w:r>
+            <w:r>
+              <w:rPr>
+                <w:rFonts w:ascii="Consolas" w:hAnsi="Consolas"/>
+                <w:color w:val="DCDCDC"/>
+              </w:rPr>
+              <w:t>(id);</w:t>
+            </w:r>
+          </w:p>
+          <w:p>
+            <w:pPr>
+              <w:pStyle w:val="HTMLPreformatted"/>
+              <w:shd w:val="clear" w:color="auto" w:fill="1E1E1E"/>
+              <w:rPr>
+                <w:rFonts w:ascii="Consolas" w:hAnsi="Consolas"/>
+                <w:color w:val="DCDCDC"/>
+              </w:rPr>
+            </w:pPr>
+            <w:r>
+              <w:rPr>
+                <w:rFonts w:ascii="Consolas" w:hAnsi="Consolas"/>
+                <w:color w:val="DCDCDC"/>
+              </w:rPr>
+              <w:t>                }</w:t>
+            </w:r>
+          </w:p>
+          <w:p>
+            <w:pPr>
+              <w:pStyle w:val="HTMLPreformatted"/>
+              <w:shd w:val="clear" w:color="auto" w:fill="1E1E1E"/>
+              <w:rPr>
+                <w:rFonts w:ascii="Consolas" w:hAnsi="Consolas"/>
+                <w:color w:val="DCDCDC"/>
+              </w:rPr>
+            </w:pPr>
+            <w:r>
+              <w:rPr>
+                <w:rFonts w:ascii="Consolas" w:hAnsi="Consolas"/>
+                <w:color w:val="DCDCDC"/>
+              </w:rPr>
+              <w:t>            }</w:t>
+            </w:r>
+          </w:p>
+          <w:p>
+            <w:pPr>
+              <w:pStyle w:val="HTMLPreformatted"/>
+              <w:shd w:val="clear" w:color="auto" w:fill="1E1E1E"/>
+              <w:rPr>
+                <w:rFonts w:ascii="Consolas" w:hAnsi="Consolas"/>
+                <w:color w:val="DCDCDC"/>
+              </w:rPr>
+            </w:pPr>
+            <w:r>
+              <w:rPr>
+                <w:rFonts w:ascii="Consolas" w:hAnsi="Consolas"/>
+                <w:color w:val="DCDCDC"/>
+              </w:rPr>
+              <w:t xml:space="preserve"> </w:t>
+            </w:r>
+          </w:p>
+          <w:p>
+            <w:pPr>
+              <w:pStyle w:val="HTMLPreformatted"/>
+              <w:shd w:val="clear" w:color="auto" w:fill="1E1E1E"/>
+              <w:rPr>
+                <w:rFonts w:ascii="Consolas" w:hAnsi="Consolas"/>
+                <w:color w:val="DCDCDC"/>
+              </w:rPr>
+            </w:pPr>
+            <w:r>
+              <w:rPr>
+                <w:rFonts w:ascii="Consolas" w:hAnsi="Consolas"/>
+                <w:color w:val="DCDCDC"/>
+              </w:rPr>
+              <w:t>            </w:t>
+            </w:r>
+            <w:r>
+              <w:rPr>
+                <w:rFonts w:ascii="Consolas" w:hAnsi="Consolas"/>
+                <w:color w:val="569CD6"/>
+              </w:rPr>
+              <w:t>return</w:t>
+            </w:r>
+            <w:r>
+              <w:rPr>
+                <w:rFonts w:ascii="Consolas" w:hAnsi="Consolas"/>
+                <w:color w:val="DCDCDC"/>
+              </w:rPr>
+              <w:t> </w:t>
+            </w:r>
+            <w:r>
+              <w:rPr>
+                <w:rFonts w:ascii="Consolas" w:hAnsi="Consolas"/>
+                <w:color w:val="569CD6"/>
+              </w:rPr>
+              <w:t>new</w:t>
+            </w:r>
+            <w:r>
+              <w:rPr>
+                <w:rFonts w:ascii="Consolas" w:hAnsi="Consolas"/>
+                <w:color w:val="DCDCDC"/>
+              </w:rPr>
+              <w:t> </w:t>
+            </w:r>
+            <w:r>
+              <w:rPr>
+                <w:rFonts w:ascii="Consolas" w:hAnsi="Consolas"/>
+                <w:color w:val="4EC9B0"/>
+              </w:rPr>
+              <w:t>NullMsteryBox</w:t>
+            </w:r>
+            <w:r>
+              <w:rPr>
+                <w:rFonts w:ascii="Consolas" w:hAnsi="Consolas"/>
+                <w:color w:val="DCDCDC"/>
+              </w:rPr>
+              <w:t>();</w:t>
+            </w:r>
+          </w:p>
+          <w:p>
+            <w:pPr>
+              <w:pStyle w:val="HTMLPreformatted"/>
+              <w:shd w:val="clear" w:color="auto" w:fill="1E1E1E"/>
+              <w:rPr>
+                <w:rFonts w:ascii="Consolas" w:hAnsi="Consolas"/>
+                <w:color w:val="DCDCDC"/>
+              </w:rPr>
+            </w:pPr>
+            <w:r>
+              <w:rPr>
+                <w:rFonts w:ascii="Consolas" w:hAnsi="Consolas"/>
+                <w:color w:val="DCDCDC"/>
+              </w:rPr>
+              <w:t>        }</w:t>
+            </w:r>
+          </w:p>
+          <w:p>
+            <w:pPr>
+              <w:pStyle w:val="HTMLPreformatted"/>
+              <w:shd w:val="clear" w:color="auto" w:fill="1E1E1E"/>
+              <w:rPr>
+                <w:rFonts w:ascii="Consolas" w:hAnsi="Consolas"/>
+                <w:color w:val="DCDCDC"/>
+              </w:rPr>
+            </w:pPr>
+            <w:r>
+              <w:rPr>
+                <w:rFonts w:ascii="Consolas" w:hAnsi="Consolas"/>
+                <w:color w:val="DCDCDC"/>
+              </w:rPr>
+              <w:t>    }</w:t>
+            </w:r>
+          </w:p>
+          <w:p>
+            <w:pPr>
+              <w:pStyle w:val="HTMLPreformatted"/>
+              <w:shd w:val="clear" w:color="auto" w:fill="1E1E1E"/>
+              <w:rPr>
+                <w:rFonts w:ascii="Consolas" w:hAnsi="Consolas"/>
+                <w:color w:val="DCDCDC"/>
+              </w:rPr>
+            </w:pPr>
+            <w:r>
+              <w:rPr>
+                <w:rFonts w:ascii="Consolas" w:hAnsi="Consolas"/>
+                <w:color w:val="DCDCDC"/>
+              </w:rPr>
+              <w:t>}</w:t>
+            </w:r>
+          </w:p>
+        </w:tc>
+      </w:tr>
+    </w:tbl>
+    <w:p/>
+    <w:p/>
+    <w:p/>
+    <w:tbl>
+      <w:tblPr>
+        <w:tblStyle w:val="TableGrid"/>
+        <w:tblW w:w="0" w:type="auto"/>
+        <w:tblInd w:w="567" w:type="dxa"/>
+        <w:tblLook w:val="04A0" w:firstRow="1" w:lastRow="0" w:firstColumn="1" w:lastColumn="0" w:noHBand="0" w:noVBand="1"/>
+      </w:tblPr>
+      <w:tblGrid>
+        <w:gridCol w:w="10223"/>
+      </w:tblGrid>
+      <w:tr>
+        <w:tc>
+          <w:tcPr>
+            <w:tcW w:w="10790" w:type="dxa"/>
+          </w:tcPr>
+          <w:p>
+            <w:pPr>
+              <w:pStyle w:val="HTMLPreformatted"/>
+              <w:shd w:val="clear" w:color="auto" w:fill="1E1E1E"/>
+              <w:rPr>
+                <w:rFonts w:ascii="Consolas" w:hAnsi="Consolas"/>
+                <w:color w:val="DCDCDC"/>
+              </w:rPr>
+            </w:pPr>
+            <w:r>
+              <w:rPr>
+                <w:rFonts w:ascii="Consolas" w:hAnsi="Consolas"/>
+                <w:color w:val="569CD6"/>
+              </w:rPr>
+              <w:lastRenderedPageBreak/>
+              <w:t>namespace</w:t>
+            </w:r>
+            <w:r>
+              <w:rPr>
+                <w:rFonts w:ascii="Consolas" w:hAnsi="Consolas"/>
+                <w:color w:val="DCDCDC"/>
+              </w:rPr>
+              <w:t> Mario2k17</w:t>
+            </w:r>
+            <w:r>
+              <w:rPr>
+                <w:rFonts w:ascii="Consolas" w:hAnsi="Consolas"/>
+                <w:color w:val="B4B4B4"/>
+              </w:rPr>
+              <w:t>.</w:t>
+            </w:r>
+            <w:r>
+              <w:rPr>
+                <w:rFonts w:ascii="Consolas" w:hAnsi="Consolas"/>
+                <w:color w:val="DCDCDC"/>
+              </w:rPr>
+              <w:t>Map</w:t>
+            </w:r>
+          </w:p>
+          <w:p>
+            <w:pPr>
+              <w:pStyle w:val="HTMLPreformatted"/>
+              <w:shd w:val="clear" w:color="auto" w:fill="1E1E1E"/>
+              <w:rPr>
+                <w:rFonts w:ascii="Consolas" w:hAnsi="Consolas"/>
+                <w:color w:val="DCDCDC"/>
+              </w:rPr>
+            </w:pPr>
+            <w:r>
+              <w:rPr>
+                <w:rFonts w:ascii="Consolas" w:hAnsi="Consolas"/>
+                <w:color w:val="DCDCDC"/>
+              </w:rPr>
+              <w:t>{</w:t>
+            </w:r>
+          </w:p>
+          <w:p>
+            <w:pPr>
+              <w:pStyle w:val="HTMLPreformatted"/>
+              <w:shd w:val="clear" w:color="auto" w:fill="1E1E1E"/>
+              <w:rPr>
+                <w:rFonts w:ascii="Consolas" w:hAnsi="Consolas"/>
+                <w:color w:val="DCDCDC"/>
+              </w:rPr>
+            </w:pPr>
+            <w:r>
+              <w:rPr>
+                <w:rFonts w:ascii="Consolas" w:hAnsi="Consolas"/>
+                <w:color w:val="DCDCDC"/>
+              </w:rPr>
+              <w:t>    </w:t>
+            </w:r>
+            <w:r>
+              <w:rPr>
+                <w:rFonts w:ascii="Consolas" w:hAnsi="Consolas"/>
+                <w:color w:val="569CD6"/>
+              </w:rPr>
+              <w:t>abstract</w:t>
+            </w:r>
+            <w:r>
+              <w:rPr>
+                <w:rFonts w:ascii="Consolas" w:hAnsi="Consolas"/>
+                <w:color w:val="DCDCDC"/>
+              </w:rPr>
+              <w:t> </w:t>
+            </w:r>
+            <w:r>
+              <w:rPr>
+                <w:rFonts w:ascii="Consolas" w:hAnsi="Consolas"/>
+                <w:color w:val="569CD6"/>
+              </w:rPr>
+              <w:t>class</w:t>
+            </w:r>
+            <w:r>
+              <w:rPr>
+                <w:rFonts w:ascii="Consolas" w:hAnsi="Consolas"/>
+                <w:color w:val="DCDCDC"/>
+              </w:rPr>
+              <w:t> </w:t>
+            </w:r>
+            <w:r>
+              <w:rPr>
+                <w:rFonts w:ascii="Consolas" w:hAnsi="Consolas"/>
+                <w:color w:val="4EC9B0"/>
+              </w:rPr>
+              <w:t>MysteryBox</w:t>
+            </w:r>
+          </w:p>
+          <w:p>
+            <w:pPr>
+              <w:pStyle w:val="HTMLPreformatted"/>
+              <w:shd w:val="clear" w:color="auto" w:fill="1E1E1E"/>
+              <w:rPr>
+                <w:rFonts w:ascii="Consolas" w:hAnsi="Consolas"/>
+                <w:color w:val="DCDCDC"/>
+              </w:rPr>
+            </w:pPr>
+            <w:r>
+              <w:rPr>
+                <w:rFonts w:ascii="Consolas" w:hAnsi="Consolas"/>
+                <w:color w:val="DCDCDC"/>
+              </w:rPr>
+              <w:t>    {</w:t>
+            </w:r>
+          </w:p>
+          <w:p>
+            <w:pPr>
+              <w:pStyle w:val="HTMLPreformatted"/>
+              <w:shd w:val="clear" w:color="auto" w:fill="1E1E1E"/>
+              <w:rPr>
+                <w:rFonts w:ascii="Consolas" w:hAnsi="Consolas"/>
+                <w:color w:val="DCDCDC"/>
+              </w:rPr>
+            </w:pPr>
+            <w:r>
+              <w:rPr>
+                <w:rFonts w:ascii="Consolas" w:hAnsi="Consolas"/>
+                <w:color w:val="DCDCDC"/>
+              </w:rPr>
+              <w:t>        </w:t>
+            </w:r>
+            <w:r>
+              <w:rPr>
+                <w:rFonts w:ascii="Consolas" w:hAnsi="Consolas"/>
+                <w:color w:val="569CD6"/>
+              </w:rPr>
+              <w:t>public</w:t>
+            </w:r>
+            <w:r>
+              <w:rPr>
+                <w:rFonts w:ascii="Consolas" w:hAnsi="Consolas"/>
+                <w:color w:val="DCDCDC"/>
+              </w:rPr>
+              <w:t> </w:t>
+            </w:r>
+            <w:r>
+              <w:rPr>
+                <w:rFonts w:ascii="Consolas" w:hAnsi="Consolas"/>
+                <w:color w:val="569CD6"/>
+              </w:rPr>
+              <w:t>int</w:t>
+            </w:r>
+            <w:r>
+              <w:rPr>
+                <w:rFonts w:ascii="Consolas" w:hAnsi="Consolas"/>
+                <w:color w:val="DCDCDC"/>
+              </w:rPr>
+              <w:t> Id;</w:t>
+            </w:r>
+          </w:p>
+          <w:p>
+            <w:pPr>
+              <w:pStyle w:val="HTMLPreformatted"/>
+              <w:shd w:val="clear" w:color="auto" w:fill="1E1E1E"/>
+              <w:rPr>
+                <w:rFonts w:ascii="Consolas" w:hAnsi="Consolas"/>
+                <w:color w:val="DCDCDC"/>
+              </w:rPr>
+            </w:pPr>
+            <w:r>
+              <w:rPr>
+                <w:rFonts w:ascii="Consolas" w:hAnsi="Consolas"/>
+                <w:color w:val="DCDCDC"/>
+              </w:rPr>
+              <w:t xml:space="preserve"> </w:t>
+            </w:r>
+          </w:p>
+          <w:p>
+            <w:pPr>
+              <w:pStyle w:val="HTMLPreformatted"/>
+              <w:shd w:val="clear" w:color="auto" w:fill="1E1E1E"/>
+              <w:rPr>
+                <w:rFonts w:ascii="Consolas" w:hAnsi="Consolas"/>
+                <w:color w:val="DCDCDC"/>
+              </w:rPr>
+            </w:pPr>
+            <w:r>
+              <w:rPr>
+                <w:rFonts w:ascii="Consolas" w:hAnsi="Consolas"/>
+                <w:color w:val="DCDCDC"/>
+              </w:rPr>
+              <w:t xml:space="preserve"> </w:t>
+            </w:r>
+          </w:p>
+          <w:p>
+            <w:pPr>
+              <w:pStyle w:val="HTMLPreformatted"/>
+              <w:shd w:val="clear" w:color="auto" w:fill="1E1E1E"/>
+              <w:rPr>
+                <w:rFonts w:ascii="Consolas" w:hAnsi="Consolas"/>
+                <w:color w:val="DCDCDC"/>
+              </w:rPr>
+            </w:pPr>
+            <w:r>
+              <w:rPr>
+                <w:rFonts w:ascii="Consolas" w:hAnsi="Consolas"/>
+                <w:color w:val="DCDCDC"/>
+              </w:rPr>
+              <w:t>        </w:t>
+            </w:r>
+            <w:r>
+              <w:rPr>
+                <w:rFonts w:ascii="Consolas" w:hAnsi="Consolas"/>
+                <w:color w:val="569CD6"/>
+              </w:rPr>
+              <w:t>abstract</w:t>
+            </w:r>
+            <w:r>
+              <w:rPr>
+                <w:rFonts w:ascii="Consolas" w:hAnsi="Consolas"/>
+                <w:color w:val="DCDCDC"/>
+              </w:rPr>
+              <w:t> </w:t>
+            </w:r>
+            <w:r>
+              <w:rPr>
+                <w:rFonts w:ascii="Consolas" w:hAnsi="Consolas"/>
+                <w:color w:val="569CD6"/>
+              </w:rPr>
+              <w:t>public</w:t>
+            </w:r>
+            <w:r>
+              <w:rPr>
+                <w:rFonts w:ascii="Consolas" w:hAnsi="Consolas"/>
+                <w:color w:val="DCDCDC"/>
+              </w:rPr>
+              <w:t> </w:t>
+            </w:r>
+            <w:r>
+              <w:rPr>
+                <w:rFonts w:ascii="Consolas" w:hAnsi="Consolas"/>
+                <w:color w:val="569CD6"/>
+              </w:rPr>
+              <w:t>bool</w:t>
+            </w:r>
+            <w:r>
+              <w:rPr>
+                <w:rFonts w:ascii="Consolas" w:hAnsi="Consolas"/>
+                <w:color w:val="DCDCDC"/>
+              </w:rPr>
+              <w:t> isNull();</w:t>
+            </w:r>
+          </w:p>
+          <w:p>
+            <w:pPr>
+              <w:pStyle w:val="HTMLPreformatted"/>
+              <w:shd w:val="clear" w:color="auto" w:fill="1E1E1E"/>
+              <w:rPr>
+                <w:rFonts w:ascii="Consolas" w:hAnsi="Consolas"/>
+                <w:color w:val="DCDCDC"/>
+              </w:rPr>
+            </w:pPr>
+            <w:r>
+              <w:rPr>
+                <w:rFonts w:ascii="Consolas" w:hAnsi="Consolas"/>
+                <w:color w:val="DCDCDC"/>
+              </w:rPr>
+              <w:t>        </w:t>
+            </w:r>
+            <w:r>
+              <w:rPr>
+                <w:rFonts w:ascii="Consolas" w:hAnsi="Consolas"/>
+                <w:color w:val="569CD6"/>
+              </w:rPr>
+              <w:t>abstract</w:t>
+            </w:r>
+            <w:r>
+              <w:rPr>
+                <w:rFonts w:ascii="Consolas" w:hAnsi="Consolas"/>
+                <w:color w:val="DCDCDC"/>
+              </w:rPr>
+              <w:t> </w:t>
+            </w:r>
+            <w:r>
+              <w:rPr>
+                <w:rFonts w:ascii="Consolas" w:hAnsi="Consolas"/>
+                <w:color w:val="569CD6"/>
+              </w:rPr>
+              <w:t>public</w:t>
+            </w:r>
+            <w:r>
+              <w:rPr>
+                <w:rFonts w:ascii="Consolas" w:hAnsi="Consolas"/>
+                <w:color w:val="DCDCDC"/>
+              </w:rPr>
+              <w:t> </w:t>
+            </w:r>
+            <w:r>
+              <w:rPr>
+                <w:rFonts w:ascii="Consolas" w:hAnsi="Consolas"/>
+                <w:color w:val="569CD6"/>
+              </w:rPr>
+              <w:t>int</w:t>
+            </w:r>
+            <w:r>
+              <w:rPr>
+                <w:rFonts w:ascii="Consolas" w:hAnsi="Consolas"/>
+                <w:color w:val="DCDCDC"/>
+              </w:rPr>
+              <w:t> getId();</w:t>
+            </w:r>
+          </w:p>
+          <w:p>
+            <w:pPr>
+              <w:pStyle w:val="HTMLPreformatted"/>
+              <w:shd w:val="clear" w:color="auto" w:fill="1E1E1E"/>
+              <w:rPr>
+                <w:rFonts w:ascii="Consolas" w:hAnsi="Consolas"/>
+                <w:color w:val="DCDCDC"/>
+              </w:rPr>
+            </w:pPr>
+            <w:r>
+              <w:rPr>
+                <w:rFonts w:ascii="Consolas" w:hAnsi="Consolas"/>
+                <w:color w:val="DCDCDC"/>
+              </w:rPr>
+              <w:t xml:space="preserve"> </w:t>
+            </w:r>
+          </w:p>
+          <w:p>
+            <w:pPr>
+              <w:pStyle w:val="HTMLPreformatted"/>
+              <w:shd w:val="clear" w:color="auto" w:fill="1E1E1E"/>
+              <w:rPr>
+                <w:rFonts w:ascii="Consolas" w:hAnsi="Consolas"/>
+                <w:color w:val="DCDCDC"/>
+              </w:rPr>
+            </w:pPr>
+            <w:r>
+              <w:rPr>
+                <w:rFonts w:ascii="Consolas" w:hAnsi="Consolas"/>
+                <w:color w:val="DCDCDC"/>
+              </w:rPr>
+              <w:t>    }</w:t>
+            </w:r>
+          </w:p>
+          <w:p>
+            <w:pPr>
+              <w:pStyle w:val="HTMLPreformatted"/>
+              <w:shd w:val="clear" w:color="auto" w:fill="1E1E1E"/>
+              <w:rPr>
+                <w:rFonts w:ascii="Consolas" w:hAnsi="Consolas"/>
+                <w:color w:val="DCDCDC"/>
+              </w:rPr>
+            </w:pPr>
+            <w:r>
+              <w:rPr>
+                <w:rFonts w:ascii="Consolas" w:hAnsi="Consolas"/>
+                <w:color w:val="DCDCDC"/>
+              </w:rPr>
+              <w:t>}</w:t>
+            </w:r>
+          </w:p>
+        </w:tc>
+      </w:tr>
+    </w:tbl>
+    <w:p/>
+    <w:tbl>
+      <w:tblPr>
+        <w:tblStyle w:val="TableGrid"/>
+        <w:tblW w:w="0" w:type="auto"/>
+        <w:tblInd w:w="567" w:type="dxa"/>
+        <w:tblLook w:val="04A0" w:firstRow="1" w:lastRow="0" w:firstColumn="1" w:lastColumn="0" w:noHBand="0" w:noVBand="1"/>
+      </w:tblPr>
+      <w:tblGrid>
+        <w:gridCol w:w="10223"/>
+      </w:tblGrid>
+      <w:tr>
+        <w:tc>
+          <w:tcPr>
+            <w:tcW w:w="10790" w:type="dxa"/>
+          </w:tcPr>
+          <w:p>
+            <w:pPr>
+              <w:pStyle w:val="HTMLPreformatted"/>
+              <w:shd w:val="clear" w:color="auto" w:fill="1E1E1E"/>
+              <w:rPr>
+                <w:rFonts w:ascii="Consolas" w:hAnsi="Consolas"/>
+                <w:color w:val="DCDCDC"/>
+              </w:rPr>
+            </w:pPr>
+            <w:r>
+              <w:rPr>
+                <w:rFonts w:ascii="Consolas" w:hAnsi="Consolas"/>
+                <w:color w:val="569CD6"/>
+              </w:rPr>
+              <w:t>namespace</w:t>
+            </w:r>
+            <w:r>
+              <w:rPr>
+                <w:rFonts w:ascii="Consolas" w:hAnsi="Consolas"/>
+                <w:color w:val="DCDCDC"/>
+              </w:rPr>
+              <w:t> Mario2k17</w:t>
+            </w:r>
+            <w:r>
+              <w:rPr>
+                <w:rFonts w:ascii="Consolas" w:hAnsi="Consolas"/>
+                <w:color w:val="B4B4B4"/>
+              </w:rPr>
+              <w:t>.</w:t>
+            </w:r>
+            <w:r>
+              <w:rPr>
+                <w:rFonts w:ascii="Consolas" w:hAnsi="Consolas"/>
+                <w:color w:val="DCDCDC"/>
+              </w:rPr>
+              <w:t>Map</w:t>
+            </w:r>
+          </w:p>
+          <w:p>
+            <w:pPr>
+              <w:pStyle w:val="HTMLPreformatted"/>
+              <w:shd w:val="clear" w:color="auto" w:fill="1E1E1E"/>
+              <w:rPr>
+                <w:rFonts w:ascii="Consolas" w:hAnsi="Consolas"/>
+                <w:color w:val="DCDCDC"/>
+              </w:rPr>
+            </w:pPr>
+            <w:r>
+              <w:rPr>
+                <w:rFonts w:ascii="Consolas" w:hAnsi="Consolas"/>
+                <w:color w:val="DCDCDC"/>
+              </w:rPr>
+              <w:t>{</w:t>
+            </w:r>
+          </w:p>
+          <w:p>
+            <w:pPr>
+              <w:pStyle w:val="HTMLPreformatted"/>
+              <w:shd w:val="clear" w:color="auto" w:fill="1E1E1E"/>
+              <w:rPr>
+                <w:rFonts w:ascii="Consolas" w:hAnsi="Consolas"/>
+                <w:color w:val="DCDCDC"/>
+              </w:rPr>
+            </w:pPr>
+            <w:r>
+              <w:rPr>
+                <w:rFonts w:ascii="Consolas" w:hAnsi="Consolas"/>
+                <w:color w:val="DCDCDC"/>
+              </w:rPr>
+              <w:t>    </w:t>
+            </w:r>
+            <w:r>
+              <w:rPr>
+                <w:rFonts w:ascii="Consolas" w:hAnsi="Consolas"/>
+                <w:color w:val="569CD6"/>
+              </w:rPr>
+              <w:t>class</w:t>
+            </w:r>
+            <w:r>
+              <w:rPr>
+                <w:rFonts w:ascii="Consolas" w:hAnsi="Consolas"/>
+                <w:color w:val="DCDCDC"/>
+              </w:rPr>
+              <w:t> </w:t>
+            </w:r>
+            <w:r>
+              <w:rPr>
+                <w:rFonts w:ascii="Consolas" w:hAnsi="Consolas"/>
+                <w:color w:val="4EC9B0"/>
+              </w:rPr>
+              <w:t>NullMsteryBox</w:t>
+            </w:r>
+            <w:r>
+              <w:rPr>
+                <w:rFonts w:ascii="Consolas" w:hAnsi="Consolas"/>
+                <w:color w:val="DCDCDC"/>
+              </w:rPr>
+              <w:t> : </w:t>
+            </w:r>
+            <w:r>
+              <w:rPr>
+                <w:rFonts w:ascii="Consolas" w:hAnsi="Consolas"/>
+                <w:color w:val="4EC9B0"/>
+              </w:rPr>
+              <w:t>MysteryBox</w:t>
+            </w:r>
+          </w:p>
+          <w:p>
+            <w:pPr>
+              <w:pStyle w:val="HTMLPreformatted"/>
+              <w:shd w:val="clear" w:color="auto" w:fill="1E1E1E"/>
+              <w:rPr>
+                <w:rFonts w:ascii="Consolas" w:hAnsi="Consolas"/>
+                <w:color w:val="DCDCDC"/>
+              </w:rPr>
+            </w:pPr>
+            <w:r>
+              <w:rPr>
+                <w:rFonts w:ascii="Consolas" w:hAnsi="Consolas"/>
+                <w:color w:val="DCDCDC"/>
+              </w:rPr>
+              <w:t>    {</w:t>
+            </w:r>
+          </w:p>
+          <w:p>
+            <w:pPr>
+              <w:pStyle w:val="HTMLPreformatted"/>
+              <w:shd w:val="clear" w:color="auto" w:fill="1E1E1E"/>
+              <w:rPr>
+                <w:rFonts w:ascii="Consolas" w:hAnsi="Consolas"/>
+                <w:color w:val="DCDCDC"/>
+              </w:rPr>
+            </w:pPr>
+            <w:r>
+              <w:rPr>
+                <w:rFonts w:ascii="Consolas" w:hAnsi="Consolas"/>
+                <w:color w:val="DCDCDC"/>
+              </w:rPr>
+              <w:t>       </w:t>
+            </w:r>
+          </w:p>
+          <w:p>
+            <w:pPr>
+              <w:pStyle w:val="HTMLPreformatted"/>
+              <w:shd w:val="clear" w:color="auto" w:fill="1E1E1E"/>
+              <w:rPr>
+                <w:rFonts w:ascii="Consolas" w:hAnsi="Consolas"/>
+                <w:color w:val="DCDCDC"/>
+              </w:rPr>
+            </w:pPr>
+            <w:r>
+              <w:rPr>
+                <w:rFonts w:ascii="Consolas" w:hAnsi="Consolas"/>
+                <w:color w:val="DCDCDC"/>
+              </w:rPr>
+              <w:t xml:space="preserve"> </w:t>
+            </w:r>
+          </w:p>
+          <w:p>
+            <w:pPr>
+              <w:pStyle w:val="HTMLPreformatted"/>
+              <w:shd w:val="clear" w:color="auto" w:fill="1E1E1E"/>
+              <w:rPr>
+                <w:rFonts w:ascii="Consolas" w:hAnsi="Consolas"/>
+                <w:color w:val="DCDCDC"/>
+              </w:rPr>
+            </w:pPr>
+            <w:r>
+              <w:rPr>
+                <w:rFonts w:ascii="Consolas" w:hAnsi="Consolas"/>
+                <w:color w:val="DCDCDC"/>
+              </w:rPr>
+              <w:t>        </w:t>
+            </w:r>
+            <w:r>
+              <w:rPr>
+                <w:rFonts w:ascii="Consolas" w:hAnsi="Consolas"/>
+                <w:color w:val="569CD6"/>
+              </w:rPr>
+              <w:t>public</w:t>
+            </w:r>
+            <w:r>
+              <w:rPr>
+                <w:rFonts w:ascii="Consolas" w:hAnsi="Consolas"/>
+                <w:color w:val="DCDCDC"/>
+              </w:rPr>
+              <w:t> </w:t>
+            </w:r>
+            <w:r>
+              <w:rPr>
+                <w:rFonts w:ascii="Consolas" w:hAnsi="Consolas"/>
+                <w:color w:val="569CD6"/>
+              </w:rPr>
+              <w:t>override</w:t>
+            </w:r>
+            <w:r>
+              <w:rPr>
+                <w:rFonts w:ascii="Consolas" w:hAnsi="Consolas"/>
+                <w:color w:val="DCDCDC"/>
+              </w:rPr>
+              <w:t> </w:t>
+            </w:r>
+            <w:r>
+              <w:rPr>
+                <w:rFonts w:ascii="Consolas" w:hAnsi="Consolas"/>
+                <w:color w:val="569CD6"/>
+              </w:rPr>
+              <w:t>int</w:t>
+            </w:r>
+            <w:r>
+              <w:rPr>
+                <w:rFonts w:ascii="Consolas" w:hAnsi="Consolas"/>
+                <w:color w:val="DCDCDC"/>
+              </w:rPr>
+              <w:t> getId()</w:t>
+            </w:r>
+          </w:p>
+          <w:p>
+            <w:pPr>
+              <w:pStyle w:val="HTMLPreformatted"/>
+              <w:shd w:val="clear" w:color="auto" w:fill="1E1E1E"/>
+              <w:rPr>
+                <w:rFonts w:ascii="Consolas" w:hAnsi="Consolas"/>
+                <w:color w:val="DCDCDC"/>
+              </w:rPr>
+            </w:pPr>
+            <w:r>
+              <w:rPr>
+                <w:rFonts w:ascii="Consolas" w:hAnsi="Consolas"/>
+                <w:color w:val="DCDCDC"/>
+              </w:rPr>
+              <w:t>        {</w:t>
+            </w:r>
+          </w:p>
+          <w:p>
+            <w:pPr>
+              <w:pStyle w:val="HTMLPreformatted"/>
+              <w:shd w:val="clear" w:color="auto" w:fill="1E1E1E"/>
+              <w:rPr>
+                <w:rFonts w:ascii="Consolas" w:hAnsi="Consolas"/>
+                <w:color w:val="DCDCDC"/>
+              </w:rPr>
+            </w:pPr>
+            <w:r>
+              <w:rPr>
+                <w:rFonts w:ascii="Consolas" w:hAnsi="Consolas"/>
+                <w:color w:val="DCDCDC"/>
+              </w:rPr>
+              <w:t>            </w:t>
+            </w:r>
+            <w:r>
+              <w:rPr>
+                <w:rFonts w:ascii="Consolas" w:hAnsi="Consolas"/>
+                <w:color w:val="569CD6"/>
+              </w:rPr>
+              <w:t>return</w:t>
+            </w:r>
+            <w:r>
+              <w:rPr>
+                <w:rFonts w:ascii="Consolas" w:hAnsi="Consolas"/>
+                <w:color w:val="DCDCDC"/>
+              </w:rPr>
+              <w:t> </w:t>
+            </w:r>
+            <w:r>
+              <w:rPr>
+                <w:rFonts w:ascii="Consolas" w:hAnsi="Consolas"/>
+                <w:color w:val="B4B4B4"/>
+              </w:rPr>
+              <w:t>-</w:t>
+            </w:r>
+            <w:r>
+              <w:rPr>
+                <w:rFonts w:ascii="Consolas" w:hAnsi="Consolas"/>
+                <w:color w:val="B5CEA8"/>
+              </w:rPr>
+              <w:t>1</w:t>
+            </w:r>
+            <w:r>
+              <w:rPr>
+                <w:rFonts w:ascii="Consolas" w:hAnsi="Consolas"/>
+                <w:color w:val="DCDCDC"/>
+              </w:rPr>
+              <w:t>;</w:t>
+            </w:r>
+          </w:p>
+          <w:p>
+            <w:pPr>
+              <w:pStyle w:val="HTMLPreformatted"/>
+              <w:shd w:val="clear" w:color="auto" w:fill="1E1E1E"/>
+              <w:rPr>
+                <w:rFonts w:ascii="Consolas" w:hAnsi="Consolas"/>
+                <w:color w:val="DCDCDC"/>
+              </w:rPr>
+            </w:pPr>
+            <w:r>
+              <w:rPr>
+                <w:rFonts w:ascii="Consolas" w:hAnsi="Consolas"/>
+                <w:color w:val="DCDCDC"/>
+              </w:rPr>
+              <w:t>        }</w:t>
+            </w:r>
+          </w:p>
+          <w:p>
+            <w:pPr>
+              <w:pStyle w:val="HTMLPreformatted"/>
+              <w:shd w:val="clear" w:color="auto" w:fill="1E1E1E"/>
+              <w:rPr>
+                <w:rFonts w:ascii="Consolas" w:hAnsi="Consolas"/>
+                <w:color w:val="DCDCDC"/>
+              </w:rPr>
+            </w:pPr>
+            <w:r>
+              <w:rPr>
+                <w:rFonts w:ascii="Consolas" w:hAnsi="Consolas"/>
+                <w:color w:val="DCDCDC"/>
+              </w:rPr>
+              <w:t xml:space="preserve"> </w:t>
+            </w:r>
+          </w:p>
+          <w:p>
+            <w:pPr>
+              <w:pStyle w:val="HTMLPreformatted"/>
+              <w:shd w:val="clear" w:color="auto" w:fill="1E1E1E"/>
+              <w:rPr>
+                <w:rFonts w:ascii="Consolas" w:hAnsi="Consolas"/>
+                <w:color w:val="DCDCDC"/>
+              </w:rPr>
+            </w:pPr>
+            <w:r>
+              <w:rPr>
+                <w:rFonts w:ascii="Consolas" w:hAnsi="Consolas"/>
+                <w:color w:val="DCDCDC"/>
+              </w:rPr>
+              <w:t>        </w:t>
+            </w:r>
+            <w:r>
+              <w:rPr>
+                <w:rFonts w:ascii="Consolas" w:hAnsi="Consolas"/>
+                <w:color w:val="569CD6"/>
+              </w:rPr>
+              <w:t>public</w:t>
+            </w:r>
+            <w:r>
+              <w:rPr>
+                <w:rFonts w:ascii="Consolas" w:hAnsi="Consolas"/>
+                <w:color w:val="DCDCDC"/>
+              </w:rPr>
+              <w:t> </w:t>
+            </w:r>
+            <w:r>
+              <w:rPr>
+                <w:rFonts w:ascii="Consolas" w:hAnsi="Consolas"/>
+                <w:color w:val="569CD6"/>
+              </w:rPr>
+              <w:t>override</w:t>
+            </w:r>
+            <w:r>
+              <w:rPr>
+                <w:rFonts w:ascii="Consolas" w:hAnsi="Consolas"/>
+                <w:color w:val="DCDCDC"/>
+              </w:rPr>
+              <w:t> </w:t>
+            </w:r>
+            <w:r>
+              <w:rPr>
+                <w:rFonts w:ascii="Consolas" w:hAnsi="Consolas"/>
+                <w:color w:val="569CD6"/>
+              </w:rPr>
+              <w:t>bool</w:t>
+            </w:r>
+            <w:r>
+              <w:rPr>
+                <w:rFonts w:ascii="Consolas" w:hAnsi="Consolas"/>
+                <w:color w:val="DCDCDC"/>
+              </w:rPr>
+              <w:t> isNull()</w:t>
+            </w:r>
+          </w:p>
+          <w:p>
+            <w:pPr>
+              <w:pStyle w:val="HTMLPreformatted"/>
+              <w:shd w:val="clear" w:color="auto" w:fill="1E1E1E"/>
+              <w:rPr>
+                <w:rFonts w:ascii="Consolas" w:hAnsi="Consolas"/>
+                <w:color w:val="DCDCDC"/>
+              </w:rPr>
+            </w:pPr>
+            <w:r>
+              <w:rPr>
+                <w:rFonts w:ascii="Consolas" w:hAnsi="Consolas"/>
+                <w:color w:val="DCDCDC"/>
+              </w:rPr>
+              <w:t>        {</w:t>
+            </w:r>
+          </w:p>
+          <w:p>
+            <w:pPr>
+              <w:pStyle w:val="HTMLPreformatted"/>
+              <w:shd w:val="clear" w:color="auto" w:fill="1E1E1E"/>
+              <w:rPr>
+                <w:rFonts w:ascii="Consolas" w:hAnsi="Consolas"/>
+                <w:color w:val="DCDCDC"/>
+              </w:rPr>
+            </w:pPr>
+            <w:r>
+              <w:rPr>
+                <w:rFonts w:ascii="Consolas" w:hAnsi="Consolas"/>
+                <w:color w:val="DCDCDC"/>
+              </w:rPr>
+              <w:t>            </w:t>
+            </w:r>
+            <w:r>
+              <w:rPr>
+                <w:rFonts w:ascii="Consolas" w:hAnsi="Consolas"/>
+                <w:color w:val="569CD6"/>
+              </w:rPr>
+              <w:t>return</w:t>
+            </w:r>
+            <w:r>
+              <w:rPr>
+                <w:rFonts w:ascii="Consolas" w:hAnsi="Consolas"/>
+                <w:color w:val="DCDCDC"/>
+              </w:rPr>
+              <w:t> </w:t>
+            </w:r>
+            <w:r>
+              <w:rPr>
+                <w:rFonts w:ascii="Consolas" w:hAnsi="Consolas"/>
+                <w:color w:val="569CD6"/>
+              </w:rPr>
+              <w:t>true</w:t>
+            </w:r>
+            <w:r>
+              <w:rPr>
+                <w:rFonts w:ascii="Consolas" w:hAnsi="Consolas"/>
+                <w:color w:val="DCDCDC"/>
+              </w:rPr>
+              <w:t>;</w:t>
+            </w:r>
+          </w:p>
+          <w:p>
+            <w:pPr>
+              <w:pStyle w:val="HTMLPreformatted"/>
+              <w:shd w:val="clear" w:color="auto" w:fill="1E1E1E"/>
+              <w:rPr>
+                <w:rFonts w:ascii="Consolas" w:hAnsi="Consolas"/>
+                <w:color w:val="DCDCDC"/>
+              </w:rPr>
+            </w:pPr>
+            <w:r>
+              <w:rPr>
+                <w:rFonts w:ascii="Consolas" w:hAnsi="Consolas"/>
+                <w:color w:val="DCDCDC"/>
+              </w:rPr>
+              <w:t>        }</w:t>
+            </w:r>
+          </w:p>
+          <w:p>
+            <w:pPr>
+              <w:pStyle w:val="HTMLPreformatted"/>
+              <w:shd w:val="clear" w:color="auto" w:fill="1E1E1E"/>
+              <w:rPr>
+                <w:rFonts w:ascii="Consolas" w:hAnsi="Consolas"/>
+                <w:color w:val="DCDCDC"/>
+              </w:rPr>
+            </w:pPr>
+            <w:r>
+              <w:rPr>
+                <w:rFonts w:ascii="Consolas" w:hAnsi="Consolas"/>
+                <w:color w:val="DCDCDC"/>
+              </w:rPr>
+              <w:t>    }</w:t>
+            </w:r>
+          </w:p>
+          <w:p>
+            <w:pPr>
+              <w:pStyle w:val="HTMLPreformatted"/>
+              <w:shd w:val="clear" w:color="auto" w:fill="1E1E1E"/>
+              <w:rPr>
+                <w:rFonts w:ascii="Consolas" w:hAnsi="Consolas"/>
+                <w:color w:val="DCDCDC"/>
+              </w:rPr>
+            </w:pPr>
+            <w:r>
+              <w:rPr>
+                <w:rFonts w:ascii="Consolas" w:hAnsi="Consolas"/>
+                <w:color w:val="DCDCDC"/>
+              </w:rPr>
+              <w:t>}</w:t>
+            </w:r>
+          </w:p>
+        </w:tc>
+      </w:tr>
+    </w:tbl>
+    <w:p/>
+    <w:tbl>
+      <w:tblPr>
+        <w:tblStyle w:val="TableGrid"/>
+        <w:tblW w:w="0" w:type="auto"/>
+        <w:tblInd w:w="567" w:type="dxa"/>
+        <w:tblLook w:val="04A0" w:firstRow="1" w:lastRow="0" w:firstColumn="1" w:lastColumn="0" w:noHBand="0" w:noVBand="1"/>
+      </w:tblPr>
+      <w:tblGrid>
+        <w:gridCol w:w="10223"/>
+      </w:tblGrid>
+      <w:tr>
+        <w:tc>
+          <w:tcPr>
+            <w:tcW w:w="10790" w:type="dxa"/>
+          </w:tcPr>
+          <w:p>
+            <w:pPr>
+              <w:pStyle w:val="HTMLPreformatted"/>
+              <w:shd w:val="clear" w:color="auto" w:fill="1E1E1E"/>
+              <w:rPr>
+                <w:rFonts w:ascii="Consolas" w:hAnsi="Consolas"/>
+                <w:color w:val="DCDCDC"/>
+              </w:rPr>
+            </w:pPr>
+            <w:r>
+              <w:rPr>
+                <w:rFonts w:ascii="Consolas" w:hAnsi="Consolas"/>
+                <w:color w:val="569CD6"/>
+              </w:rPr>
+              <w:t>namespace</w:t>
+            </w:r>
+            <w:r>
+              <w:rPr>
+                <w:rFonts w:ascii="Consolas" w:hAnsi="Consolas"/>
+                <w:color w:val="DCDCDC"/>
+              </w:rPr>
+              <w:t> Mario2k17</w:t>
+            </w:r>
+            <w:r>
+              <w:rPr>
+                <w:rFonts w:ascii="Consolas" w:hAnsi="Consolas"/>
+                <w:color w:val="B4B4B4"/>
+              </w:rPr>
+              <w:t>.</w:t>
+            </w:r>
+            <w:r>
+              <w:rPr>
+                <w:rFonts w:ascii="Consolas" w:hAnsi="Consolas"/>
+                <w:color w:val="DCDCDC"/>
+              </w:rPr>
+              <w:t>Map</w:t>
+            </w:r>
+          </w:p>
+          <w:p>
+            <w:pPr>
+              <w:pStyle w:val="HTMLPreformatted"/>
+              <w:shd w:val="clear" w:color="auto" w:fill="1E1E1E"/>
+              <w:rPr>
+                <w:rFonts w:ascii="Consolas" w:hAnsi="Consolas"/>
+                <w:color w:val="DCDCDC"/>
+              </w:rPr>
+            </w:pPr>
+            <w:r>
+              <w:rPr>
+                <w:rFonts w:ascii="Consolas" w:hAnsi="Consolas"/>
+                <w:color w:val="DCDCDC"/>
+              </w:rPr>
+              <w:t>{</w:t>
+            </w:r>
+          </w:p>
+          <w:p>
+            <w:pPr>
+              <w:pStyle w:val="HTMLPreformatted"/>
+              <w:shd w:val="clear" w:color="auto" w:fill="1E1E1E"/>
+              <w:rPr>
+                <w:rFonts w:ascii="Consolas" w:hAnsi="Consolas"/>
+                <w:color w:val="DCDCDC"/>
+              </w:rPr>
+            </w:pPr>
+            <w:r>
+              <w:rPr>
+                <w:rFonts w:ascii="Consolas" w:hAnsi="Consolas"/>
+                <w:color w:val="DCDCDC"/>
+              </w:rPr>
+              <w:t>    </w:t>
+            </w:r>
+            <w:r>
+              <w:rPr>
+                <w:rFonts w:ascii="Consolas" w:hAnsi="Consolas"/>
+                <w:color w:val="569CD6"/>
+              </w:rPr>
+              <w:t>class</w:t>
+            </w:r>
+            <w:r>
+              <w:rPr>
+                <w:rFonts w:ascii="Consolas" w:hAnsi="Consolas"/>
+                <w:color w:val="DCDCDC"/>
+              </w:rPr>
+              <w:t> </w:t>
+            </w:r>
+            <w:r>
+              <w:rPr>
+                <w:rFonts w:ascii="Consolas" w:hAnsi="Consolas"/>
+                <w:color w:val="4EC9B0"/>
+              </w:rPr>
+              <w:t>RealMysteryBox</w:t>
+            </w:r>
+            <w:r>
+              <w:rPr>
+                <w:rFonts w:ascii="Consolas" w:hAnsi="Consolas"/>
+                <w:color w:val="DCDCDC"/>
+              </w:rPr>
+              <w:t> : </w:t>
+            </w:r>
+            <w:r>
+              <w:rPr>
+                <w:rFonts w:ascii="Consolas" w:hAnsi="Consolas"/>
+                <w:color w:val="4EC9B0"/>
+              </w:rPr>
+              <w:t>MysteryBox</w:t>
+            </w:r>
+          </w:p>
+          <w:p>
+            <w:pPr>
+              <w:pStyle w:val="HTMLPreformatted"/>
+              <w:shd w:val="clear" w:color="auto" w:fill="1E1E1E"/>
+              <w:rPr>
+                <w:rFonts w:ascii="Consolas" w:hAnsi="Consolas"/>
+                <w:color w:val="DCDCDC"/>
+              </w:rPr>
+            </w:pPr>
+            <w:r>
+              <w:rPr>
+                <w:rFonts w:ascii="Consolas" w:hAnsi="Consolas"/>
+                <w:color w:val="DCDCDC"/>
+              </w:rPr>
+              <w:t>    {</w:t>
+            </w:r>
+          </w:p>
+          <w:p>
+            <w:pPr>
+              <w:pStyle w:val="HTMLPreformatted"/>
+              <w:shd w:val="clear" w:color="auto" w:fill="1E1E1E"/>
+              <w:rPr>
+                <w:rFonts w:ascii="Consolas" w:hAnsi="Consolas"/>
+                <w:color w:val="DCDCDC"/>
+              </w:rPr>
+            </w:pPr>
+            <w:r>
+              <w:rPr>
+                <w:rFonts w:ascii="Consolas" w:hAnsi="Consolas"/>
+                <w:color w:val="DCDCDC"/>
+              </w:rPr>
+              <w:t>        </w:t>
+            </w:r>
+            <w:r>
+              <w:rPr>
+                <w:rFonts w:ascii="Consolas" w:hAnsi="Consolas"/>
+                <w:color w:val="569CD6"/>
+              </w:rPr>
+              <w:t>public</w:t>
+            </w:r>
+            <w:r>
+              <w:rPr>
+                <w:rFonts w:ascii="Consolas" w:hAnsi="Consolas"/>
+                <w:color w:val="DCDCDC"/>
+              </w:rPr>
+              <w:t> RealMysteryBox(</w:t>
+            </w:r>
+            <w:r>
+              <w:rPr>
+                <w:rFonts w:ascii="Consolas" w:hAnsi="Consolas"/>
+                <w:color w:val="569CD6"/>
+              </w:rPr>
+              <w:t>int</w:t>
+            </w:r>
+            <w:r>
+              <w:rPr>
+                <w:rFonts w:ascii="Consolas" w:hAnsi="Consolas"/>
+                <w:color w:val="DCDCDC"/>
+              </w:rPr>
+              <w:t> id)</w:t>
+            </w:r>
+          </w:p>
+          <w:p>
+            <w:pPr>
+              <w:pStyle w:val="HTMLPreformatted"/>
+              <w:shd w:val="clear" w:color="auto" w:fill="1E1E1E"/>
+              <w:rPr>
+                <w:rFonts w:ascii="Consolas" w:hAnsi="Consolas"/>
+                <w:color w:val="DCDCDC"/>
+              </w:rPr>
+            </w:pPr>
+            <w:r>
+              <w:rPr>
+                <w:rFonts w:ascii="Consolas" w:hAnsi="Consolas"/>
+                <w:color w:val="DCDCDC"/>
+              </w:rPr>
+              <w:t>        {</w:t>
+            </w:r>
+          </w:p>
+          <w:p>
+            <w:pPr>
+              <w:pStyle w:val="HTMLPreformatted"/>
+              <w:shd w:val="clear" w:color="auto" w:fill="1E1E1E"/>
+              <w:rPr>
+                <w:rFonts w:ascii="Consolas" w:hAnsi="Consolas"/>
+                <w:color w:val="DCDCDC"/>
+              </w:rPr>
+            </w:pPr>
+            <w:r>
+              <w:rPr>
+                <w:rFonts w:ascii="Consolas" w:hAnsi="Consolas"/>
+                <w:color w:val="DCDCDC"/>
+              </w:rPr>
+              <w:t>            </w:t>
+            </w:r>
+            <w:r>
+              <w:rPr>
+                <w:rFonts w:ascii="Consolas" w:hAnsi="Consolas"/>
+                <w:color w:val="569CD6"/>
+              </w:rPr>
+              <w:t>this</w:t>
+            </w:r>
+            <w:r>
+              <w:rPr>
+                <w:rFonts w:ascii="Consolas" w:hAnsi="Consolas"/>
+                <w:color w:val="B4B4B4"/>
+              </w:rPr>
+              <w:t>.</w:t>
+            </w:r>
+            <w:r>
+              <w:rPr>
+                <w:rFonts w:ascii="Consolas" w:hAnsi="Consolas"/>
+                <w:color w:val="DCDCDC"/>
+              </w:rPr>
+              <w:t>Id </w:t>
+            </w:r>
+            <w:r>
+              <w:rPr>
+                <w:rFonts w:ascii="Consolas" w:hAnsi="Consolas"/>
+                <w:color w:val="B4B4B4"/>
+              </w:rPr>
+              <w:t>=</w:t>
+            </w:r>
+            <w:r>
+              <w:rPr>
+                <w:rFonts w:ascii="Consolas" w:hAnsi="Consolas"/>
+                <w:color w:val="DCDCDC"/>
+              </w:rPr>
+              <w:t> id;</w:t>
+            </w:r>
+          </w:p>
+          <w:p>
+            <w:pPr>
+              <w:pStyle w:val="HTMLPreformatted"/>
+              <w:shd w:val="clear" w:color="auto" w:fill="1E1E1E"/>
+              <w:rPr>
+                <w:rFonts w:ascii="Consolas" w:hAnsi="Consolas"/>
+                <w:color w:val="DCDCDC"/>
+              </w:rPr>
+            </w:pPr>
+            <w:r>
+              <w:rPr>
+                <w:rFonts w:ascii="Consolas" w:hAnsi="Consolas"/>
+                <w:color w:val="DCDCDC"/>
+              </w:rPr>
+              <w:t>        }</w:t>
+            </w:r>
+          </w:p>
+          <w:p>
+            <w:pPr>
+              <w:pStyle w:val="HTMLPreformatted"/>
+              <w:shd w:val="clear" w:color="auto" w:fill="1E1E1E"/>
+              <w:rPr>
+                <w:rFonts w:ascii="Consolas" w:hAnsi="Consolas"/>
+                <w:color w:val="DCDCDC"/>
+              </w:rPr>
+            </w:pPr>
+            <w:r>
+              <w:rPr>
+                <w:rFonts w:ascii="Consolas" w:hAnsi="Consolas"/>
+                <w:color w:val="DCDCDC"/>
+              </w:rPr>
+              <w:t xml:space="preserve"> </w:t>
+            </w:r>
+          </w:p>
+          <w:p>
+            <w:pPr>
+              <w:pStyle w:val="HTMLPreformatted"/>
+              <w:shd w:val="clear" w:color="auto" w:fill="1E1E1E"/>
+              <w:rPr>
+                <w:rFonts w:ascii="Consolas" w:hAnsi="Consolas"/>
+                <w:color w:val="DCDCDC"/>
+              </w:rPr>
+            </w:pPr>
+            <w:r>
+              <w:rPr>
+                <w:rFonts w:ascii="Consolas" w:hAnsi="Consolas"/>
+                <w:color w:val="DCDCDC"/>
+              </w:rPr>
+              <w:t>        </w:t>
+            </w:r>
+            <w:r>
+              <w:rPr>
+                <w:rFonts w:ascii="Consolas" w:hAnsi="Consolas"/>
+                <w:color w:val="569CD6"/>
+              </w:rPr>
+              <w:t>public</w:t>
+            </w:r>
+            <w:r>
+              <w:rPr>
+                <w:rFonts w:ascii="Consolas" w:hAnsi="Consolas"/>
+                <w:color w:val="DCDCDC"/>
+              </w:rPr>
+              <w:t> </w:t>
+            </w:r>
+            <w:r>
+              <w:rPr>
+                <w:rFonts w:ascii="Consolas" w:hAnsi="Consolas"/>
+                <w:color w:val="569CD6"/>
+              </w:rPr>
+              <w:t>override</w:t>
+            </w:r>
+            <w:r>
+              <w:rPr>
+                <w:rFonts w:ascii="Consolas" w:hAnsi="Consolas"/>
+                <w:color w:val="DCDCDC"/>
+              </w:rPr>
+              <w:t> </w:t>
+            </w:r>
+            <w:r>
+              <w:rPr>
+                <w:rFonts w:ascii="Consolas" w:hAnsi="Consolas"/>
+                <w:color w:val="569CD6"/>
+              </w:rPr>
+              <w:t>int</w:t>
+            </w:r>
+            <w:r>
+              <w:rPr>
+                <w:rFonts w:ascii="Consolas" w:hAnsi="Consolas"/>
+                <w:color w:val="DCDCDC"/>
+              </w:rPr>
+              <w:t> getId()</w:t>
+            </w:r>
+          </w:p>
+          <w:p>
+            <w:pPr>
+              <w:pStyle w:val="HTMLPreformatted"/>
+              <w:shd w:val="clear" w:color="auto" w:fill="1E1E1E"/>
+              <w:rPr>
+                <w:rFonts w:ascii="Consolas" w:hAnsi="Consolas"/>
+                <w:color w:val="DCDCDC"/>
+              </w:rPr>
+            </w:pPr>
+            <w:r>
+              <w:rPr>
+                <w:rFonts w:ascii="Consolas" w:hAnsi="Consolas"/>
+                <w:color w:val="DCDCDC"/>
+              </w:rPr>
+              <w:t>        {</w:t>
+            </w:r>
+          </w:p>
+          <w:p>
+            <w:pPr>
+              <w:pStyle w:val="HTMLPreformatted"/>
+              <w:shd w:val="clear" w:color="auto" w:fill="1E1E1E"/>
+              <w:rPr>
+                <w:rFonts w:ascii="Consolas" w:hAnsi="Consolas"/>
+                <w:color w:val="DCDCDC"/>
+              </w:rPr>
+            </w:pPr>
+            <w:r>
+              <w:rPr>
+                <w:rFonts w:ascii="Consolas" w:hAnsi="Consolas"/>
+                <w:color w:val="DCDCDC"/>
+              </w:rPr>
+              <w:t>            </w:t>
+            </w:r>
+            <w:r>
+              <w:rPr>
+                <w:rFonts w:ascii="Consolas" w:hAnsi="Consolas"/>
+                <w:color w:val="569CD6"/>
+              </w:rPr>
+              <w:t>return</w:t>
+            </w:r>
+            <w:r>
+              <w:rPr>
+                <w:rFonts w:ascii="Consolas" w:hAnsi="Consolas"/>
+                <w:color w:val="DCDCDC"/>
+              </w:rPr>
+              <w:t> Id;</w:t>
+            </w:r>
+          </w:p>
+          <w:p>
+            <w:pPr>
+              <w:pStyle w:val="HTMLPreformatted"/>
+              <w:shd w:val="clear" w:color="auto" w:fill="1E1E1E"/>
+              <w:rPr>
+                <w:rFonts w:ascii="Consolas" w:hAnsi="Consolas"/>
+                <w:color w:val="DCDCDC"/>
+              </w:rPr>
+            </w:pPr>
+            <w:r>
+              <w:rPr>
+                <w:rFonts w:ascii="Consolas" w:hAnsi="Consolas"/>
+                <w:color w:val="DCDCDC"/>
+              </w:rPr>
+              <w:t>        }</w:t>
+            </w:r>
+          </w:p>
+          <w:p>
+            <w:pPr>
+              <w:pStyle w:val="HTMLPreformatted"/>
+              <w:shd w:val="clear" w:color="auto" w:fill="1E1E1E"/>
+              <w:rPr>
+                <w:rFonts w:ascii="Consolas" w:hAnsi="Consolas"/>
+                <w:color w:val="DCDCDC"/>
+              </w:rPr>
+            </w:pPr>
+            <w:r>
+              <w:rPr>
+                <w:rFonts w:ascii="Consolas" w:hAnsi="Consolas"/>
+                <w:color w:val="DCDCDC"/>
+              </w:rPr>
+              <w:t xml:space="preserve"> </w:t>
+            </w:r>
+          </w:p>
+          <w:p>
+            <w:pPr>
+              <w:pStyle w:val="HTMLPreformatted"/>
+              <w:shd w:val="clear" w:color="auto" w:fill="1E1E1E"/>
+              <w:rPr>
+                <w:rFonts w:ascii="Consolas" w:hAnsi="Consolas"/>
+                <w:color w:val="DCDCDC"/>
+              </w:rPr>
+            </w:pPr>
+            <w:r>
+              <w:rPr>
+                <w:rFonts w:ascii="Consolas" w:hAnsi="Consolas"/>
+                <w:color w:val="DCDCDC"/>
+              </w:rPr>
+              <w:t>        </w:t>
+            </w:r>
+            <w:r>
+              <w:rPr>
+                <w:rFonts w:ascii="Consolas" w:hAnsi="Consolas"/>
+                <w:color w:val="569CD6"/>
+              </w:rPr>
+              <w:t>public</w:t>
+            </w:r>
+            <w:r>
+              <w:rPr>
+                <w:rFonts w:ascii="Consolas" w:hAnsi="Consolas"/>
+                <w:color w:val="DCDCDC"/>
+              </w:rPr>
+              <w:t> </w:t>
+            </w:r>
+            <w:r>
+              <w:rPr>
+                <w:rFonts w:ascii="Consolas" w:hAnsi="Consolas"/>
+                <w:color w:val="569CD6"/>
+              </w:rPr>
+              <w:t>override</w:t>
+            </w:r>
+            <w:r>
+              <w:rPr>
+                <w:rFonts w:ascii="Consolas" w:hAnsi="Consolas"/>
+                <w:color w:val="DCDCDC"/>
+              </w:rPr>
+              <w:t> </w:t>
+            </w:r>
+            <w:r>
+              <w:rPr>
+                <w:rFonts w:ascii="Consolas" w:hAnsi="Consolas"/>
+                <w:color w:val="569CD6"/>
+              </w:rPr>
+              <w:t>bool</w:t>
+            </w:r>
+            <w:r>
+              <w:rPr>
+                <w:rFonts w:ascii="Consolas" w:hAnsi="Consolas"/>
+                <w:color w:val="DCDCDC"/>
+              </w:rPr>
+              <w:t> isNull()</w:t>
+            </w:r>
+          </w:p>
+          <w:p>
+            <w:pPr>
+              <w:pStyle w:val="HTMLPreformatted"/>
+              <w:shd w:val="clear" w:color="auto" w:fill="1E1E1E"/>
+              <w:rPr>
+                <w:rFonts w:ascii="Consolas" w:hAnsi="Consolas"/>
+                <w:color w:val="DCDCDC"/>
+              </w:rPr>
+            </w:pPr>
+            <w:r>
+              <w:rPr>
+                <w:rFonts w:ascii="Consolas" w:hAnsi="Consolas"/>
+                <w:color w:val="DCDCDC"/>
+              </w:rPr>
+              <w:t>        {</w:t>
+            </w:r>
+          </w:p>
+          <w:p>
+            <w:pPr>
+              <w:pStyle w:val="HTMLPreformatted"/>
+              <w:shd w:val="clear" w:color="auto" w:fill="1E1E1E"/>
+              <w:rPr>
+                <w:rFonts w:ascii="Consolas" w:hAnsi="Consolas"/>
+                <w:color w:val="DCDCDC"/>
+              </w:rPr>
+            </w:pPr>
+            <w:r>
+              <w:rPr>
+                <w:rFonts w:ascii="Consolas" w:hAnsi="Consolas"/>
+                <w:color w:val="DCDCDC"/>
+              </w:rPr>
+              <w:t>            </w:t>
+            </w:r>
+            <w:r>
+              <w:rPr>
+                <w:rFonts w:ascii="Consolas" w:hAnsi="Consolas"/>
+                <w:color w:val="569CD6"/>
+              </w:rPr>
+              <w:t>return</w:t>
+            </w:r>
+            <w:r>
+              <w:rPr>
+                <w:rFonts w:ascii="Consolas" w:hAnsi="Consolas"/>
+                <w:color w:val="DCDCDC"/>
+              </w:rPr>
+              <w:t> </w:t>
+            </w:r>
+            <w:r>
+              <w:rPr>
+                <w:rFonts w:ascii="Consolas" w:hAnsi="Consolas"/>
+                <w:color w:val="569CD6"/>
+              </w:rPr>
+              <w:t>false</w:t>
+            </w:r>
+            <w:r>
+              <w:rPr>
+                <w:rFonts w:ascii="Consolas" w:hAnsi="Consolas"/>
+                <w:color w:val="DCDCDC"/>
+              </w:rPr>
+              <w:t>;</w:t>
+            </w:r>
+          </w:p>
+          <w:p>
+            <w:pPr>
+              <w:pStyle w:val="HTMLPreformatted"/>
+              <w:shd w:val="clear" w:color="auto" w:fill="1E1E1E"/>
+              <w:rPr>
+                <w:rFonts w:ascii="Consolas" w:hAnsi="Consolas"/>
+                <w:color w:val="DCDCDC"/>
+              </w:rPr>
+            </w:pPr>
+            <w:r>
+              <w:rPr>
+                <w:rFonts w:ascii="Consolas" w:hAnsi="Consolas"/>
+                <w:color w:val="DCDCDC"/>
+              </w:rPr>
+              <w:t>        }</w:t>
+            </w:r>
+          </w:p>
+          <w:p>
+            <w:pPr>
+              <w:pStyle w:val="HTMLPreformatted"/>
+              <w:shd w:val="clear" w:color="auto" w:fill="1E1E1E"/>
+              <w:rPr>
+                <w:rFonts w:ascii="Consolas" w:hAnsi="Consolas"/>
+                <w:color w:val="DCDCDC"/>
+              </w:rPr>
+            </w:pPr>
+            <w:r>
+              <w:rPr>
+                <w:rFonts w:ascii="Consolas" w:hAnsi="Consolas"/>
+                <w:color w:val="DCDCDC"/>
+              </w:rPr>
+              <w:t>    }</w:t>
+            </w:r>
+          </w:p>
+          <w:p>
+            <w:pPr>
+              <w:pStyle w:val="HTMLPreformatted"/>
+              <w:shd w:val="clear" w:color="auto" w:fill="1E1E1E"/>
+              <w:rPr>
+                <w:rFonts w:ascii="Consolas" w:hAnsi="Consolas"/>
+                <w:color w:val="DCDCDC"/>
+              </w:rPr>
+            </w:pPr>
+            <w:r>
+              <w:rPr>
+                <w:rFonts w:ascii="Consolas" w:hAnsi="Consolas"/>
+                <w:color w:val="DCDCDC"/>
+              </w:rPr>
+              <w:t>}</w:t>
+            </w:r>
+          </w:p>
+        </w:tc>
+      </w:tr>
+    </w:tbl>
+    <w:p/>
+    <w:p/>
+    <w:p>
+      <w:r>
+        <w:lastRenderedPageBreak/>
+        <w:t xml:space="preserve">„Null Object“ šablonas </w:t>
+      </w:r>
+      <w:r>
+        <w:t xml:space="preserve">pakeičia tikrinimą – ar objektas nėra lygus „null“; pritaikius šį šabloną, objektas, kuris yra lygus „null“, nieko nedaro. Šis šablonas gali būti naudojamas apibūdinti standartinį objektą, kuris funkcionuos neturėdamas jokios informacijos. </w:t>
+      </w:r>
+    </w:p>
+    <w:p>
+      <w:pPr>
+        <w:pStyle w:val="Heading1"/>
+        <w:numPr>
+          <w:ilvl w:val="0"/>
+          <w:numId w:val="6"/>
+        </w:numPr>
+      </w:pPr>
+      <w:bookmarkStart w:id="9" w:name="_Toc500313203"/>
       <w:r>
         <w:t>Išvados</w:t>
       </w:r>
-      <w:bookmarkEnd w:id="4"/>
+      <w:bookmarkEnd w:id="9"/>
     </w:p>
     <w:p/>
     <w:sectPr>
-      <w:footerReference w:type="default" r:id="rId15"/>
+      <w:footerReference w:type="default" r:id="rId17"/>
       <w:pgSz w:w="12240" w:h="15840"/>
       <w:pgMar w:top="900" w:right="720" w:bottom="720" w:left="720" w:header="720" w:footer="720" w:gutter="0"/>
       <w:cols w:space="720"/>
@@ -19083,7 +24156,7 @@
 </file>
 
 <file path=word/endnotes.xml><?xml version="1.0" encoding="utf-8"?>
-<w:endnotes xmlns:wpc="http://schemas.microsoft.com/office/word/2010/wordprocessingCanvas" xmlns:mc="http://schemas.openxmlformats.org/markup-compatibility/2006" xmlns:o="urn:schemas-microsoft-com:office:office" xmlns:r="http://schemas.openxmlformats.org/officeDocument/2006/relationships" xmlns:m="http://schemas.openxmlformats.org/officeDocument/2006/math" xmlns:v="urn:schemas-microsoft-com:vml" xmlns:wp14="http://schemas.microsoft.com/office/word/2010/wordprocessingDrawing" xmlns:wp="http://schemas.openxmlformats.org/drawingml/2006/wordprocessingDrawing" xmlns:w10="urn:schemas-microsoft-com:office:word" xmlns:w="http://schemas.openxmlformats.org/wordprocessingml/2006/main" xmlns:w14="http://schemas.microsoft.com/office/word/2010/wordml" xmlns:w15="http://schemas.microsoft.com/office/word/2012/wordml" xmlns:wpg="http://schemas.microsoft.com/office/word/2010/wordprocessingGroup" xmlns:wpi="http://schemas.microsoft.com/office/word/2010/wordprocessingInk" xmlns:wne="http://schemas.microsoft.com/office/word/2006/wordml" xmlns:wps="http://schemas.microsoft.com/office/word/2010/wordprocessingShape" mc:Ignorable="w14 w15 wp14">
+<w:endnotes xmlns:wpc="http://schemas.microsoft.com/office/word/2010/wordprocessingCanvas" xmlns:cx="http://schemas.microsoft.com/office/drawing/2014/chartex" xmlns:cx1="http://schemas.microsoft.com/office/drawing/2015/9/8/chartex" xmlns:cx2="http://schemas.microsoft.com/office/drawing/2015/10/21/chartex" xmlns:cx3="http://schemas.microsoft.com/office/drawing/2016/5/9/chartex" xmlns:cx4="http://schemas.microsoft.com/office/drawing/2016/5/10/chartex" xmlns:cx5="http://schemas.microsoft.com/office/drawing/2016/5/11/chartex" xmlns:cx6="http://schemas.microsoft.com/office/drawing/2016/5/12/chartex" xmlns:cx7="http://schemas.microsoft.com/office/drawing/2016/5/13/chartex" xmlns:cx8="http://schemas.microsoft.com/office/drawing/2016/5/14/chartex" xmlns:mc="http://schemas.openxmlformats.org/markup-compatibility/2006" xmlns:aink="http://schemas.microsoft.com/office/drawing/2016/ink" xmlns:am3d="http://schemas.microsoft.com/office/drawing/2017/model3d" xmlns:o="urn:schemas-microsoft-com:office:office" xmlns:r="http://schemas.openxmlformats.org/officeDocument/2006/relationships" xmlns:m="http://schemas.openxmlformats.org/officeDocument/2006/math" xmlns:v="urn:schemas-microsoft-com:vml" xmlns:wp14="http://schemas.microsoft.com/office/word/2010/wordprocessingDrawing" xmlns:wp="http://schemas.openxmlformats.org/drawingml/2006/wordprocessingDrawing" xmlns:w10="urn:schemas-microsoft-com:office:word" xmlns:w="http://schemas.openxmlformats.org/wordprocessingml/2006/main" xmlns:w14="http://schemas.microsoft.com/office/word/2010/wordml" xmlns:w15="http://schemas.microsoft.com/office/word/2012/wordml" xmlns:w16cid="http://schemas.microsoft.com/office/word/2016/wordml/cid" xmlns:w16se="http://schemas.microsoft.com/office/word/2015/wordml/symex" xmlns:wpg="http://schemas.microsoft.com/office/word/2010/wordprocessingGroup" xmlns:wpi="http://schemas.microsoft.com/office/word/2010/wordprocessingInk" xmlns:wne="http://schemas.microsoft.com/office/word/2006/wordml" xmlns:wps="http://schemas.microsoft.com/office/word/2010/wordprocessingShape" mc:Ignorable="w14 w15 w16se w16cid wp14">
   <w:endnote w:type="separator" w:id="-1">
     <w:p>
       <w:pPr>
@@ -19108,7 +24181,7 @@
 </file>
 
 <file path=word/footer1.xml><?xml version="1.0" encoding="utf-8"?>
-<w:ftr xmlns:wpc="http://schemas.microsoft.com/office/word/2010/wordprocessingCanvas" xmlns:mc="http://schemas.openxmlformats.org/markup-compatibility/2006" xmlns:o="urn:schemas-microsoft-com:office:office" xmlns:r="http://schemas.openxmlformats.org/officeDocument/2006/relationships" xmlns:m="http://schemas.openxmlformats.org/officeDocument/2006/math" xmlns:v="urn:schemas-microsoft-com:vml" xmlns:wp14="http://schemas.microsoft.com/office/word/2010/wordprocessingDrawing" xmlns:wp="http://schemas.openxmlformats.org/drawingml/2006/wordprocessingDrawing" xmlns:w10="urn:schemas-microsoft-com:office:word" xmlns:w="http://schemas.openxmlformats.org/wordprocessingml/2006/main" xmlns:w14="http://schemas.microsoft.com/office/word/2010/wordml" xmlns:w15="http://schemas.microsoft.com/office/word/2012/wordml" xmlns:wpg="http://schemas.microsoft.com/office/word/2010/wordprocessingGroup" xmlns:wpi="http://schemas.microsoft.com/office/word/2010/wordprocessingInk" xmlns:wne="http://schemas.microsoft.com/office/word/2006/wordml" xmlns:wps="http://schemas.microsoft.com/office/word/2010/wordprocessingShape" mc:Ignorable="w14 w15 wp14">
+<w:ftr xmlns:wpc="http://schemas.microsoft.com/office/word/2010/wordprocessingCanvas" xmlns:cx="http://schemas.microsoft.com/office/drawing/2014/chartex" xmlns:cx1="http://schemas.microsoft.com/office/drawing/2015/9/8/chartex" xmlns:cx2="http://schemas.microsoft.com/office/drawing/2015/10/21/chartex" xmlns:cx3="http://schemas.microsoft.com/office/drawing/2016/5/9/chartex" xmlns:cx4="http://schemas.microsoft.com/office/drawing/2016/5/10/chartex" xmlns:cx5="http://schemas.microsoft.com/office/drawing/2016/5/11/chartex" xmlns:cx6="http://schemas.microsoft.com/office/drawing/2016/5/12/chartex" xmlns:cx7="http://schemas.microsoft.com/office/drawing/2016/5/13/chartex" xmlns:cx8="http://schemas.microsoft.com/office/drawing/2016/5/14/chartex" xmlns:mc="http://schemas.openxmlformats.org/markup-compatibility/2006" xmlns:aink="http://schemas.microsoft.com/office/drawing/2016/ink" xmlns:am3d="http://schemas.microsoft.com/office/drawing/2017/model3d" xmlns:o="urn:schemas-microsoft-com:office:office" xmlns:r="http://schemas.openxmlformats.org/officeDocument/2006/relationships" xmlns:m="http://schemas.openxmlformats.org/officeDocument/2006/math" xmlns:v="urn:schemas-microsoft-com:vml" xmlns:wp14="http://schemas.microsoft.com/office/word/2010/wordprocessingDrawing" xmlns:wp="http://schemas.openxmlformats.org/drawingml/2006/wordprocessingDrawing" xmlns:w10="urn:schemas-microsoft-com:office:word" xmlns:w="http://schemas.openxmlformats.org/wordprocessingml/2006/main" xmlns:w14="http://schemas.microsoft.com/office/word/2010/wordml" xmlns:w15="http://schemas.microsoft.com/office/word/2012/wordml" xmlns:w16cid="http://schemas.microsoft.com/office/word/2016/wordml/cid" xmlns:w16se="http://schemas.microsoft.com/office/word/2015/wordml/symex" xmlns:wpg="http://schemas.microsoft.com/office/word/2010/wordprocessingGroup" xmlns:wpi="http://schemas.microsoft.com/office/word/2010/wordprocessingInk" xmlns:wne="http://schemas.microsoft.com/office/word/2006/wordml" xmlns:wps="http://schemas.microsoft.com/office/word/2010/wordprocessingShape" mc:Ignorable="w14 w15 w16se w16cid wp14">
   <w:sdt>
     <w:sdtPr>
       <w:id w:val="-434136526"/>
@@ -19117,6 +24190,7 @@
         <w:docPartUnique/>
       </w:docPartObj>
     </w:sdtPr>
+    <w:sdtEndPr/>
     <w:sdtContent>
       <w:p>
         <w:pPr>
@@ -19136,7 +24210,7 @@
           <w:rPr>
             <w:noProof/>
           </w:rPr>
-          <w:t>17</w:t>
+          <w:t>2</w:t>
         </w:r>
         <w:r>
           <w:fldChar w:fldCharType="end"/>
@@ -19153,7 +24227,7 @@
 </file>
 
 <file path=word/footnotes.xml><?xml version="1.0" encoding="utf-8"?>
-<w:footnotes xmlns:wpc="http://schemas.microsoft.com/office/word/2010/wordprocessingCanvas" xmlns:mc="http://schemas.openxmlformats.org/markup-compatibility/2006" xmlns:o="urn:schemas-microsoft-com:office:office" xmlns:r="http://schemas.openxmlformats.org/officeDocument/2006/relationships" xmlns:m="http://schemas.openxmlformats.org/officeDocument/2006/math" xmlns:v="urn:schemas-microsoft-com:vml" xmlns:wp14="http://schemas.microsoft.com/office/word/2010/wordprocessingDrawing" xmlns:wp="http://schemas.openxmlformats.org/drawingml/2006/wordprocessingDrawing" xmlns:w10="urn:schemas-microsoft-com:office:word" xmlns:w="http://schemas.openxmlformats.org/wordprocessingml/2006/main" xmlns:w14="http://schemas.microsoft.com/office/word/2010/wordml" xmlns:w15="http://schemas.microsoft.com/office/word/2012/wordml" xmlns:wpg="http://schemas.microsoft.com/office/word/2010/wordprocessingGroup" xmlns:wpi="http://schemas.microsoft.com/office/word/2010/wordprocessingInk" xmlns:wne="http://schemas.microsoft.com/office/word/2006/wordml" xmlns:wps="http://schemas.microsoft.com/office/word/2010/wordprocessingShape" mc:Ignorable="w14 w15 wp14">
+<w:footnotes xmlns:wpc="http://schemas.microsoft.com/office/word/2010/wordprocessingCanvas" xmlns:cx="http://schemas.microsoft.com/office/drawing/2014/chartex" xmlns:cx1="http://schemas.microsoft.com/office/drawing/2015/9/8/chartex" xmlns:cx2="http://schemas.microsoft.com/office/drawing/2015/10/21/chartex" xmlns:cx3="http://schemas.microsoft.com/office/drawing/2016/5/9/chartex" xmlns:cx4="http://schemas.microsoft.com/office/drawing/2016/5/10/chartex" xmlns:cx5="http://schemas.microsoft.com/office/drawing/2016/5/11/chartex" xmlns:cx6="http://schemas.microsoft.com/office/drawing/2016/5/12/chartex" xmlns:cx7="http://schemas.microsoft.com/office/drawing/2016/5/13/chartex" xmlns:cx8="http://schemas.microsoft.com/office/drawing/2016/5/14/chartex" xmlns:mc="http://schemas.openxmlformats.org/markup-compatibility/2006" xmlns:aink="http://schemas.microsoft.com/office/drawing/2016/ink" xmlns:am3d="http://schemas.microsoft.com/office/drawing/2017/model3d" xmlns:o="urn:schemas-microsoft-com:office:office" xmlns:r="http://schemas.openxmlformats.org/officeDocument/2006/relationships" xmlns:m="http://schemas.openxmlformats.org/officeDocument/2006/math" xmlns:v="urn:schemas-microsoft-com:vml" xmlns:wp14="http://schemas.microsoft.com/office/word/2010/wordprocessingDrawing" xmlns:wp="http://schemas.openxmlformats.org/drawingml/2006/wordprocessingDrawing" xmlns:w10="urn:schemas-microsoft-com:office:word" xmlns:w="http://schemas.openxmlformats.org/wordprocessingml/2006/main" xmlns:w14="http://schemas.microsoft.com/office/word/2010/wordml" xmlns:w15="http://schemas.microsoft.com/office/word/2012/wordml" xmlns:w16cid="http://schemas.microsoft.com/office/word/2016/wordml/cid" xmlns:w16se="http://schemas.microsoft.com/office/word/2015/wordml/symex" xmlns:wpg="http://schemas.microsoft.com/office/word/2010/wordprocessingGroup" xmlns:wpi="http://schemas.microsoft.com/office/word/2010/wordprocessingInk" xmlns:wne="http://schemas.microsoft.com/office/word/2006/wordml" xmlns:wps="http://schemas.microsoft.com/office/word/2010/wordprocessingShape" mc:Ignorable="w14 w15 w16se w16cid wp14">
   <w:footnote w:type="separator" w:id="-1">
     <w:p>
       <w:pPr>
@@ -19178,7 +24252,7 @@
 </file>
 
 <file path=word/numbering.xml><?xml version="1.0" encoding="utf-8"?>
-<w:numbering xmlns:wpc="http://schemas.microsoft.com/office/word/2010/wordprocessingCanvas" xmlns:mc="http://schemas.openxmlformats.org/markup-compatibility/2006" xmlns:o="urn:schemas-microsoft-com:office:office" xmlns:r="http://schemas.openxmlformats.org/officeDocument/2006/relationships" xmlns:m="http://schemas.openxmlformats.org/officeDocument/2006/math" xmlns:v="urn:schemas-microsoft-com:vml" xmlns:wp14="http://schemas.microsoft.com/office/word/2010/wordprocessingDrawing" xmlns:wp="http://schemas.openxmlformats.org/drawingml/2006/wordprocessingDrawing" xmlns:w10="urn:schemas-microsoft-com:office:word" xmlns:w="http://schemas.openxmlformats.org/wordprocessingml/2006/main" xmlns:w14="http://schemas.microsoft.com/office/word/2010/wordml" xmlns:w15="http://schemas.microsoft.com/office/word/2012/wordml" xmlns:wpg="http://schemas.microsoft.com/office/word/2010/wordprocessingGroup" xmlns:wpi="http://schemas.microsoft.com/office/word/2010/wordprocessingInk" xmlns:wne="http://schemas.microsoft.com/office/word/2006/wordml" xmlns:wps="http://schemas.microsoft.com/office/word/2010/wordprocessingShape" mc:Ignorable="w14 w15 wp14">
+<w:numbering xmlns:wpc="http://schemas.microsoft.com/office/word/2010/wordprocessingCanvas" xmlns:cx="http://schemas.microsoft.com/office/drawing/2014/chartex" xmlns:cx1="http://schemas.microsoft.com/office/drawing/2015/9/8/chartex" xmlns:cx2="http://schemas.microsoft.com/office/drawing/2015/10/21/chartex" xmlns:cx3="http://schemas.microsoft.com/office/drawing/2016/5/9/chartex" xmlns:cx4="http://schemas.microsoft.com/office/drawing/2016/5/10/chartex" xmlns:cx5="http://schemas.microsoft.com/office/drawing/2016/5/11/chartex" xmlns:cx6="http://schemas.microsoft.com/office/drawing/2016/5/12/chartex" xmlns:cx7="http://schemas.microsoft.com/office/drawing/2016/5/13/chartex" xmlns:cx8="http://schemas.microsoft.com/office/drawing/2016/5/14/chartex" xmlns:mc="http://schemas.openxmlformats.org/markup-compatibility/2006" xmlns:aink="http://schemas.microsoft.com/office/drawing/2016/ink" xmlns:am3d="http://schemas.microsoft.com/office/drawing/2017/model3d" xmlns:o="urn:schemas-microsoft-com:office:office" xmlns:r="http://schemas.openxmlformats.org/officeDocument/2006/relationships" xmlns:m="http://schemas.openxmlformats.org/officeDocument/2006/math" xmlns:v="urn:schemas-microsoft-com:vml" xmlns:wp14="http://schemas.microsoft.com/office/word/2010/wordprocessingDrawing" xmlns:wp="http://schemas.openxmlformats.org/drawingml/2006/wordprocessingDrawing" xmlns:w10="urn:schemas-microsoft-com:office:word" xmlns:w="http://schemas.openxmlformats.org/wordprocessingml/2006/main" xmlns:w14="http://schemas.microsoft.com/office/word/2010/wordml" xmlns:w15="http://schemas.microsoft.com/office/word/2012/wordml" xmlns:w16cid="http://schemas.microsoft.com/office/word/2016/wordml/cid" xmlns:w16se="http://schemas.microsoft.com/office/word/2015/wordml/symex" xmlns:wpg="http://schemas.microsoft.com/office/word/2010/wordprocessingGroup" xmlns:wpi="http://schemas.microsoft.com/office/word/2010/wordprocessingInk" xmlns:wne="http://schemas.microsoft.com/office/word/2006/wordml" xmlns:wps="http://schemas.microsoft.com/office/word/2010/wordprocessingShape" mc:Ignorable="w14 w15 w16se w16cid wp14">
   <w:abstractNum w:abstractNumId="0" w15:restartNumberingAfterBreak="0">
     <w:nsid w:val="0067121A"/>
     <w:multiLevelType w:val="hybridMultilevel"/>
@@ -20199,7 +25273,7 @@
 </file>
 
 <file path=word/styles.xml><?xml version="1.0" encoding="utf-8"?>
-<w:styles xmlns:mc="http://schemas.openxmlformats.org/markup-compatibility/2006" xmlns:r="http://schemas.openxmlformats.org/officeDocument/2006/relationships" xmlns:w="http://schemas.openxmlformats.org/wordprocessingml/2006/main" xmlns:w14="http://schemas.microsoft.com/office/word/2010/wordml" xmlns:w15="http://schemas.microsoft.com/office/word/2012/wordml" mc:Ignorable="w14 w15">
+<w:styles xmlns:mc="http://schemas.openxmlformats.org/markup-compatibility/2006" xmlns:r="http://schemas.openxmlformats.org/officeDocument/2006/relationships" xmlns:w="http://schemas.openxmlformats.org/wordprocessingml/2006/main" xmlns:w14="http://schemas.microsoft.com/office/word/2010/wordml" xmlns:w15="http://schemas.microsoft.com/office/word/2012/wordml" xmlns:w16cid="http://schemas.microsoft.com/office/word/2016/wordml/cid" xmlns:w16se="http://schemas.microsoft.com/office/word/2015/wordml/symex" mc:Ignorable="w14 w15 w16se w16cid">
   <w:docDefaults>
     <w:rPrDefault>
       <w:rPr>
@@ -20215,7 +25289,7 @@
       </w:pPr>
     </w:pPrDefault>
   </w:docDefaults>
-  <w:latentStyles w:defLockedState="0" w:defUIPriority="99" w:defSemiHidden="0" w:defUnhideWhenUsed="0" w:defQFormat="0" w:count="371">
+  <w:latentStyles w:defLockedState="0" w:defUIPriority="99" w:defSemiHidden="0" w:defUnhideWhenUsed="0" w:defQFormat="0" w:count="375">
     <w:lsdException w:name="Normal" w:uiPriority="0" w:qFormat="1"/>
     <w:lsdException w:name="heading 1" w:uiPriority="9" w:qFormat="1"/>
     <w:lsdException w:name="heading 2" w:semiHidden="1" w:uiPriority="9" w:unhideWhenUsed="1" w:qFormat="1"/>
@@ -20587,6 +25661,10 @@
     <w:lsdException w:name="List Table 5 Dark Accent 6" w:uiPriority="50"/>
     <w:lsdException w:name="List Table 6 Colorful Accent 6" w:uiPriority="51"/>
     <w:lsdException w:name="List Table 7 Colorful Accent 6" w:uiPriority="52"/>
+    <w:lsdException w:name="Mention" w:semiHidden="1" w:unhideWhenUsed="1"/>
+    <w:lsdException w:name="Smart Hyperlink" w:semiHidden="1" w:unhideWhenUsed="1"/>
+    <w:lsdException w:name="Hashtag" w:semiHidden="1" w:unhideWhenUsed="1"/>
+    <w:lsdException w:name="Unresolved Mention" w:semiHidden="1" w:unhideWhenUsed="1"/>
   </w:latentStyles>
   <w:style w:type="paragraph" w:default="1" w:styleId="Normal">
     <w:name w:val="Normal"/>
@@ -21312,7 +26390,7 @@
 </file>
 
 <file path=customXml/itemProps1.xml><?xml version="1.0" encoding="utf-8"?>
-<ds:datastoreItem xmlns:ds="http://schemas.openxmlformats.org/officeDocument/2006/customXml" ds:itemID="{D0F60762-F852-4ECE-990E-9C8011D49E7C}">
+<ds:datastoreItem xmlns:ds="http://schemas.openxmlformats.org/officeDocument/2006/customXml" ds:itemID="{3A29B0C4-1D72-4EE2-9151-47E568420ED3}">
   <ds:schemaRefs>
     <ds:schemaRef ds:uri="http://schemas.openxmlformats.org/officeDocument/2006/bibliography"/>
   </ds:schemaRefs>
